--- a/limpias/1329.docx
+++ b/limpias/1329.docx
@@ -1,6 +1,6 @@
 
 <file path=word/document.xml><?xml version="1.0" encoding="utf-8"?>
-<w:document xmlns:ve="http://schemas.openxmlformats.org/markup-compatibility/2006" xmlns:o="urn:schemas-microsoft-com:office:office" xmlns:r="http://schemas.openxmlformats.org/officeDocument/2006/relationships" xmlns:m="http://schemas.openxmlformats.org/officeDocument/2006/math" xmlns:v="urn:schemas-microsoft-com:vml" xmlns:wp="http://schemas.openxmlformats.org/drawingml/2006/wordprocessingDrawing" xmlns:w10="urn:schemas-microsoft-com:office:word" xmlns:w="http://schemas.openxmlformats.org/wordprocessingml/2006/main" xmlns:wne="http://schemas.microsoft.com/office/word/2006/wordml">
+<w:document xmlns:wpc="http://schemas.microsoft.com/office/word/2010/wordprocessingCanvas" xmlns:cx="http://schemas.microsoft.com/office/drawing/2014/chartex" xmlns:mc="http://schemas.openxmlformats.org/markup-compatibility/2006" xmlns:o="urn:schemas-microsoft-com:office:office" xmlns:r="http://schemas.openxmlformats.org/officeDocument/2006/relationships" xmlns:m="http://schemas.openxmlformats.org/officeDocument/2006/math" xmlns:v="urn:schemas-microsoft-com:vml" xmlns:wp14="http://schemas.microsoft.com/office/word/2010/wordprocessingDrawing" xmlns:wp="http://schemas.openxmlformats.org/drawingml/2006/wordprocessingDrawing" xmlns:w10="urn:schemas-microsoft-com:office:word" xmlns:w="http://schemas.openxmlformats.org/wordprocessingml/2006/main" xmlns:w14="http://schemas.microsoft.com/office/word/2010/wordml" xmlns:w15="http://schemas.microsoft.com/office/word/2012/wordml" xmlns:w16se="http://schemas.microsoft.com/office/word/2015/wordml/symex" xmlns:wpg="http://schemas.microsoft.com/office/word/2010/wordprocessingGroup" xmlns:wpi="http://schemas.microsoft.com/office/word/2010/wordprocessingInk" xmlns:wne="http://schemas.microsoft.com/office/word/2006/wordml" xmlns:wps="http://schemas.microsoft.com/office/word/2010/wordprocessingShape" mc:Ignorable="w14 w15 w16se wp14">
   <w:body>
     <w:p>
       <w:pPr>
@@ -23,7 +23,7 @@
     <w:p>
       <w:pPr>
         <w:keepNext/>
-        <w:spacing w:before="60" w:after="180"/>
+        <w:spacing w:before="480" w:after="180"/>
         <w:rPr>
           <w:rFonts w:ascii="Book Antiqua" w:hAnsi="Book Antiqua"/>
           <w:b/>
@@ -42,7 +42,7 @@
     <w:p>
       <w:pPr>
         <w:keepNext/>
-        <w:spacing w:before="60" w:after="60"/>
+        <w:spacing w:before="240" w:after="60"/>
         <w:rPr>
           <w:rFonts w:ascii="Book Antiqua" w:hAnsi="Book Antiqua"/>
           <w:b/>
@@ -55,15 +55,7 @@
           <w:b/>
           <w:bCs/>
         </w:rPr>
-        <w:t>VISTO</w:t>
-      </w:r>
-      <w:r>
-        <w:rPr>
-          <w:rFonts w:ascii="Book Antiqua" w:hAnsi="Book Antiqua"/>
-          <w:b/>
-          <w:bCs/>
-        </w:rPr>
-        <w:t xml:space="preserve">: </w:t>
+        <w:t>VISTO:</w:t>
       </w:r>
     </w:p>
     <w:p>
@@ -78,6 +70,13 @@
       <w:r>
         <w:rPr>
           <w:rFonts w:ascii="Book Antiqua" w:hAnsi="Book Antiqua"/>
+          <w:bCs/>
+        </w:rPr>
+        <w:t xml:space="preserve"> </w:t>
+      </w:r>
+      <w:r>
+        <w:rPr>
+          <w:rFonts w:ascii="Book Antiqua" w:hAnsi="Book Antiqua"/>
         </w:rPr>
         <w:t>El Convenio suscripto el día 28 de Octubre de 2003</w:t>
       </w:r>
@@ -133,7 +132,7 @@
     <w:p>
       <w:pPr>
         <w:keepNext/>
-        <w:spacing w:before="60" w:after="60"/>
+        <w:spacing w:before="240" w:after="60"/>
         <w:rPr>
           <w:rFonts w:ascii="Book Antiqua" w:hAnsi="Book Antiqua"/>
           <w:b/>
@@ -146,15 +145,7 @@
           <w:b/>
           <w:bCs/>
         </w:rPr>
-        <w:t>CONSIDERANDO</w:t>
-      </w:r>
-      <w:r>
-        <w:rPr>
-          <w:rFonts w:ascii="Book Antiqua" w:hAnsi="Book Antiqua"/>
-          <w:b/>
-          <w:bCs/>
-        </w:rPr>
-        <w:t xml:space="preserve">: </w:t>
+        <w:t>CONSIDERANDO:</w:t>
       </w:r>
     </w:p>
     <w:p>
@@ -169,6 +160,13 @@
       <w:r>
         <w:rPr>
           <w:rFonts w:ascii="Book Antiqua" w:hAnsi="Book Antiqua"/>
+          <w:bCs/>
+        </w:rPr>
+        <w:t xml:space="preserve"> </w:t>
+      </w:r>
+      <w:r>
+        <w:rPr>
+          <w:rFonts w:ascii="Book Antiqua" w:hAnsi="Book Antiqua"/>
         </w:rPr>
         <w:t>Que dicho Convenio surge de los antecedentes obrantes en Expte</w:t>
       </w:r>
@@ -200,7 +198,7 @@
         <w:rPr>
           <w:rFonts w:ascii="Book Antiqua" w:hAnsi="Book Antiqua"/>
         </w:rPr>
-        <w:t>;</w:t>
+        <w:t xml:space="preserve">; </w:t>
       </w:r>
     </w:p>
     <w:p>
@@ -234,7 +232,7 @@
         <w:rPr>
           <w:rFonts w:ascii="Book Antiqua" w:hAnsi="Book Antiqua"/>
         </w:rPr>
-        <w:t>;</w:t>
+        <w:t xml:space="preserve">; </w:t>
       </w:r>
     </w:p>
     <w:p>
@@ -334,7 +332,7 @@
         <w:rPr>
           <w:rFonts w:ascii="Book Antiqua" w:hAnsi="Book Antiqua"/>
         </w:rPr>
-        <w:t>;</w:t>
+        <w:t xml:space="preserve">; </w:t>
       </w:r>
     </w:p>
     <w:p>
@@ -380,7 +378,7 @@
         <w:rPr>
           <w:rFonts w:ascii="Book Antiqua" w:hAnsi="Book Antiqua"/>
         </w:rPr>
-        <w:t>;</w:t>
+        <w:t xml:space="preserve">; </w:t>
       </w:r>
     </w:p>
     <w:p>
@@ -420,7 +418,7 @@
         <w:rPr>
           <w:rFonts w:ascii="Book Antiqua" w:hAnsi="Book Antiqua"/>
         </w:rPr>
-        <w:t>(</w:t>
+        <w:t xml:space="preserve"> (</w:t>
       </w:r>
       <w:r>
         <w:rPr>
@@ -432,7 +430,7 @@
         <w:rPr>
           <w:rFonts w:ascii="Book Antiqua" w:hAnsi="Book Antiqua"/>
         </w:rPr>
-        <w:t>)</w:t>
+        <w:t xml:space="preserve">) </w:t>
       </w:r>
       <w:r>
         <w:rPr>
@@ -462,7 +460,7 @@
         <w:rPr>
           <w:rFonts w:ascii="Book Antiqua" w:hAnsi="Book Antiqua"/>
         </w:rPr>
-        <w:t>;</w:t>
+        <w:t xml:space="preserve">; </w:t>
       </w:r>
     </w:p>
     <w:p>
@@ -485,7 +483,9 @@
         </w:rPr>
         <w:t>EL INTERVENTOR MUNICIPAL SANCIONA CON FUERZA DE ORDENANZA</w:t>
       </w:r>
+      <w:bookmarkStart w:id="0" w:name="_GoBack"/>
     </w:p>
+    <w:bookmarkEnd w:id="0"/>
     <w:p>
       <w:pPr>
         <w:keepNext/>
@@ -500,19 +500,265 @@
           <w:rFonts w:ascii="Book Antiqua" w:hAnsi="Book Antiqua"/>
           <w:u w:val="single"/>
         </w:rPr>
-        <w:t>ARTÍCULO PRIMERO</w:t>
-      </w:r>
-      <w:r>
-        <w:rPr>
-          <w:rFonts w:ascii="Book Antiqua" w:hAnsi="Book Antiqua"/>
-        </w:rPr>
-        <w:t>:</w:t>
-      </w:r>
-      <w:r>
-        <w:rPr>
-          <w:rFonts w:ascii="Book Antiqua" w:hAnsi="Book Antiqua"/>
-        </w:rPr>
-        <w:t xml:space="preserve"> APRUEBASE en todos sus términos, el CONVENIO suscripto con fecha 28/10/03 entre la Municipalidad y los Sres. Miguel Angel Matas, DNI Nº 8.088.034, Alba Adriana Matas, DNI Nº 12.449.418 y la Sra. Rosa Aurora Matas, L. C. Nº 6.147.739, con el objeto mencionado, el que como Anexo Unico forma parte integrante de la presente Ordenanza.</w:t>
+        <w:t>ARTÍCULO PRIMERO:</w:t>
+      </w:r>
+      <w:r>
+        <w:rPr>
+          <w:rFonts w:ascii="Book Antiqua" w:hAnsi="Book Antiqua"/>
+        </w:rPr>
+        <w:t xml:space="preserve"> </w:t>
+      </w:r>
+      <w:r>
+        <w:rPr>
+          <w:rFonts w:ascii="Book Antiqua" w:hAnsi="Book Antiqua"/>
+        </w:rPr>
+        <w:t>APRUEBASE en todos sus términos</w:t>
+      </w:r>
+      <w:r>
+        <w:rPr>
+          <w:rFonts w:ascii="Book Antiqua" w:hAnsi="Book Antiqua"/>
+        </w:rPr>
+        <w:t xml:space="preserve">, </w:t>
+      </w:r>
+      <w:r>
+        <w:rPr>
+          <w:rFonts w:ascii="Book Antiqua" w:hAnsi="Book Antiqua"/>
+        </w:rPr>
+        <w:t>el CONVENIO suscripto con fecha 28/10/03 entre la Municipalidad y los Sres</w:t>
+      </w:r>
+      <w:r>
+        <w:rPr>
+          <w:rFonts w:ascii="Book Antiqua" w:hAnsi="Book Antiqua"/>
+        </w:rPr>
+        <w:t xml:space="preserve">. </w:t>
+      </w:r>
+      <w:r>
+        <w:rPr>
+          <w:rFonts w:ascii="Book Antiqua" w:hAnsi="Book Antiqua"/>
+        </w:rPr>
+        <w:t>Miguel Angel Matas</w:t>
+      </w:r>
+      <w:r>
+        <w:rPr>
+          <w:rFonts w:ascii="Book Antiqua" w:hAnsi="Book Antiqua"/>
+        </w:rPr>
+        <w:t xml:space="preserve">, </w:t>
+      </w:r>
+      <w:r>
+        <w:rPr>
+          <w:rFonts w:ascii="Book Antiqua" w:hAnsi="Book Antiqua"/>
+        </w:rPr>
+        <w:t>DNI N</w:t>
+      </w:r>
+      <w:r>
+        <w:rPr>
+          <w:rFonts w:ascii="Book Antiqua" w:hAnsi="Book Antiqua"/>
+        </w:rPr>
+        <w:t xml:space="preserve">º </w:t>
+      </w:r>
+      <w:r>
+        <w:rPr>
+          <w:rFonts w:ascii="Book Antiqua" w:hAnsi="Book Antiqua"/>
+        </w:rPr>
+        <w:t>8</w:t>
+      </w:r>
+      <w:r>
+        <w:rPr>
+          <w:rFonts w:ascii="Book Antiqua" w:hAnsi="Book Antiqua"/>
+        </w:rPr>
+        <w:t xml:space="preserve">. </w:t>
+      </w:r>
+      <w:r>
+        <w:rPr>
+          <w:rFonts w:ascii="Book Antiqua" w:hAnsi="Book Antiqua"/>
+        </w:rPr>
+        <w:t>088</w:t>
+      </w:r>
+      <w:r>
+        <w:rPr>
+          <w:rFonts w:ascii="Book Antiqua" w:hAnsi="Book Antiqua"/>
+        </w:rPr>
+        <w:t xml:space="preserve">. </w:t>
+      </w:r>
+      <w:r>
+        <w:rPr>
+          <w:rFonts w:ascii="Book Antiqua" w:hAnsi="Book Antiqua"/>
+        </w:rPr>
+        <w:t>034</w:t>
+      </w:r>
+      <w:r>
+        <w:rPr>
+          <w:rFonts w:ascii="Book Antiqua" w:hAnsi="Book Antiqua"/>
+        </w:rPr>
+        <w:t xml:space="preserve">, </w:t>
+      </w:r>
+      <w:r>
+        <w:rPr>
+          <w:rFonts w:ascii="Book Antiqua" w:hAnsi="Book Antiqua"/>
+        </w:rPr>
+        <w:t>Alba Adriana Matas</w:t>
+      </w:r>
+      <w:r>
+        <w:rPr>
+          <w:rFonts w:ascii="Book Antiqua" w:hAnsi="Book Antiqua"/>
+        </w:rPr>
+        <w:t xml:space="preserve">, </w:t>
+      </w:r>
+      <w:r>
+        <w:rPr>
+          <w:rFonts w:ascii="Book Antiqua" w:hAnsi="Book Antiqua"/>
+        </w:rPr>
+        <w:t>DNI N</w:t>
+      </w:r>
+      <w:r>
+        <w:rPr>
+          <w:rFonts w:ascii="Book Antiqua" w:hAnsi="Book Antiqua"/>
+        </w:rPr>
+        <w:t xml:space="preserve">º </w:t>
+      </w:r>
+      <w:r>
+        <w:rPr>
+          <w:rFonts w:ascii="Book Antiqua" w:hAnsi="Book Antiqua"/>
+        </w:rPr>
+        <w:t>12</w:t>
+      </w:r>
+      <w:r>
+        <w:rPr>
+          <w:rFonts w:ascii="Book Antiqua" w:hAnsi="Book Antiqua"/>
+        </w:rPr>
+        <w:t xml:space="preserve">. </w:t>
+      </w:r>
+      <w:r>
+        <w:rPr>
+          <w:rFonts w:ascii="Book Antiqua" w:hAnsi="Book Antiqua"/>
+        </w:rPr>
+        <w:t>449</w:t>
+      </w:r>
+      <w:r>
+        <w:rPr>
+          <w:rFonts w:ascii="Book Antiqua" w:hAnsi="Book Antiqua"/>
+        </w:rPr>
+        <w:t xml:space="preserve">. </w:t>
+      </w:r>
+      <w:r>
+        <w:rPr>
+          <w:rFonts w:ascii="Book Antiqua" w:hAnsi="Book Antiqua"/>
+        </w:rPr>
+        <w:t>418 y la Sra</w:t>
+      </w:r>
+      <w:r>
+        <w:rPr>
+          <w:rFonts w:ascii="Book Antiqua" w:hAnsi="Book Antiqua"/>
+        </w:rPr>
+        <w:t xml:space="preserve">. </w:t>
+      </w:r>
+      <w:r>
+        <w:rPr>
+          <w:rFonts w:ascii="Book Antiqua" w:hAnsi="Book Antiqua"/>
+        </w:rPr>
+        <w:t>Rosa Aurora Matas</w:t>
+      </w:r>
+      <w:r>
+        <w:rPr>
+          <w:rFonts w:ascii="Book Antiqua" w:hAnsi="Book Antiqua"/>
+        </w:rPr>
+        <w:t xml:space="preserve">, </w:t>
+      </w:r>
+      <w:r>
+        <w:rPr>
+          <w:rFonts w:ascii="Book Antiqua" w:hAnsi="Book Antiqua"/>
+        </w:rPr>
+        <w:t>L</w:t>
+      </w:r>
+      <w:r>
+        <w:rPr>
+          <w:rFonts w:ascii="Book Antiqua" w:hAnsi="Book Antiqua"/>
+        </w:rPr>
+        <w:t xml:space="preserve">. </w:t>
+      </w:r>
+      <w:r>
+        <w:rPr>
+          <w:rFonts w:ascii="Book Antiqua" w:hAnsi="Book Antiqua"/>
+        </w:rPr>
+        <w:t>C</w:t>
+      </w:r>
+      <w:r>
+        <w:rPr>
+          <w:rFonts w:ascii="Book Antiqua" w:hAnsi="Book Antiqua"/>
+        </w:rPr>
+        <w:t xml:space="preserve">. </w:t>
+      </w:r>
+      <w:r>
+        <w:rPr>
+          <w:rFonts w:ascii="Book Antiqua" w:hAnsi="Book Antiqua"/>
+        </w:rPr>
+        <w:t>N</w:t>
+      </w:r>
+      <w:r>
+        <w:rPr>
+          <w:rFonts w:ascii="Book Antiqua" w:hAnsi="Book Antiqua"/>
+        </w:rPr>
+        <w:t xml:space="preserve">º </w:t>
+      </w:r>
+      <w:r>
+        <w:rPr>
+          <w:rFonts w:ascii="Book Antiqua" w:hAnsi="Book Antiqua"/>
+        </w:rPr>
+        <w:t>6</w:t>
+      </w:r>
+      <w:r>
+        <w:rPr>
+          <w:rFonts w:ascii="Book Antiqua" w:hAnsi="Book Antiqua"/>
+        </w:rPr>
+        <w:t xml:space="preserve">. </w:t>
+      </w:r>
+      <w:r>
+        <w:rPr>
+          <w:rFonts w:ascii="Book Antiqua" w:hAnsi="Book Antiqua"/>
+        </w:rPr>
+        <w:t>147</w:t>
+      </w:r>
+      <w:r>
+        <w:rPr>
+          <w:rFonts w:ascii="Book Antiqua" w:hAnsi="Book Antiqua"/>
+        </w:rPr>
+        <w:t xml:space="preserve">. </w:t>
+      </w:r>
+      <w:r>
+        <w:rPr>
+          <w:rFonts w:ascii="Book Antiqua" w:hAnsi="Book Antiqua"/>
+        </w:rPr>
+        <w:t>739</w:t>
+      </w:r>
+      <w:r>
+        <w:rPr>
+          <w:rFonts w:ascii="Book Antiqua" w:hAnsi="Book Antiqua"/>
+        </w:rPr>
+        <w:t xml:space="preserve">, </w:t>
+      </w:r>
+      <w:r>
+        <w:rPr>
+          <w:rFonts w:ascii="Book Antiqua" w:hAnsi="Book Antiqua"/>
+        </w:rPr>
+        <w:t>con el objeto mencionado</w:t>
+      </w:r>
+      <w:r>
+        <w:rPr>
+          <w:rFonts w:ascii="Book Antiqua" w:hAnsi="Book Antiqua"/>
+        </w:rPr>
+        <w:t xml:space="preserve">, </w:t>
+      </w:r>
+      <w:r>
+        <w:rPr>
+          <w:rFonts w:ascii="Book Antiqua" w:hAnsi="Book Antiqua"/>
+        </w:rPr>
+        <w:t>el que como Anexo Unico forma parte integrante de la presente Ordenanza</w:t>
+      </w:r>
+      <w:r>
+        <w:rPr>
+          <w:rFonts w:ascii="Book Antiqua" w:hAnsi="Book Antiqua"/>
+        </w:rPr>
+        <w:t xml:space="preserve">. </w:t>
       </w:r>
     </w:p>
     <w:p>
@@ -529,13 +775,7 @@
           <w:rFonts w:ascii="Book Antiqua" w:hAnsi="Book Antiqua"/>
           <w:u w:val="single"/>
         </w:rPr>
-        <w:t>ARTÍCULO SEGUNDO</w:t>
-      </w:r>
-      <w:r>
-        <w:rPr>
-          <w:rFonts w:ascii="Book Antiqua" w:hAnsi="Book Antiqua"/>
-        </w:rPr>
-        <w:t>:</w:t>
+        <w:t>ARTÍCULO SEGUNDO:</w:t>
       </w:r>
       <w:r>
         <w:rPr>
@@ -577,7 +817,7 @@
         <w:rPr>
           <w:rFonts w:ascii="Book Antiqua" w:hAnsi="Book Antiqua"/>
         </w:rPr>
-        <w:t>.</w:t>
+        <w:t xml:space="preserve">. </w:t>
       </w:r>
     </w:p>
     <w:p>
@@ -594,13 +834,7 @@
           <w:rFonts w:ascii="Book Antiqua" w:hAnsi="Book Antiqua"/>
           <w:u w:val="single"/>
         </w:rPr>
-        <w:t>ARTÍCULO TERCERO</w:t>
-      </w:r>
-      <w:r>
-        <w:rPr>
-          <w:rFonts w:ascii="Book Antiqua" w:hAnsi="Book Antiqua"/>
-        </w:rPr>
-        <w:t>:</w:t>
+        <w:t>ARTÍCULO TERCERO:</w:t>
       </w:r>
       <w:r>
         <w:rPr>
@@ -626,53 +860,21 @@
         </w:rPr>
         <w:t>COPIESE Y ARCHIVESE</w:t>
       </w:r>
-    </w:p>
-    <w:p>
-      <w:pPr>
-        <w:keepNext/>
-        <w:spacing w:after="360"/>
-        <w:ind w:left="1701" w:right="1701"/>
-        <w:jc w:val="center"/>
-        <w:rPr>
-          <w:rFonts w:ascii="Book Antiqua" w:hAnsi="Book Antiqua"/>
-          <w:b/>
-          <w:sz w:val="28"/>
-        </w:rPr>
-      </w:pPr>
-      <w:r>
-        <w:rPr>
-          <w:rFonts w:ascii="Book Antiqua" w:hAnsi="Book Antiqua"/>
-          <w:b/>
-          <w:sz w:val="28"/>
-        </w:rPr>
-        <w:t xml:space="preserve"> </w:t>
-      </w:r>
-    </w:p>
-    <w:p>
-      <w:pPr>
-        <w:keepNext/>
-        <w:spacing w:after="360"/>
-        <w:ind w:left="1701" w:right="1701"/>
-        <w:jc w:val="center"/>
-        <w:rPr>
-          <w:rFonts w:ascii="Book Antiqua" w:hAnsi="Book Antiqua"/>
-          <w:b/>
-          <w:sz w:val="28"/>
-        </w:rPr>
-      </w:pPr>
-      <w:r>
-        <w:rPr>
-          <w:rFonts w:ascii="Book Antiqua" w:hAnsi="Book Antiqua"/>
-          <w:b/>
-          <w:sz w:val="28"/>
+      <w:r>
+        <w:rPr>
+          <w:rFonts w:ascii="Book Antiqua" w:hAnsi="Book Antiqua"/>
+        </w:rPr>
+        <w:cr/>
+      </w:r>
+      <w:r>
+        <w:rPr>
+          <w:rFonts w:ascii="Book Antiqua" w:hAnsi="Book Antiqua"/>
         </w:rPr>
         <w:br w:type="page"/>
       </w:r>
       <w:r>
         <w:rPr>
           <w:rFonts w:ascii="Book Antiqua" w:hAnsi="Book Antiqua"/>
-          <w:b/>
-          <w:sz w:val="28"/>
         </w:rPr>
         <w:lastRenderedPageBreak/>
         <w:t>ANEXO UNICO</w:t>
@@ -691,7 +893,439 @@
         <w:rPr>
           <w:rFonts w:ascii="Book Antiqua" w:hAnsi="Book Antiqua"/>
         </w:rPr>
-        <w:t>Entre MIGUEL ANGEL MATAS, L. E. Nº 8.088.034, ALBA ADRIANA MATAS, D.N.I.Nº 12.449.418 y ROSA AURORA MATAS, L. C. Nº 6.147.739, quienes fijan domicilio en calle Jujuy Nº 3.297 de la Ciudad de San Miguel de Tucumán –en adelante la parte Propietaria o los CEDENTES- y la MUNICIPALIDAD DE YERBA BUENA, representada por el C. P. N. Pedro Migliorini, L. E. 7.797.325, en carácter de Interventor Municipal, según Decreto Provincial Nº 863/14 (MGyJ) 03, con domicilio en Avda. Aconquija 1991 de la Ciudad de Yerba Buena -en adelante la CESIONARIA- celebran el presente Convenio sujeto a las siguientes cláusulas</w:t>
+        <w:t>Entre MIGUEL ANGEL MATAS</w:t>
+      </w:r>
+      <w:r>
+        <w:rPr>
+          <w:rFonts w:ascii="Book Antiqua" w:hAnsi="Book Antiqua"/>
+        </w:rPr>
+        <w:t xml:space="preserve">, </w:t>
+      </w:r>
+      <w:r>
+        <w:rPr>
+          <w:rFonts w:ascii="Book Antiqua" w:hAnsi="Book Antiqua"/>
+        </w:rPr>
+        <w:t>L</w:t>
+      </w:r>
+      <w:r>
+        <w:rPr>
+          <w:rFonts w:ascii="Book Antiqua" w:hAnsi="Book Antiqua"/>
+        </w:rPr>
+        <w:t xml:space="preserve">. </w:t>
+      </w:r>
+      <w:r>
+        <w:rPr>
+          <w:rFonts w:ascii="Book Antiqua" w:hAnsi="Book Antiqua"/>
+        </w:rPr>
+        <w:t>E</w:t>
+      </w:r>
+      <w:r>
+        <w:rPr>
+          <w:rFonts w:ascii="Book Antiqua" w:hAnsi="Book Antiqua"/>
+        </w:rPr>
+        <w:t xml:space="preserve">. </w:t>
+      </w:r>
+      <w:r>
+        <w:rPr>
+          <w:rFonts w:ascii="Book Antiqua" w:hAnsi="Book Antiqua"/>
+        </w:rPr>
+        <w:t>N</w:t>
+      </w:r>
+      <w:r>
+        <w:rPr>
+          <w:rFonts w:ascii="Book Antiqua" w:hAnsi="Book Antiqua"/>
+        </w:rPr>
+        <w:t xml:space="preserve">º </w:t>
+      </w:r>
+      <w:r>
+        <w:rPr>
+          <w:rFonts w:ascii="Book Antiqua" w:hAnsi="Book Antiqua"/>
+        </w:rPr>
+        <w:t>8</w:t>
+      </w:r>
+      <w:r>
+        <w:rPr>
+          <w:rFonts w:ascii="Book Antiqua" w:hAnsi="Book Antiqua"/>
+        </w:rPr>
+        <w:t xml:space="preserve">. </w:t>
+      </w:r>
+      <w:r>
+        <w:rPr>
+          <w:rFonts w:ascii="Book Antiqua" w:hAnsi="Book Antiqua"/>
+        </w:rPr>
+        <w:t>088</w:t>
+      </w:r>
+      <w:r>
+        <w:rPr>
+          <w:rFonts w:ascii="Book Antiqua" w:hAnsi="Book Antiqua"/>
+        </w:rPr>
+        <w:t xml:space="preserve">. </w:t>
+      </w:r>
+      <w:r>
+        <w:rPr>
+          <w:rFonts w:ascii="Book Antiqua" w:hAnsi="Book Antiqua"/>
+        </w:rPr>
+        <w:t>034</w:t>
+      </w:r>
+      <w:r>
+        <w:rPr>
+          <w:rFonts w:ascii="Book Antiqua" w:hAnsi="Book Antiqua"/>
+        </w:rPr>
+        <w:t xml:space="preserve">, </w:t>
+      </w:r>
+      <w:r>
+        <w:rPr>
+          <w:rFonts w:ascii="Book Antiqua" w:hAnsi="Book Antiqua"/>
+        </w:rPr>
+        <w:t>ALBA ADRIANA MATAS</w:t>
+      </w:r>
+      <w:r>
+        <w:rPr>
+          <w:rFonts w:ascii="Book Antiqua" w:hAnsi="Book Antiqua"/>
+        </w:rPr>
+        <w:t>, D.N.I.</w:t>
+      </w:r>
+      <w:r>
+        <w:rPr>
+          <w:rFonts w:ascii="Book Antiqua" w:hAnsi="Book Antiqua"/>
+        </w:rPr>
+        <w:t>N</w:t>
+      </w:r>
+      <w:r>
+        <w:rPr>
+          <w:rFonts w:ascii="Book Antiqua" w:hAnsi="Book Antiqua"/>
+        </w:rPr>
+        <w:t xml:space="preserve">º </w:t>
+      </w:r>
+      <w:r>
+        <w:rPr>
+          <w:rFonts w:ascii="Book Antiqua" w:hAnsi="Book Antiqua"/>
+        </w:rPr>
+        <w:t>12</w:t>
+      </w:r>
+      <w:r>
+        <w:rPr>
+          <w:rFonts w:ascii="Book Antiqua" w:hAnsi="Book Antiqua"/>
+        </w:rPr>
+        <w:t xml:space="preserve">. </w:t>
+      </w:r>
+      <w:r>
+        <w:rPr>
+          <w:rFonts w:ascii="Book Antiqua" w:hAnsi="Book Antiqua"/>
+        </w:rPr>
+        <w:t>449</w:t>
+      </w:r>
+      <w:r>
+        <w:rPr>
+          <w:rFonts w:ascii="Book Antiqua" w:hAnsi="Book Antiqua"/>
+        </w:rPr>
+        <w:t xml:space="preserve">. </w:t>
+      </w:r>
+      <w:r>
+        <w:rPr>
+          <w:rFonts w:ascii="Book Antiqua" w:hAnsi="Book Antiqua"/>
+        </w:rPr>
+        <w:t>418 y ROSA AURORA MATAS</w:t>
+      </w:r>
+      <w:r>
+        <w:rPr>
+          <w:rFonts w:ascii="Book Antiqua" w:hAnsi="Book Antiqua"/>
+        </w:rPr>
+        <w:t xml:space="preserve">, </w:t>
+      </w:r>
+      <w:r>
+        <w:rPr>
+          <w:rFonts w:ascii="Book Antiqua" w:hAnsi="Book Antiqua"/>
+        </w:rPr>
+        <w:t>L</w:t>
+      </w:r>
+      <w:r>
+        <w:rPr>
+          <w:rFonts w:ascii="Book Antiqua" w:hAnsi="Book Antiqua"/>
+        </w:rPr>
+        <w:t xml:space="preserve">. </w:t>
+      </w:r>
+      <w:r>
+        <w:rPr>
+          <w:rFonts w:ascii="Book Antiqua" w:hAnsi="Book Antiqua"/>
+        </w:rPr>
+        <w:t>C</w:t>
+      </w:r>
+      <w:r>
+        <w:rPr>
+          <w:rFonts w:ascii="Book Antiqua" w:hAnsi="Book Antiqua"/>
+        </w:rPr>
+        <w:t xml:space="preserve">. </w:t>
+      </w:r>
+      <w:r>
+        <w:rPr>
+          <w:rFonts w:ascii="Book Antiqua" w:hAnsi="Book Antiqua"/>
+        </w:rPr>
+        <w:t>N</w:t>
+      </w:r>
+      <w:r>
+        <w:rPr>
+          <w:rFonts w:ascii="Book Antiqua" w:hAnsi="Book Antiqua"/>
+        </w:rPr>
+        <w:t xml:space="preserve">º </w:t>
+      </w:r>
+      <w:r>
+        <w:rPr>
+          <w:rFonts w:ascii="Book Antiqua" w:hAnsi="Book Antiqua"/>
+        </w:rPr>
+        <w:t>6</w:t>
+      </w:r>
+      <w:r>
+        <w:rPr>
+          <w:rFonts w:ascii="Book Antiqua" w:hAnsi="Book Antiqua"/>
+        </w:rPr>
+        <w:t xml:space="preserve">. </w:t>
+      </w:r>
+      <w:r>
+        <w:rPr>
+          <w:rFonts w:ascii="Book Antiqua" w:hAnsi="Book Antiqua"/>
+        </w:rPr>
+        <w:t>147</w:t>
+      </w:r>
+      <w:r>
+        <w:rPr>
+          <w:rFonts w:ascii="Book Antiqua" w:hAnsi="Book Antiqua"/>
+        </w:rPr>
+        <w:t xml:space="preserve">. </w:t>
+      </w:r>
+      <w:r>
+        <w:rPr>
+          <w:rFonts w:ascii="Book Antiqua" w:hAnsi="Book Antiqua"/>
+        </w:rPr>
+        <w:t>739</w:t>
+      </w:r>
+      <w:r>
+        <w:rPr>
+          <w:rFonts w:ascii="Book Antiqua" w:hAnsi="Book Antiqua"/>
+        </w:rPr>
+        <w:t xml:space="preserve">, </w:t>
+      </w:r>
+      <w:r>
+        <w:rPr>
+          <w:rFonts w:ascii="Book Antiqua" w:hAnsi="Book Antiqua"/>
+        </w:rPr>
+        <w:t>quienes fijan domicilio en calle Jujuy N</w:t>
+      </w:r>
+      <w:r>
+        <w:rPr>
+          <w:rFonts w:ascii="Book Antiqua" w:hAnsi="Book Antiqua"/>
+        </w:rPr>
+        <w:t xml:space="preserve">º </w:t>
+      </w:r>
+      <w:r>
+        <w:rPr>
+          <w:rFonts w:ascii="Book Antiqua" w:hAnsi="Book Antiqua"/>
+        </w:rPr>
+        <w:t>3</w:t>
+      </w:r>
+      <w:r>
+        <w:rPr>
+          <w:rFonts w:ascii="Book Antiqua" w:hAnsi="Book Antiqua"/>
+        </w:rPr>
+        <w:t xml:space="preserve">. </w:t>
+      </w:r>
+      <w:r>
+        <w:rPr>
+          <w:rFonts w:ascii="Book Antiqua" w:hAnsi="Book Antiqua"/>
+        </w:rPr>
+        <w:t>297 de la Ciudad de San Miguel de Tucumán –en adelante la parte Propietaria o los CEDENTES- y la MUNICIPALIDAD DE YERBA BUENA</w:t>
+      </w:r>
+      <w:r>
+        <w:rPr>
+          <w:rFonts w:ascii="Book Antiqua" w:hAnsi="Book Antiqua"/>
+        </w:rPr>
+        <w:t xml:space="preserve">, </w:t>
+      </w:r>
+      <w:r>
+        <w:rPr>
+          <w:rFonts w:ascii="Book Antiqua" w:hAnsi="Book Antiqua"/>
+        </w:rPr>
+        <w:t>representada por el C</w:t>
+      </w:r>
+      <w:r>
+        <w:rPr>
+          <w:rFonts w:ascii="Book Antiqua" w:hAnsi="Book Antiqua"/>
+        </w:rPr>
+        <w:t xml:space="preserve">. </w:t>
+      </w:r>
+      <w:r>
+        <w:rPr>
+          <w:rFonts w:ascii="Book Antiqua" w:hAnsi="Book Antiqua"/>
+        </w:rPr>
+        <w:t>P</w:t>
+      </w:r>
+      <w:r>
+        <w:rPr>
+          <w:rFonts w:ascii="Book Antiqua" w:hAnsi="Book Antiqua"/>
+        </w:rPr>
+        <w:t xml:space="preserve">. </w:t>
+      </w:r>
+      <w:r>
+        <w:rPr>
+          <w:rFonts w:ascii="Book Antiqua" w:hAnsi="Book Antiqua"/>
+        </w:rPr>
+        <w:t>N</w:t>
+      </w:r>
+      <w:r>
+        <w:rPr>
+          <w:rFonts w:ascii="Book Antiqua" w:hAnsi="Book Antiqua"/>
+        </w:rPr>
+        <w:t xml:space="preserve">. </w:t>
+      </w:r>
+      <w:r>
+        <w:rPr>
+          <w:rFonts w:ascii="Book Antiqua" w:hAnsi="Book Antiqua"/>
+        </w:rPr>
+        <w:t>Pedro Migliorini</w:t>
+      </w:r>
+      <w:r>
+        <w:rPr>
+          <w:rFonts w:ascii="Book Antiqua" w:hAnsi="Book Antiqua"/>
+        </w:rPr>
+        <w:t xml:space="preserve">, </w:t>
+      </w:r>
+      <w:r>
+        <w:rPr>
+          <w:rFonts w:ascii="Book Antiqua" w:hAnsi="Book Antiqua"/>
+        </w:rPr>
+        <w:t>L</w:t>
+      </w:r>
+      <w:r>
+        <w:rPr>
+          <w:rFonts w:ascii="Book Antiqua" w:hAnsi="Book Antiqua"/>
+        </w:rPr>
+        <w:t xml:space="preserve">. </w:t>
+      </w:r>
+      <w:r>
+        <w:rPr>
+          <w:rFonts w:ascii="Book Antiqua" w:hAnsi="Book Antiqua"/>
+        </w:rPr>
+        <w:t>E</w:t>
+      </w:r>
+      <w:r>
+        <w:rPr>
+          <w:rFonts w:ascii="Book Antiqua" w:hAnsi="Book Antiqua"/>
+        </w:rPr>
+        <w:t xml:space="preserve">. </w:t>
+      </w:r>
+      <w:r>
+        <w:rPr>
+          <w:rFonts w:ascii="Book Antiqua" w:hAnsi="Book Antiqua"/>
+        </w:rPr>
+        <w:t>7</w:t>
+      </w:r>
+      <w:r>
+        <w:rPr>
+          <w:rFonts w:ascii="Book Antiqua" w:hAnsi="Book Antiqua"/>
+        </w:rPr>
+        <w:t xml:space="preserve">. </w:t>
+      </w:r>
+      <w:r>
+        <w:rPr>
+          <w:rFonts w:ascii="Book Antiqua" w:hAnsi="Book Antiqua"/>
+        </w:rPr>
+        <w:t>797</w:t>
+      </w:r>
+      <w:r>
+        <w:rPr>
+          <w:rFonts w:ascii="Book Antiqua" w:hAnsi="Book Antiqua"/>
+        </w:rPr>
+        <w:t xml:space="preserve">. </w:t>
+      </w:r>
+      <w:r>
+        <w:rPr>
+          <w:rFonts w:ascii="Book Antiqua" w:hAnsi="Book Antiqua"/>
+        </w:rPr>
+        <w:t>325</w:t>
+      </w:r>
+      <w:r>
+        <w:rPr>
+          <w:rFonts w:ascii="Book Antiqua" w:hAnsi="Book Antiqua"/>
+        </w:rPr>
+        <w:t xml:space="preserve">, </w:t>
+      </w:r>
+      <w:r>
+        <w:rPr>
+          <w:rFonts w:ascii="Book Antiqua" w:hAnsi="Book Antiqua"/>
+        </w:rPr>
+        <w:t>en carácter de Interventor Municipal</w:t>
+      </w:r>
+      <w:r>
+        <w:rPr>
+          <w:rFonts w:ascii="Book Antiqua" w:hAnsi="Book Antiqua"/>
+        </w:rPr>
+        <w:t xml:space="preserve">, </w:t>
+      </w:r>
+      <w:r>
+        <w:rPr>
+          <w:rFonts w:ascii="Book Antiqua" w:hAnsi="Book Antiqua"/>
+        </w:rPr>
+        <w:t>según Decreto Provincial N</w:t>
+      </w:r>
+      <w:r>
+        <w:rPr>
+          <w:rFonts w:ascii="Book Antiqua" w:hAnsi="Book Antiqua"/>
+        </w:rPr>
+        <w:t xml:space="preserve">º </w:t>
+      </w:r>
+      <w:r>
+        <w:rPr>
+          <w:rFonts w:ascii="Book Antiqua" w:hAnsi="Book Antiqua"/>
+        </w:rPr>
+        <w:t xml:space="preserve">863/14 </w:t>
+      </w:r>
+      <w:r>
+        <w:rPr>
+          <w:rFonts w:ascii="Book Antiqua" w:hAnsi="Book Antiqua"/>
+        </w:rPr>
+        <w:t xml:space="preserve"> (</w:t>
+      </w:r>
+      <w:r>
+        <w:rPr>
+          <w:rFonts w:ascii="Book Antiqua" w:hAnsi="Book Antiqua"/>
+        </w:rPr>
+        <w:t>MGyJ</w:t>
+      </w:r>
+      <w:r>
+        <w:rPr>
+          <w:rFonts w:ascii="Book Antiqua" w:hAnsi="Book Antiqua"/>
+        </w:rPr>
+        <w:t xml:space="preserve">) </w:t>
+      </w:r>
+      <w:r>
+        <w:rPr>
+          <w:rFonts w:ascii="Book Antiqua" w:hAnsi="Book Antiqua"/>
+        </w:rPr>
+        <w:t xml:space="preserve"> 03</w:t>
+      </w:r>
+      <w:r>
+        <w:rPr>
+          <w:rFonts w:ascii="Book Antiqua" w:hAnsi="Book Antiqua"/>
+        </w:rPr>
+        <w:t xml:space="preserve">, </w:t>
+      </w:r>
+      <w:r>
+        <w:rPr>
+          <w:rFonts w:ascii="Book Antiqua" w:hAnsi="Book Antiqua"/>
+        </w:rPr>
+        <w:t>con domicilio en Avda</w:t>
+      </w:r>
+      <w:r>
+        <w:rPr>
+          <w:rFonts w:ascii="Book Antiqua" w:hAnsi="Book Antiqua"/>
+        </w:rPr>
+        <w:t xml:space="preserve">. </w:t>
+      </w:r>
+      <w:r>
+        <w:rPr>
+          <w:rFonts w:ascii="Book Antiqua" w:hAnsi="Book Antiqua"/>
+        </w:rPr>
+        <w:t>Aconquija 1991 de la Ciudad de Yerba Buena -en adelante la CESIONARIA- celebran el presente Convenio sujeto a las siguientes cláusulas</w:t>
       </w:r>
       <w:r>
         <w:rPr>
@@ -737,7 +1371,157 @@
         <w:rPr>
           <w:rFonts w:ascii="Book Antiqua" w:hAnsi="Book Antiqua"/>
         </w:rPr>
-        <w:t>Los CEDENTES entre el 500 y 800 de calle “Las Higueritas” son titulares de un predio compuesto por dos parcelas (Fracciones “A” y “C” Padrón 675.438) entre si separadas por el Canal Cainzo. El inmueble se ubica en el vértice Sur Oeste del egido de Yerba Buena y desde hace tiempo viene siendo utilizado por la Municipalidad como “sumidero final” de los caudales superficiales que por esa calle corren hacia el Este (una cuenca extensa con flujos que nacen desde el Barrio Telefónico al Oeste y desde Av. Perón hacia el Sur) La necesidad de abrir esa arteria hacia el naciente (contemplando un eventual ensanche) y el poner operativo a un irregular encauce para desagües realizado en el interior de la propiedad son puntos del interés Municipal. A su vez los propietarios vienen reclamando por la falta de accesos y por el indebido uso que se le viene dando al predio y han advertido sobre la necesidad de materializar una salida a los caudales superficiales que ingresan al terreno últimamente acrecentados por canalizaciones (“cuneteado”) y movimientos de suelos realizados por la Municipalidad tanto aguas arriba de la propiedad como en el interior de la misma.</w:t>
+        <w:t xml:space="preserve">Los CEDENTES entre el 500 y 800 de calle “Las Higueritas” son titulares de un predio compuesto por dos parcelas </w:t>
+      </w:r>
+      <w:r>
+        <w:rPr>
+          <w:rFonts w:ascii="Book Antiqua" w:hAnsi="Book Antiqua"/>
+        </w:rPr>
+        <w:t xml:space="preserve"> (</w:t>
+      </w:r>
+      <w:r>
+        <w:rPr>
+          <w:rFonts w:ascii="Book Antiqua" w:hAnsi="Book Antiqua"/>
+        </w:rPr>
+        <w:t>Fracciones “A” y “C” Padrón 675</w:t>
+      </w:r>
+      <w:r>
+        <w:rPr>
+          <w:rFonts w:ascii="Book Antiqua" w:hAnsi="Book Antiqua"/>
+        </w:rPr>
+        <w:t xml:space="preserve">. </w:t>
+      </w:r>
+      <w:r>
+        <w:rPr>
+          <w:rFonts w:ascii="Book Antiqua" w:hAnsi="Book Antiqua"/>
+        </w:rPr>
+        <w:t>438</w:t>
+      </w:r>
+      <w:r>
+        <w:rPr>
+          <w:rFonts w:ascii="Book Antiqua" w:hAnsi="Book Antiqua"/>
+        </w:rPr>
+        <w:t xml:space="preserve">) </w:t>
+      </w:r>
+      <w:r>
+        <w:rPr>
+          <w:rFonts w:ascii="Book Antiqua" w:hAnsi="Book Antiqua"/>
+        </w:rPr>
+        <w:t xml:space="preserve"> entre si separadas por el Canal Cainzo</w:t>
+      </w:r>
+      <w:r>
+        <w:rPr>
+          <w:rFonts w:ascii="Book Antiqua" w:hAnsi="Book Antiqua"/>
+        </w:rPr>
+        <w:t xml:space="preserve">. </w:t>
+      </w:r>
+      <w:r>
+        <w:rPr>
+          <w:rFonts w:ascii="Book Antiqua" w:hAnsi="Book Antiqua"/>
+        </w:rPr>
+        <w:t xml:space="preserve">El inmueble se ubica en el vértice Sur Oeste del egido de Yerba Buena y desde hace tiempo viene siendo utilizado por la Municipalidad como “sumidero final” de los caudales superficiales que por esa calle corren hacia el Este </w:t>
+      </w:r>
+      <w:r>
+        <w:rPr>
+          <w:rFonts w:ascii="Book Antiqua" w:hAnsi="Book Antiqua"/>
+        </w:rPr>
+        <w:t xml:space="preserve"> (</w:t>
+      </w:r>
+      <w:r>
+        <w:rPr>
+          <w:rFonts w:ascii="Book Antiqua" w:hAnsi="Book Antiqua"/>
+        </w:rPr>
+        <w:t>una cuenca extensa con flujos que nacen desde el Barrio Telefónico al Oeste y desde Av</w:t>
+      </w:r>
+      <w:r>
+        <w:rPr>
+          <w:rFonts w:ascii="Book Antiqua" w:hAnsi="Book Antiqua"/>
+        </w:rPr>
+        <w:t xml:space="preserve">. </w:t>
+      </w:r>
+      <w:r>
+        <w:rPr>
+          <w:rFonts w:ascii="Book Antiqua" w:hAnsi="Book Antiqua"/>
+        </w:rPr>
+        <w:t>Perón hacia el Sur</w:t>
+      </w:r>
+      <w:r>
+        <w:rPr>
+          <w:rFonts w:ascii="Book Antiqua" w:hAnsi="Book Antiqua"/>
+        </w:rPr>
+        <w:t xml:space="preserve">) </w:t>
+      </w:r>
+      <w:r>
+        <w:rPr>
+          <w:rFonts w:ascii="Book Antiqua" w:hAnsi="Book Antiqua"/>
+        </w:rPr>
+        <w:t xml:space="preserve"> La necesidad de abrir esa arteria hacia el naciente </w:t>
+      </w:r>
+      <w:r>
+        <w:rPr>
+          <w:rFonts w:ascii="Book Antiqua" w:hAnsi="Book Antiqua"/>
+        </w:rPr>
+        <w:t xml:space="preserve"> (</w:t>
+      </w:r>
+      <w:r>
+        <w:rPr>
+          <w:rFonts w:ascii="Book Antiqua" w:hAnsi="Book Antiqua"/>
+        </w:rPr>
+        <w:t>contemplando un eventual ensanche</w:t>
+      </w:r>
+      <w:r>
+        <w:rPr>
+          <w:rFonts w:ascii="Book Antiqua" w:hAnsi="Book Antiqua"/>
+        </w:rPr>
+        <w:t xml:space="preserve">) </w:t>
+      </w:r>
+      <w:r>
+        <w:rPr>
+          <w:rFonts w:ascii="Book Antiqua" w:hAnsi="Book Antiqua"/>
+        </w:rPr>
+        <w:t xml:space="preserve"> y el poner operativo a un irregular encauce para desagües realizado en el interior de la propiedad son puntos del interés Municipal</w:t>
+      </w:r>
+      <w:r>
+        <w:rPr>
+          <w:rFonts w:ascii="Book Antiqua" w:hAnsi="Book Antiqua"/>
+        </w:rPr>
+        <w:t xml:space="preserve">. </w:t>
+      </w:r>
+      <w:r>
+        <w:rPr>
+          <w:rFonts w:ascii="Book Antiqua" w:hAnsi="Book Antiqua"/>
+        </w:rPr>
+        <w:t xml:space="preserve">A su vez los propietarios vienen reclamando por la falta de accesos y por el indebido uso que se le viene dando al predio y han advertido sobre la necesidad de materializar una salida a los caudales superficiales que ingresan al terreno últimamente acrecentados por canalizaciones </w:t>
+      </w:r>
+      <w:r>
+        <w:rPr>
+          <w:rFonts w:ascii="Book Antiqua" w:hAnsi="Book Antiqua"/>
+        </w:rPr>
+        <w:t xml:space="preserve"> (</w:t>
+      </w:r>
+      <w:r>
+        <w:rPr>
+          <w:rFonts w:ascii="Book Antiqua" w:hAnsi="Book Antiqua"/>
+        </w:rPr>
+        <w:t>“cuneteado”</w:t>
+      </w:r>
+      <w:r>
+        <w:rPr>
+          <w:rFonts w:ascii="Book Antiqua" w:hAnsi="Book Antiqua"/>
+        </w:rPr>
+        <w:t xml:space="preserve">) </w:t>
+      </w:r>
+      <w:r>
+        <w:rPr>
+          <w:rFonts w:ascii="Book Antiqua" w:hAnsi="Book Antiqua"/>
+        </w:rPr>
+        <w:t xml:space="preserve"> y movimientos de suelos realizados por la Municipalidad tanto aguas arriba de la propiedad como en el interior de la misma</w:t>
+      </w:r>
+      <w:r>
+        <w:rPr>
+          <w:rFonts w:ascii="Book Antiqua" w:hAnsi="Book Antiqua"/>
+        </w:rPr>
+        <w:t xml:space="preserve">. </w:t>
       </w:r>
     </w:p>
     <w:p>
@@ -801,7 +1585,7 @@
         <w:rPr>
           <w:rFonts w:ascii="Book Antiqua" w:hAnsi="Book Antiqua"/>
         </w:rPr>
-        <w:t>(</w:t>
+        <w:t xml:space="preserve"> (</w:t>
       </w:r>
       <w:r>
         <w:rPr>
@@ -837,7 +1621,7 @@
         <w:rPr>
           <w:rFonts w:ascii="Book Antiqua" w:hAnsi="Book Antiqua"/>
         </w:rPr>
-        <w:t>.)</w:t>
+        <w:t xml:space="preserve">.)  </w:t>
       </w:r>
       <w:r>
         <w:rPr>
@@ -876,14 +1660,181 @@
         <w:rPr>
           <w:rFonts w:ascii="Book Antiqua" w:hAnsi="Book Antiqua"/>
         </w:rPr>
-        <w:t xml:space="preserve">La realización de un Proyecto Integral incluyendo la Apertura y Ampliación de “Calle Las Higueritas”. Parta ello la Municipalidad solicita y la parte propietaria concede la posibilidad de agregar 16,00mts al ancho actual de calle “La Higueritas” (hoy de 14,00mts según último plano aprobado) En esa superficie la Cesionaria realizará una obra de desagüe provisoria (dando salida a los caudales) y simultáneamente dará inicio a un Proyecto Integral más amplio que abarcando a toda la propiedad detalle a las obras necesarias para abrir al Este a futura calle “Las Higueritas” y a las obras definitivas para descargar flujos en el Canal Cainzo. La Municipalidad –como parte del Proyecto Integral abarcativo de la propiedad- realizará acciones propias y gestiones ante terceros competentes (Dirección Provincial del Agua, Vialidad Provincial, etc.) dejando definido y previsto a un Anteproyecto de circulación vehicular a las circulaciones sobre caminos de “zirga” y a las obras de conexión dando fluidez a un Sistema de Desagües que no interfiera sobre el Anteproyecto de circulación vehicular futura. El proyecto de desagües y </w:t>
-      </w:r>
-      <w:r>
-        <w:rPr>
-          <w:rFonts w:ascii="Book Antiqua" w:hAnsi="Book Antiqua"/>
-        </w:rPr>
-        <w:lastRenderedPageBreak/>
-        <w:t>apertura al Este de calle “Las Higueritas” se realizará ajustándolo a las particularidades del terreno y proyectando una descarga sobre el Canal que la cruza.</w:t>
+        <w:t>La realización de un Proyecto Integral incluyendo la Apertura y Ampliación de “Calle Las Higueritas”</w:t>
+      </w:r>
+      <w:r>
+        <w:rPr>
+          <w:rFonts w:ascii="Book Antiqua" w:hAnsi="Book Antiqua"/>
+        </w:rPr>
+        <w:t xml:space="preserve">. </w:t>
+      </w:r>
+      <w:r>
+        <w:rPr>
+          <w:rFonts w:ascii="Book Antiqua" w:hAnsi="Book Antiqua"/>
+        </w:rPr>
+        <w:t>Parta ello la Municipalidad solicita y la parte propietaria concede la posibilidad de agregar 16</w:t>
+      </w:r>
+      <w:r>
+        <w:rPr>
+          <w:rFonts w:ascii="Book Antiqua" w:hAnsi="Book Antiqua"/>
+        </w:rPr>
+        <w:t xml:space="preserve">, </w:t>
+      </w:r>
+      <w:r>
+        <w:rPr>
+          <w:rFonts w:ascii="Book Antiqua" w:hAnsi="Book Antiqua"/>
+        </w:rPr>
+        <w:t xml:space="preserve">00mts al ancho actual de calle “La Higueritas” </w:t>
+      </w:r>
+      <w:r>
+        <w:rPr>
+          <w:rFonts w:ascii="Book Antiqua" w:hAnsi="Book Antiqua"/>
+        </w:rPr>
+        <w:t xml:space="preserve"> (</w:t>
+      </w:r>
+      <w:r>
+        <w:rPr>
+          <w:rFonts w:ascii="Book Antiqua" w:hAnsi="Book Antiqua"/>
+        </w:rPr>
+        <w:t>hoy de 14</w:t>
+      </w:r>
+      <w:r>
+        <w:rPr>
+          <w:rFonts w:ascii="Book Antiqua" w:hAnsi="Book Antiqua"/>
+        </w:rPr>
+        <w:t xml:space="preserve">, </w:t>
+      </w:r>
+      <w:r>
+        <w:rPr>
+          <w:rFonts w:ascii="Book Antiqua" w:hAnsi="Book Antiqua"/>
+        </w:rPr>
+        <w:t>00mts según último plano aprobado</w:t>
+      </w:r>
+      <w:r>
+        <w:rPr>
+          <w:rFonts w:ascii="Book Antiqua" w:hAnsi="Book Antiqua"/>
+        </w:rPr>
+        <w:t xml:space="preserve">) </w:t>
+      </w:r>
+      <w:r>
+        <w:rPr>
+          <w:rFonts w:ascii="Book Antiqua" w:hAnsi="Book Antiqua"/>
+        </w:rPr>
+        <w:t xml:space="preserve"> En esa superficie la Cesionaria realizará una obra de desagüe provisoria </w:t>
+      </w:r>
+      <w:r>
+        <w:rPr>
+          <w:rFonts w:ascii="Book Antiqua" w:hAnsi="Book Antiqua"/>
+        </w:rPr>
+        <w:t xml:space="preserve"> (</w:t>
+      </w:r>
+      <w:r>
+        <w:rPr>
+          <w:rFonts w:ascii="Book Antiqua" w:hAnsi="Book Antiqua"/>
+        </w:rPr>
+        <w:t>dando salida a los caudales</w:t>
+      </w:r>
+      <w:r>
+        <w:rPr>
+          <w:rFonts w:ascii="Book Antiqua" w:hAnsi="Book Antiqua"/>
+        </w:rPr>
+        <w:t xml:space="preserve">) </w:t>
+      </w:r>
+      <w:r>
+        <w:rPr>
+          <w:rFonts w:ascii="Book Antiqua" w:hAnsi="Book Antiqua"/>
+        </w:rPr>
+        <w:t xml:space="preserve"> y simultáneamente dará inicio a un Proyecto Integral más amplio que abarcando a toda la propiedad detalle a las obras necesarias para abrir al Este a futura calle “Las Higueritas” y a las obras definitivas para descargar flujos en el Canal Cainzo</w:t>
+      </w:r>
+      <w:r>
+        <w:rPr>
+          <w:rFonts w:ascii="Book Antiqua" w:hAnsi="Book Antiqua"/>
+        </w:rPr>
+        <w:t xml:space="preserve">. </w:t>
+      </w:r>
+      <w:r>
+        <w:rPr>
+          <w:rFonts w:ascii="Book Antiqua" w:hAnsi="Book Antiqua"/>
+        </w:rPr>
+        <w:t xml:space="preserve">La Municipalidad –como parte del Proyecto Integral abarcativo de la propiedad- realizará acciones propias y gestiones ante terceros competentes </w:t>
+      </w:r>
+      <w:r>
+        <w:rPr>
+          <w:rFonts w:ascii="Book Antiqua" w:hAnsi="Book Antiqua"/>
+        </w:rPr>
+        <w:t xml:space="preserve"> (</w:t>
+      </w:r>
+      <w:r>
+        <w:rPr>
+          <w:rFonts w:ascii="Book Antiqua" w:hAnsi="Book Antiqua"/>
+        </w:rPr>
+        <w:t>Dirección Provincial del Agua</w:t>
+      </w:r>
+      <w:r>
+        <w:rPr>
+          <w:rFonts w:ascii="Book Antiqua" w:hAnsi="Book Antiqua"/>
+        </w:rPr>
+        <w:t xml:space="preserve">, </w:t>
+      </w:r>
+      <w:r>
+        <w:rPr>
+          <w:rFonts w:ascii="Book Antiqua" w:hAnsi="Book Antiqua"/>
+        </w:rPr>
+        <w:t>Vialidad Provincial</w:t>
+      </w:r>
+      <w:r>
+        <w:rPr>
+          <w:rFonts w:ascii="Book Antiqua" w:hAnsi="Book Antiqua"/>
+        </w:rPr>
+        <w:t xml:space="preserve">, </w:t>
+      </w:r>
+      <w:r>
+        <w:rPr>
+          <w:rFonts w:ascii="Book Antiqua" w:hAnsi="Book Antiqua"/>
+        </w:rPr>
+        <w:t>etc</w:t>
+      </w:r>
+      <w:r>
+        <w:rPr>
+          <w:rFonts w:ascii="Book Antiqua" w:hAnsi="Book Antiqua"/>
+        </w:rPr>
+        <w:t xml:space="preserve">.)  </w:t>
+      </w:r>
+      <w:r>
+        <w:rPr>
+          <w:rFonts w:ascii="Book Antiqua" w:hAnsi="Book Antiqua"/>
+        </w:rPr>
+        <w:t xml:space="preserve"> dejando definido y </w:t>
+      </w:r>
+      <w:r>
+        <w:rPr>
+          <w:rFonts w:ascii="Book Antiqua" w:hAnsi="Book Antiqua"/>
+        </w:rPr>
+        <w:t>previsto</w:t>
+      </w:r>
+      <w:r>
+        <w:rPr>
+          <w:rFonts w:ascii="Book Antiqua" w:hAnsi="Book Antiqua"/>
+        </w:rPr>
+        <w:t xml:space="preserve"> a un Anteproyecto de circulación vehicular a las circulaciones sobre caminos de “zirga” y a las obras de conexión dando fluidez a un Sistema de Desagües que no interfiera sobre el Anteproyecto de circulación vehicular futura</w:t>
+      </w:r>
+      <w:r>
+        <w:rPr>
+          <w:rFonts w:ascii="Book Antiqua" w:hAnsi="Book Antiqua"/>
+        </w:rPr>
+        <w:t xml:space="preserve">. </w:t>
+      </w:r>
+      <w:r>
+        <w:rPr>
+          <w:rFonts w:ascii="Book Antiqua" w:hAnsi="Book Antiqua"/>
+        </w:rPr>
+        <w:t>El proyecto de desagües y apertura al Este de calle “Las Higueritas” se realizará ajustándolo a las particularidades del terreno y proyectando una descarga sobre el Canal que la cruza</w:t>
+      </w:r>
+      <w:r>
+        <w:rPr>
+          <w:rFonts w:ascii="Book Antiqua" w:hAnsi="Book Antiqua"/>
+        </w:rPr>
+        <w:t xml:space="preserve">. </w:t>
       </w:r>
     </w:p>
     <w:p>
@@ -904,6 +1855,7 @@
         <w:rPr>
           <w:rFonts w:ascii="Book Antiqua" w:hAnsi="Book Antiqua"/>
         </w:rPr>
+        <w:lastRenderedPageBreak/>
         <w:t>El tema de “Ciudad perdida”</w:t>
       </w:r>
       <w:r>
@@ -916,7 +1868,223 @@
         <w:rPr>
           <w:rFonts w:ascii="Book Antiqua" w:hAnsi="Book Antiqua"/>
         </w:rPr>
-        <w:t>La parte Cedente mantiene una situación litigiosa con un grupo de ocupantes y ha iniciado un Juicio de Desalojo reclamando la desocupación de la zona Sur Oeste del terreno. A propósito de este punto, la Municipalidad ha expresado su interés en promover una solución de consenso en reemplazo del litigio, viniendo para ello a solicitar de la parte propietaria disponibilidad sobre una segunda superficie paralela a la primera y de 26,00mts de ancho. La Municipalidad –entre las dos solicitudes- viene entonces a requerir una superficie total de 52,00mts por todo el ancho de la propiedad (aprox. 378,00mts) Sobre la primera superficie (30,00mts se desarrollará el proyecto ampliando a calle “Las Higueritas”. Sobre la segunda superficie (26 x 378,00mts) la Municipalidad realizará un parcelamiento (lotes de hasta 9 x 26,00mts</w:t>
+        <w:t>La parte Cedente mantiene una situación litigiosa con un grupo de ocupantes y ha iniciado un Juicio de Desalojo reclamando la desocupación de la zona Sur Oeste del terreno</w:t>
+      </w:r>
+      <w:r>
+        <w:rPr>
+          <w:rFonts w:ascii="Book Antiqua" w:hAnsi="Book Antiqua"/>
+        </w:rPr>
+        <w:t xml:space="preserve">. </w:t>
+      </w:r>
+      <w:r>
+        <w:rPr>
+          <w:rFonts w:ascii="Book Antiqua" w:hAnsi="Book Antiqua"/>
+        </w:rPr>
+        <w:t>A propósito de este punto</w:t>
+      </w:r>
+      <w:r>
+        <w:rPr>
+          <w:rFonts w:ascii="Book Antiqua" w:hAnsi="Book Antiqua"/>
+        </w:rPr>
+        <w:t xml:space="preserve">, </w:t>
+      </w:r>
+      <w:r>
+        <w:rPr>
+          <w:rFonts w:ascii="Book Antiqua" w:hAnsi="Book Antiqua"/>
+        </w:rPr>
+        <w:t>la Municipalidad ha expresado su interés en promover una solución de consenso en reemplazo del litigio</w:t>
+      </w:r>
+      <w:r>
+        <w:rPr>
+          <w:rFonts w:ascii="Book Antiqua" w:hAnsi="Book Antiqua"/>
+        </w:rPr>
+        <w:t xml:space="preserve">, </w:t>
+      </w:r>
+      <w:r>
+        <w:rPr>
+          <w:rFonts w:ascii="Book Antiqua" w:hAnsi="Book Antiqua"/>
+        </w:rPr>
+        <w:t>viniendo para ello a solicitar de la parte propietaria disponibilidad sobre una segunda superficie paralela a la primera y de 26</w:t>
+      </w:r>
+      <w:r>
+        <w:rPr>
+          <w:rFonts w:ascii="Book Antiqua" w:hAnsi="Book Antiqua"/>
+        </w:rPr>
+        <w:t xml:space="preserve">, </w:t>
+      </w:r>
+      <w:r>
+        <w:rPr>
+          <w:rFonts w:ascii="Book Antiqua" w:hAnsi="Book Antiqua"/>
+        </w:rPr>
+        <w:t>00mts de ancho</w:t>
+      </w:r>
+      <w:r>
+        <w:rPr>
+          <w:rFonts w:ascii="Book Antiqua" w:hAnsi="Book Antiqua"/>
+        </w:rPr>
+        <w:t xml:space="preserve">. </w:t>
+      </w:r>
+      <w:r>
+        <w:rPr>
+          <w:rFonts w:ascii="Book Antiqua" w:hAnsi="Book Antiqua"/>
+        </w:rPr>
+        <w:t>La Municipalidad –entre las dos solicitudes- viene entonces a requerir una superficie total de 52</w:t>
+      </w:r>
+      <w:r>
+        <w:rPr>
+          <w:rFonts w:ascii="Book Antiqua" w:hAnsi="Book Antiqua"/>
+        </w:rPr>
+        <w:t xml:space="preserve">, </w:t>
+      </w:r>
+      <w:r>
+        <w:rPr>
+          <w:rFonts w:ascii="Book Antiqua" w:hAnsi="Book Antiqua"/>
+        </w:rPr>
+        <w:t xml:space="preserve">00mts por todo el ancho de la propiedad </w:t>
+      </w:r>
+      <w:r>
+        <w:rPr>
+          <w:rFonts w:ascii="Book Antiqua" w:hAnsi="Book Antiqua"/>
+        </w:rPr>
+        <w:t xml:space="preserve"> (</w:t>
+      </w:r>
+      <w:r>
+        <w:rPr>
+          <w:rFonts w:ascii="Book Antiqua" w:hAnsi="Book Antiqua"/>
+        </w:rPr>
+        <w:t>aprox</w:t>
+      </w:r>
+      <w:r>
+        <w:rPr>
+          <w:rFonts w:ascii="Book Antiqua" w:hAnsi="Book Antiqua"/>
+        </w:rPr>
+        <w:t xml:space="preserve">. </w:t>
+      </w:r>
+      <w:r>
+        <w:rPr>
+          <w:rFonts w:ascii="Book Antiqua" w:hAnsi="Book Antiqua"/>
+        </w:rPr>
+        <w:t>378</w:t>
+      </w:r>
+      <w:r>
+        <w:rPr>
+          <w:rFonts w:ascii="Book Antiqua" w:hAnsi="Book Antiqua"/>
+        </w:rPr>
+        <w:t xml:space="preserve">, </w:t>
+      </w:r>
+      <w:r>
+        <w:rPr>
+          <w:rFonts w:ascii="Book Antiqua" w:hAnsi="Book Antiqua"/>
+        </w:rPr>
+        <w:t>00mts</w:t>
+      </w:r>
+      <w:r>
+        <w:rPr>
+          <w:rFonts w:ascii="Book Antiqua" w:hAnsi="Book Antiqua"/>
+        </w:rPr>
+        <w:t xml:space="preserve">) </w:t>
+      </w:r>
+      <w:r>
+        <w:rPr>
+          <w:rFonts w:ascii="Book Antiqua" w:hAnsi="Book Antiqua"/>
+        </w:rPr>
+        <w:t xml:space="preserve"> Sobre la primera superficie </w:t>
+      </w:r>
+      <w:r>
+        <w:rPr>
+          <w:rFonts w:ascii="Book Antiqua" w:hAnsi="Book Antiqua"/>
+        </w:rPr>
+        <w:t xml:space="preserve"> (</w:t>
+      </w:r>
+      <w:r>
+        <w:rPr>
+          <w:rFonts w:ascii="Book Antiqua" w:hAnsi="Book Antiqua"/>
+        </w:rPr>
+        <w:t>30</w:t>
+      </w:r>
+      <w:r>
+        <w:rPr>
+          <w:rFonts w:ascii="Book Antiqua" w:hAnsi="Book Antiqua"/>
+        </w:rPr>
+        <w:t xml:space="preserve">, </w:t>
+      </w:r>
+      <w:r>
+        <w:rPr>
+          <w:rFonts w:ascii="Book Antiqua" w:hAnsi="Book Antiqua"/>
+        </w:rPr>
+        <w:t>00mts se desarrollará el proyecto ampliando a calle “Las Higueritas”</w:t>
+      </w:r>
+      <w:r>
+        <w:rPr>
+          <w:rFonts w:ascii="Book Antiqua" w:hAnsi="Book Antiqua"/>
+        </w:rPr>
+        <w:t xml:space="preserve">. </w:t>
+      </w:r>
+      <w:r>
+        <w:rPr>
+          <w:rFonts w:ascii="Book Antiqua" w:hAnsi="Book Antiqua"/>
+        </w:rPr>
+        <w:t xml:space="preserve">Sobre la segunda superficie </w:t>
+      </w:r>
+      <w:r>
+        <w:rPr>
+          <w:rFonts w:ascii="Book Antiqua" w:hAnsi="Book Antiqua"/>
+        </w:rPr>
+        <w:t xml:space="preserve"> (</w:t>
+      </w:r>
+      <w:r>
+        <w:rPr>
+          <w:rFonts w:ascii="Book Antiqua" w:hAnsi="Book Antiqua"/>
+        </w:rPr>
+        <w:t>26 x 378</w:t>
+      </w:r>
+      <w:r>
+        <w:rPr>
+          <w:rFonts w:ascii="Book Antiqua" w:hAnsi="Book Antiqua"/>
+        </w:rPr>
+        <w:t xml:space="preserve">, </w:t>
+      </w:r>
+      <w:r>
+        <w:rPr>
+          <w:rFonts w:ascii="Book Antiqua" w:hAnsi="Book Antiqua"/>
+        </w:rPr>
+        <w:t>00mts</w:t>
+      </w:r>
+      <w:r>
+        <w:rPr>
+          <w:rFonts w:ascii="Book Antiqua" w:hAnsi="Book Antiqua"/>
+        </w:rPr>
+        <w:t xml:space="preserve">) </w:t>
+      </w:r>
+      <w:r>
+        <w:rPr>
+          <w:rFonts w:ascii="Book Antiqua" w:hAnsi="Book Antiqua"/>
+        </w:rPr>
+        <w:t xml:space="preserve"> la Municipalidad realizará un parcelamiento </w:t>
+      </w:r>
+      <w:r>
+        <w:rPr>
+          <w:rFonts w:ascii="Book Antiqua" w:hAnsi="Book Antiqua"/>
+        </w:rPr>
+        <w:t xml:space="preserve"> (</w:t>
+      </w:r>
+      <w:r>
+        <w:rPr>
+          <w:rFonts w:ascii="Book Antiqua" w:hAnsi="Book Antiqua"/>
+        </w:rPr>
+        <w:t>lotes de hasta 9 x 26</w:t>
+      </w:r>
+      <w:r>
+        <w:rPr>
+          <w:rFonts w:ascii="Book Antiqua" w:hAnsi="Book Antiqua"/>
+        </w:rPr>
+        <w:t xml:space="preserve">, </w:t>
+      </w:r>
+      <w:r>
+        <w:rPr>
+          <w:rFonts w:ascii="Book Antiqua" w:hAnsi="Book Antiqua"/>
+        </w:rPr>
+        <w:t>00mts</w:t>
       </w:r>
       <w:r>
         <w:rPr>
@@ -929,7 +2097,55 @@
         <w:rPr>
           <w:rFonts w:ascii="Book Antiqua" w:hAnsi="Book Antiqua"/>
         </w:rPr>
-        <w:t>) producidos por la Cesionaria para ser transferidos única y exclusivamente a los tenedores previamente habilitados por Convenio con la Cedente. Sobre las Base de un Relevamiento de la zona y parcelas ocupadas –que tiene realizado la Propietaria-, ésta convendrá con los tenedores la desocupación de las parcelas relevadas. De este modo quedarán habilitados ante la Cesionaria para acceder al lote que la Municipalidad –en venta- les ha de transferir.</w:t>
+        <w:t xml:space="preserve">) </w:t>
+      </w:r>
+      <w:r>
+        <w:rPr>
+          <w:rFonts w:ascii="Book Antiqua" w:hAnsi="Book Antiqua"/>
+        </w:rPr>
+        <w:t xml:space="preserve"> producidos por la Cesionaria para ser transferidos única y exclusivamente a los tenedores previamente habilitados por Convenio con la Cedente</w:t>
+      </w:r>
+      <w:r>
+        <w:rPr>
+          <w:rFonts w:ascii="Book Antiqua" w:hAnsi="Book Antiqua"/>
+        </w:rPr>
+        <w:t xml:space="preserve">. </w:t>
+      </w:r>
+      <w:r>
+        <w:rPr>
+          <w:rFonts w:ascii="Book Antiqua" w:hAnsi="Book Antiqua"/>
+        </w:rPr>
+        <w:t>Sobre las Base de un Relevamiento de la zona y parcelas ocupadas –que tiene realizado la Propietaria-</w:t>
+      </w:r>
+      <w:r>
+        <w:rPr>
+          <w:rFonts w:ascii="Book Antiqua" w:hAnsi="Book Antiqua"/>
+        </w:rPr>
+        <w:t xml:space="preserve">, </w:t>
+      </w:r>
+      <w:r>
+        <w:rPr>
+          <w:rFonts w:ascii="Book Antiqua" w:hAnsi="Book Antiqua"/>
+        </w:rPr>
+        <w:t>ésta convendrá con los tenedores la desocupación de las parcelas relevadas</w:t>
+      </w:r>
+      <w:r>
+        <w:rPr>
+          <w:rFonts w:ascii="Book Antiqua" w:hAnsi="Book Antiqua"/>
+        </w:rPr>
+        <w:t xml:space="preserve">. </w:t>
+      </w:r>
+      <w:r>
+        <w:rPr>
+          <w:rFonts w:ascii="Book Antiqua" w:hAnsi="Book Antiqua"/>
+        </w:rPr>
+        <w:t>De este modo quedarán habilitados ante la Cesionaria para acceder al lote que la Municipalidad –en venta- les ha de transferir</w:t>
+      </w:r>
+      <w:r>
+        <w:rPr>
+          <w:rFonts w:ascii="Book Antiqua" w:hAnsi="Book Antiqua"/>
+        </w:rPr>
+        <w:t xml:space="preserve">. </w:t>
       </w:r>
     </w:p>
     <w:p>
@@ -945,7 +2161,31 @@
         <w:rPr>
           <w:rFonts w:ascii="Book Antiqua" w:hAnsi="Book Antiqua"/>
         </w:rPr>
-        <w:t>Como primera Etapa o labor técnica inicial la Cesionaria realizará una mensura/nivelación topográfica y relevamiento de las obras previstas para la futura y ampliada calle “Las Higueritas” (una franja de 30 x 378,00mts</w:t>
+        <w:t xml:space="preserve">Como primera Etapa o labor técnica inicial la Cesionaria realizará una mensura/nivelación topográfica y relevamiento de las obras previstas para la futura y ampliada calle “Las Higueritas” </w:t>
+      </w:r>
+      <w:r>
+        <w:rPr>
+          <w:rFonts w:ascii="Book Antiqua" w:hAnsi="Book Antiqua"/>
+        </w:rPr>
+        <w:t xml:space="preserve"> (</w:t>
+      </w:r>
+      <w:r>
+        <w:rPr>
+          <w:rFonts w:ascii="Book Antiqua" w:hAnsi="Book Antiqua"/>
+        </w:rPr>
+        <w:t>una franja de 30 x 378</w:t>
+      </w:r>
+      <w:r>
+        <w:rPr>
+          <w:rFonts w:ascii="Book Antiqua" w:hAnsi="Book Antiqua"/>
+        </w:rPr>
+        <w:t xml:space="preserve">, </w:t>
+      </w:r>
+      <w:r>
+        <w:rPr>
+          <w:rFonts w:ascii="Book Antiqua" w:hAnsi="Book Antiqua"/>
+        </w:rPr>
+        <w:t>00mts</w:t>
       </w:r>
       <w:r>
         <w:rPr>
@@ -958,7 +2198,97 @@
         <w:rPr>
           <w:rFonts w:ascii="Book Antiqua" w:hAnsi="Book Antiqua"/>
         </w:rPr>
-        <w:t>) integrando también a la primera Etapa y para la obtención de los lotes (aprox. 9 x 26 c/u) la misma tarea de mensura, nivelación y relevamiento se realizará sobre la segunda “franja” (una superficie aprox. de 26 x 378,00mts</w:t>
+        <w:t xml:space="preserve">) </w:t>
+      </w:r>
+      <w:r>
+        <w:rPr>
+          <w:rFonts w:ascii="Book Antiqua" w:hAnsi="Book Antiqua"/>
+        </w:rPr>
+        <w:t xml:space="preserve"> integrando también a la primera Etapa y para la obtención de los lotes </w:t>
+      </w:r>
+      <w:r>
+        <w:rPr>
+          <w:rFonts w:ascii="Book Antiqua" w:hAnsi="Book Antiqua"/>
+        </w:rPr>
+        <w:t xml:space="preserve"> (</w:t>
+      </w:r>
+      <w:r>
+        <w:rPr>
+          <w:rFonts w:ascii="Book Antiqua" w:hAnsi="Book Antiqua"/>
+        </w:rPr>
+        <w:t>aprox</w:t>
+      </w:r>
+      <w:r>
+        <w:rPr>
+          <w:rFonts w:ascii="Book Antiqua" w:hAnsi="Book Antiqua"/>
+        </w:rPr>
+        <w:t xml:space="preserve">. </w:t>
+      </w:r>
+      <w:r>
+        <w:rPr>
+          <w:rFonts w:ascii="Book Antiqua" w:hAnsi="Book Antiqua"/>
+        </w:rPr>
+        <w:t>9 x 26 c/u</w:t>
+      </w:r>
+      <w:r>
+        <w:rPr>
+          <w:rFonts w:ascii="Book Antiqua" w:hAnsi="Book Antiqua"/>
+        </w:rPr>
+        <w:t xml:space="preserve">) </w:t>
+      </w:r>
+      <w:r>
+        <w:rPr>
+          <w:rFonts w:ascii="Book Antiqua" w:hAnsi="Book Antiqua"/>
+        </w:rPr>
+        <w:t xml:space="preserve"> la misma tarea de mensura</w:t>
+      </w:r>
+      <w:r>
+        <w:rPr>
+          <w:rFonts w:ascii="Book Antiqua" w:hAnsi="Book Antiqua"/>
+        </w:rPr>
+        <w:t xml:space="preserve">, </w:t>
+      </w:r>
+      <w:r>
+        <w:rPr>
+          <w:rFonts w:ascii="Book Antiqua" w:hAnsi="Book Antiqua"/>
+        </w:rPr>
+        <w:t xml:space="preserve">nivelación y relevamiento se realizará sobre la segunda “franja” </w:t>
+      </w:r>
+      <w:r>
+        <w:rPr>
+          <w:rFonts w:ascii="Book Antiqua" w:hAnsi="Book Antiqua"/>
+        </w:rPr>
+        <w:t xml:space="preserve"> (</w:t>
+      </w:r>
+      <w:r>
+        <w:rPr>
+          <w:rFonts w:ascii="Book Antiqua" w:hAnsi="Book Antiqua"/>
+        </w:rPr>
+        <w:t>una superficie aprox</w:t>
+      </w:r>
+      <w:r>
+        <w:rPr>
+          <w:rFonts w:ascii="Book Antiqua" w:hAnsi="Book Antiqua"/>
+        </w:rPr>
+        <w:t xml:space="preserve">. </w:t>
+      </w:r>
+      <w:r>
+        <w:rPr>
+          <w:rFonts w:ascii="Book Antiqua" w:hAnsi="Book Antiqua"/>
+        </w:rPr>
+        <w:t>de 26 x 378</w:t>
+      </w:r>
+      <w:r>
+        <w:rPr>
+          <w:rFonts w:ascii="Book Antiqua" w:hAnsi="Book Antiqua"/>
+        </w:rPr>
+        <w:t xml:space="preserve">, </w:t>
+      </w:r>
+      <w:r>
+        <w:rPr>
+          <w:rFonts w:ascii="Book Antiqua" w:hAnsi="Book Antiqua"/>
+        </w:rPr>
+        <w:t>00mts</w:t>
       </w:r>
       <w:r>
         <w:rPr>
@@ -971,7 +2301,67 @@
         <w:rPr>
           <w:rFonts w:ascii="Book Antiqua" w:hAnsi="Book Antiqua"/>
         </w:rPr>
-        <w:t>) o el Proyecto de los lotes a transferir después de las habilitaciones que tendrán previstos espacios para el cruce de como mínimo tres calles Norte-Sur, y si quedare un sobrante de terreno, el mismo será íntegramente parquizado y transferido al Dominio Público Municipal, ubicándolo hacia el extremo más bajo de la futura calle “Las Higueritas” y hasta unificarse con la zona del Canal Cainzo.</w:t>
+        <w:t xml:space="preserve">) </w:t>
+      </w:r>
+      <w:r>
+        <w:rPr>
+          <w:rFonts w:ascii="Book Antiqua" w:hAnsi="Book Antiqua"/>
+        </w:rPr>
+        <w:t xml:space="preserve"> o el Proyecto de los lotes a transferir después de las habilitaciones que tendrán </w:t>
+      </w:r>
+      <w:r>
+        <w:rPr>
+          <w:rFonts w:ascii="Book Antiqua" w:hAnsi="Book Antiqua"/>
+        </w:rPr>
+        <w:t>previsto</w:t>
+      </w:r>
+      <w:r>
+        <w:rPr>
+          <w:rFonts w:ascii="Book Antiqua" w:hAnsi="Book Antiqua"/>
+        </w:rPr>
+        <w:t>s espacios para el cruce de como mínimo tres calles Norte-Sur</w:t>
+      </w:r>
+      <w:r>
+        <w:rPr>
+          <w:rFonts w:ascii="Book Antiqua" w:hAnsi="Book Antiqua"/>
+        </w:rPr>
+        <w:t xml:space="preserve">, </w:t>
+      </w:r>
+      <w:r>
+        <w:rPr>
+          <w:rFonts w:ascii="Book Antiqua" w:hAnsi="Book Antiqua"/>
+        </w:rPr>
+        <w:t>y si quedare un sobrante de terreno</w:t>
+      </w:r>
+      <w:r>
+        <w:rPr>
+          <w:rFonts w:ascii="Book Antiqua" w:hAnsi="Book Antiqua"/>
+        </w:rPr>
+        <w:t xml:space="preserve">, </w:t>
+      </w:r>
+      <w:r>
+        <w:rPr>
+          <w:rFonts w:ascii="Book Antiqua" w:hAnsi="Book Antiqua"/>
+        </w:rPr>
+        <w:t>el mismo será íntegramente parquizado y transferido al Dominio Público Municipal</w:t>
+      </w:r>
+      <w:r>
+        <w:rPr>
+          <w:rFonts w:ascii="Book Antiqua" w:hAnsi="Book Antiqua"/>
+        </w:rPr>
+        <w:t xml:space="preserve">, </w:t>
+      </w:r>
+      <w:r>
+        <w:rPr>
+          <w:rFonts w:ascii="Book Antiqua" w:hAnsi="Book Antiqua"/>
+        </w:rPr>
+        <w:t>ubicándolo hacia el extremo más bajo de la futura calle “Las Higueritas” y hasta unificarse con la zona del Canal Cainzo</w:t>
+      </w:r>
+      <w:r>
+        <w:rPr>
+          <w:rFonts w:ascii="Book Antiqua" w:hAnsi="Book Antiqua"/>
+        </w:rPr>
+        <w:t xml:space="preserve">. </w:t>
       </w:r>
     </w:p>
     <w:p>
@@ -1017,7 +2407,7 @@
         <w:rPr>
           <w:rFonts w:ascii="Book Antiqua" w:hAnsi="Book Antiqua"/>
         </w:rPr>
-        <w:t>.</w:t>
+        <w:t xml:space="preserve">. </w:t>
       </w:r>
     </w:p>
     <w:p>
@@ -1057,7 +2447,91 @@
         <w:rPr>
           <w:rFonts w:ascii="Book Antiqua" w:hAnsi="Book Antiqua"/>
         </w:rPr>
-        <w:t>La Parte Titular -al efecto de iniciar este Convenio y los trabajos-, durante un término prorrogable de 180 días autoriza a la Municipalidad a ingresar en la propiedad y a disponer de la superficie sobre la cual han de realizarse la Apertura, Ensanche y Desagües de calle “Las Higueritas” (la primera “franja”) el Parcelamiento y Parquización de la segunda superficie (26 x 3.789,00mts</w:t>
+        <w:t>La Parte Titular -al efecto de iniciar este Convenio y los trabajos-</w:t>
+      </w:r>
+      <w:r>
+        <w:rPr>
+          <w:rFonts w:ascii="Book Antiqua" w:hAnsi="Book Antiqua"/>
+        </w:rPr>
+        <w:t xml:space="preserve">, </w:t>
+      </w:r>
+      <w:r>
+        <w:rPr>
+          <w:rFonts w:ascii="Book Antiqua" w:hAnsi="Book Antiqua"/>
+        </w:rPr>
+        <w:t>durante un término prorrogable de 180 días autoriza a la Municipalidad a ingresar en la propiedad y a disponer de la superficie sobre la cual han de realizarse la Apertura</w:t>
+      </w:r>
+      <w:r>
+        <w:rPr>
+          <w:rFonts w:ascii="Book Antiqua" w:hAnsi="Book Antiqua"/>
+        </w:rPr>
+        <w:t xml:space="preserve">, </w:t>
+      </w:r>
+      <w:r>
+        <w:rPr>
+          <w:rFonts w:ascii="Book Antiqua" w:hAnsi="Book Antiqua"/>
+        </w:rPr>
+        <w:t xml:space="preserve">Ensanche y Desagües de calle “Las Higueritas” </w:t>
+      </w:r>
+      <w:r>
+        <w:rPr>
+          <w:rFonts w:ascii="Book Antiqua" w:hAnsi="Book Antiqua"/>
+        </w:rPr>
+        <w:t xml:space="preserve"> (</w:t>
+      </w:r>
+      <w:r>
+        <w:rPr>
+          <w:rFonts w:ascii="Book Antiqua" w:hAnsi="Book Antiqua"/>
+        </w:rPr>
+        <w:t>la primera “franja”</w:t>
+      </w:r>
+      <w:r>
+        <w:rPr>
+          <w:rFonts w:ascii="Book Antiqua" w:hAnsi="Book Antiqua"/>
+        </w:rPr>
+        <w:t xml:space="preserve">) </w:t>
+      </w:r>
+      <w:r>
+        <w:rPr>
+          <w:rFonts w:ascii="Book Antiqua" w:hAnsi="Book Antiqua"/>
+        </w:rPr>
+        <w:t xml:space="preserve"> el Parcelamiento y Parquización de la segunda superficie </w:t>
+      </w:r>
+      <w:r>
+        <w:rPr>
+          <w:rFonts w:ascii="Book Antiqua" w:hAnsi="Book Antiqua"/>
+        </w:rPr>
+        <w:t xml:space="preserve"> (</w:t>
+      </w:r>
+      <w:r>
+        <w:rPr>
+          <w:rFonts w:ascii="Book Antiqua" w:hAnsi="Book Antiqua"/>
+        </w:rPr>
+        <w:t>26 x 3</w:t>
+      </w:r>
+      <w:r>
+        <w:rPr>
+          <w:rFonts w:ascii="Book Antiqua" w:hAnsi="Book Antiqua"/>
+        </w:rPr>
+        <w:t xml:space="preserve">. </w:t>
+      </w:r>
+      <w:r>
+        <w:rPr>
+          <w:rFonts w:ascii="Book Antiqua" w:hAnsi="Book Antiqua"/>
+        </w:rPr>
+        <w:t>789</w:t>
+      </w:r>
+      <w:r>
+        <w:rPr>
+          <w:rFonts w:ascii="Book Antiqua" w:hAnsi="Book Antiqua"/>
+        </w:rPr>
+        <w:t xml:space="preserve">, </w:t>
+      </w:r>
+      <w:r>
+        <w:rPr>
+          <w:rFonts w:ascii="Book Antiqua" w:hAnsi="Book Antiqua"/>
+        </w:rPr>
+        <w:t>00mts</w:t>
       </w:r>
       <w:r>
         <w:rPr>
@@ -1070,7 +2544,19 @@
         <w:rPr>
           <w:rFonts w:ascii="Book Antiqua" w:hAnsi="Book Antiqua"/>
         </w:rPr>
-        <w:t>) y el Proyecto Integral final.</w:t>
+        <w:t xml:space="preserve">) </w:t>
+      </w:r>
+      <w:r>
+        <w:rPr>
+          <w:rFonts w:ascii="Book Antiqua" w:hAnsi="Book Antiqua"/>
+        </w:rPr>
+        <w:t xml:space="preserve"> y el Proyecto Integral final</w:t>
+      </w:r>
+      <w:r>
+        <w:rPr>
+          <w:rFonts w:ascii="Book Antiqua" w:hAnsi="Book Antiqua"/>
+        </w:rPr>
+        <w:t xml:space="preserve">. </w:t>
       </w:r>
     </w:p>
     <w:p>
@@ -1146,62 +2632,62 @@
         <w:rPr>
           <w:rFonts w:ascii="Book Antiqua" w:hAnsi="Book Antiqua"/>
         </w:rPr>
-        <w:t xml:space="preserve">El </w:t>
+        <w:t>El terreno</w:t>
+      </w:r>
+      <w:r>
+        <w:rPr>
+          <w:rFonts w:ascii="Book Antiqua" w:hAnsi="Book Antiqua"/>
+        </w:rPr>
+        <w:t xml:space="preserve">, </w:t>
+      </w:r>
+      <w:r>
+        <w:rPr>
+          <w:rFonts w:ascii="Book Antiqua" w:hAnsi="Book Antiqua"/>
+        </w:rPr>
+        <w:t>con relación a su contorno sobre Av</w:t>
+      </w:r>
+      <w:r>
+        <w:rPr>
+          <w:rFonts w:ascii="Book Antiqua" w:hAnsi="Book Antiqua"/>
+        </w:rPr>
+        <w:t xml:space="preserve">. </w:t>
+      </w:r>
+      <w:r>
+        <w:rPr>
+          <w:rFonts w:ascii="Book Antiqua" w:hAnsi="Book Antiqua"/>
+        </w:rPr>
+        <w:t>Perón es bajo y también lo es con relación a los terraplenes del área del Canal</w:t>
+      </w:r>
+      <w:r>
+        <w:rPr>
+          <w:rFonts w:ascii="Book Antiqua" w:hAnsi="Book Antiqua"/>
+        </w:rPr>
+        <w:t xml:space="preserve">, </w:t>
+      </w:r>
+      <w:r>
+        <w:rPr>
+          <w:rFonts w:ascii="Book Antiqua" w:hAnsi="Book Antiqua"/>
+        </w:rPr>
+        <w:t>pero no con relación a los niveles del lindero Este</w:t>
+      </w:r>
+      <w:r>
+        <w:rPr>
+          <w:rFonts w:ascii="Book Antiqua" w:hAnsi="Book Antiqua"/>
+        </w:rPr>
+        <w:t xml:space="preserve">. </w:t>
+      </w:r>
+      <w:r>
+        <w:rPr>
+          <w:rFonts w:ascii="Book Antiqua" w:hAnsi="Book Antiqua"/>
+        </w:rPr>
+        <w:t xml:space="preserve">Como parte del Proyecto Integral Final la Municipalidad primeramente </w:t>
       </w:r>
       <w:r>
         <w:rPr>
           <w:rFonts w:ascii="Book Antiqua" w:hAnsi="Book Antiqua"/>
         </w:rPr>
         <w:lastRenderedPageBreak/>
-        <w:t>terreno</w:t>
-      </w:r>
-      <w:r>
-        <w:rPr>
-          <w:rFonts w:ascii="Book Antiqua" w:hAnsi="Book Antiqua"/>
-        </w:rPr>
-        <w:t xml:space="preserve">, </w:t>
-      </w:r>
-      <w:r>
-        <w:rPr>
-          <w:rFonts w:ascii="Book Antiqua" w:hAnsi="Book Antiqua"/>
-        </w:rPr>
-        <w:t>con relación a su contorno sobre Av</w:t>
-      </w:r>
-      <w:r>
-        <w:rPr>
-          <w:rFonts w:ascii="Book Antiqua" w:hAnsi="Book Antiqua"/>
-        </w:rPr>
-        <w:t xml:space="preserve">. </w:t>
-      </w:r>
-      <w:r>
-        <w:rPr>
-          <w:rFonts w:ascii="Book Antiqua" w:hAnsi="Book Antiqua"/>
-        </w:rPr>
-        <w:t>Perón es bajo y también lo es con relación a los terraplenes del área del Canal</w:t>
-      </w:r>
-      <w:r>
-        <w:rPr>
-          <w:rFonts w:ascii="Book Antiqua" w:hAnsi="Book Antiqua"/>
-        </w:rPr>
-        <w:t xml:space="preserve">, </w:t>
-      </w:r>
-      <w:r>
-        <w:rPr>
-          <w:rFonts w:ascii="Book Antiqua" w:hAnsi="Book Antiqua"/>
-        </w:rPr>
-        <w:t>pero no con relación a los niveles del lindero Este</w:t>
-      </w:r>
-      <w:r>
-        <w:rPr>
-          <w:rFonts w:ascii="Book Antiqua" w:hAnsi="Book Antiqua"/>
-        </w:rPr>
-        <w:t xml:space="preserve">. </w:t>
-      </w:r>
-      <w:r>
-        <w:rPr>
-          <w:rFonts w:ascii="Book Antiqua" w:hAnsi="Book Antiqua"/>
-        </w:rPr>
-        <w:t>Como parte del Proyecto Integral Final la Municipalidad primeramente realizará una nivelación y relevamiento perimetral de las dos fracciones vinculándolas con las vías de acceso existentes</w:t>
+        <w:t>realizará una nivelación y relevamiento perimetral de las dos fracciones vinculándolas con las vías de acceso existentes</w:t>
       </w:r>
       <w:r>
         <w:rPr>
@@ -1237,7 +2723,7 @@
         <w:rPr>
           <w:rFonts w:ascii="Book Antiqua" w:hAnsi="Book Antiqua"/>
         </w:rPr>
-        <w:t>(</w:t>
+        <w:t xml:space="preserve"> (</w:t>
       </w:r>
       <w:r>
         <w:rPr>
@@ -1249,7 +2735,7 @@
         <w:rPr>
           <w:rFonts w:ascii="Book Antiqua" w:hAnsi="Book Antiqua"/>
         </w:rPr>
-        <w:t>)</w:t>
+        <w:t xml:space="preserve">) </w:t>
       </w:r>
       <w:r>
         <w:rPr>
@@ -1267,7 +2753,7 @@
         <w:rPr>
           <w:rFonts w:ascii="Book Antiqua" w:hAnsi="Book Antiqua"/>
         </w:rPr>
-        <w:t>.</w:t>
+        <w:t xml:space="preserve">. </w:t>
       </w:r>
     </w:p>
     <w:p>
@@ -1301,7 +2787,7 @@
         <w:rPr>
           <w:rFonts w:ascii="Book Antiqua" w:hAnsi="Book Antiqua"/>
         </w:rPr>
-        <w:t>.</w:t>
+        <w:t xml:space="preserve">. </w:t>
       </w:r>
     </w:p>
     <w:p>
@@ -1347,7 +2833,7 @@
         <w:rPr>
           <w:rFonts w:ascii="Book Antiqua" w:hAnsi="Book Antiqua"/>
         </w:rPr>
-        <w:t>.</w:t>
+        <w:t xml:space="preserve">. </w:t>
       </w:r>
     </w:p>
     <w:p>
@@ -1363,7 +2849,19 @@
         <w:rPr>
           <w:rFonts w:ascii="Book Antiqua" w:hAnsi="Book Antiqua"/>
         </w:rPr>
-        <w:t>CUARTA. LA TRANSFERENCIA CONDICIONES PRECIO</w:t>
+        <w:t>CUARTA</w:t>
+      </w:r>
+      <w:r>
+        <w:rPr>
+          <w:rFonts w:ascii="Book Antiqua" w:hAnsi="Book Antiqua"/>
+        </w:rPr>
+        <w:t xml:space="preserve">. </w:t>
+      </w:r>
+      <w:r>
+        <w:rPr>
+          <w:rFonts w:ascii="Book Antiqua" w:hAnsi="Book Antiqua"/>
+        </w:rPr>
+        <w:t>LA TRANSFERENCIA CONDICIONES PRECIO</w:t>
       </w:r>
       <w:r>
         <w:rPr>
@@ -1375,7 +2873,55 @@
         <w:rPr>
           <w:rFonts w:ascii="Book Antiqua" w:hAnsi="Book Antiqua"/>
         </w:rPr>
-        <w:t>Cumplidas las condiciones aquí convenidas, las partes acuerdan en que serían transferidos al Dominio Municipal tanto la superficie destinada al “Proyecto de Calle Las Higueritas” (aprox. 16 x 378,00mts</w:t>
+        <w:t>Cumplidas las condiciones aquí convenidas</w:t>
+      </w:r>
+      <w:r>
+        <w:rPr>
+          <w:rFonts w:ascii="Book Antiqua" w:hAnsi="Book Antiqua"/>
+        </w:rPr>
+        <w:t xml:space="preserve">, </w:t>
+      </w:r>
+      <w:r>
+        <w:rPr>
+          <w:rFonts w:ascii="Book Antiqua" w:hAnsi="Book Antiqua"/>
+        </w:rPr>
+        <w:t xml:space="preserve">las partes acuerdan en que serían transferidos al Dominio Municipal tanto la superficie destinada al “Proyecto de Calle Las Higueritas” </w:t>
+      </w:r>
+      <w:r>
+        <w:rPr>
+          <w:rFonts w:ascii="Book Antiqua" w:hAnsi="Book Antiqua"/>
+        </w:rPr>
+        <w:t xml:space="preserve"> (</w:t>
+      </w:r>
+      <w:r>
+        <w:rPr>
+          <w:rFonts w:ascii="Book Antiqua" w:hAnsi="Book Antiqua"/>
+        </w:rPr>
+        <w:t>aprox</w:t>
+      </w:r>
+      <w:r>
+        <w:rPr>
+          <w:rFonts w:ascii="Book Antiqua" w:hAnsi="Book Antiqua"/>
+        </w:rPr>
+        <w:t xml:space="preserve">. </w:t>
+      </w:r>
+      <w:r>
+        <w:rPr>
+          <w:rFonts w:ascii="Book Antiqua" w:hAnsi="Book Antiqua"/>
+        </w:rPr>
+        <w:t>16 x 378</w:t>
+      </w:r>
+      <w:r>
+        <w:rPr>
+          <w:rFonts w:ascii="Book Antiqua" w:hAnsi="Book Antiqua"/>
+        </w:rPr>
+        <w:t xml:space="preserve">, </w:t>
+      </w:r>
+      <w:r>
+        <w:rPr>
+          <w:rFonts w:ascii="Book Antiqua" w:hAnsi="Book Antiqua"/>
+        </w:rPr>
+        <w:t>00mts</w:t>
       </w:r>
       <w:r>
         <w:rPr>
@@ -1388,7 +2934,37 @@
         <w:rPr>
           <w:rFonts w:ascii="Book Antiqua" w:hAnsi="Book Antiqua"/>
         </w:rPr>
-        <w:t>) como una segunda sup. (26 x 378,00mts</w:t>
+        <w:t xml:space="preserve">) </w:t>
+      </w:r>
+      <w:r>
+        <w:rPr>
+          <w:rFonts w:ascii="Book Antiqua" w:hAnsi="Book Antiqua"/>
+        </w:rPr>
+        <w:t xml:space="preserve"> como una segunda sup</w:t>
+      </w:r>
+      <w:r>
+        <w:rPr>
+          <w:rFonts w:ascii="Book Antiqua" w:hAnsi="Book Antiqua"/>
+        </w:rPr>
+        <w:t>.  (</w:t>
+      </w:r>
+      <w:r>
+        <w:rPr>
+          <w:rFonts w:ascii="Book Antiqua" w:hAnsi="Book Antiqua"/>
+        </w:rPr>
+        <w:t>26 x 378</w:t>
+      </w:r>
+      <w:r>
+        <w:rPr>
+          <w:rFonts w:ascii="Book Antiqua" w:hAnsi="Book Antiqua"/>
+        </w:rPr>
+        <w:t xml:space="preserve">, </w:t>
+      </w:r>
+      <w:r>
+        <w:rPr>
+          <w:rFonts w:ascii="Book Antiqua" w:hAnsi="Book Antiqua"/>
+        </w:rPr>
+        <w:t>00mts</w:t>
       </w:r>
       <w:r>
         <w:rPr>
@@ -1401,7 +2977,37 @@
         <w:rPr>
           <w:rFonts w:ascii="Book Antiqua" w:hAnsi="Book Antiqua"/>
         </w:rPr>
-        <w:t>) destinada a ser en parte- dividida en lotes de aprox. 9 x 26,00mts</w:t>
+        <w:t xml:space="preserve">) </w:t>
+      </w:r>
+      <w:r>
+        <w:rPr>
+          <w:rFonts w:ascii="Book Antiqua" w:hAnsi="Book Antiqua"/>
+        </w:rPr>
+        <w:t xml:space="preserve"> destinada a ser en parte- dividida en lotes de aprox</w:t>
+      </w:r>
+      <w:r>
+        <w:rPr>
+          <w:rFonts w:ascii="Book Antiqua" w:hAnsi="Book Antiqua"/>
+        </w:rPr>
+        <w:t xml:space="preserve">. </w:t>
+      </w:r>
+      <w:r>
+        <w:rPr>
+          <w:rFonts w:ascii="Book Antiqua" w:hAnsi="Book Antiqua"/>
+        </w:rPr>
+        <w:t>9 x 26</w:t>
+      </w:r>
+      <w:r>
+        <w:rPr>
+          <w:rFonts w:ascii="Book Antiqua" w:hAnsi="Book Antiqua"/>
+        </w:rPr>
+        <w:t xml:space="preserve">, </w:t>
+      </w:r>
+      <w:r>
+        <w:rPr>
+          <w:rFonts w:ascii="Book Antiqua" w:hAnsi="Book Antiqua"/>
+        </w:rPr>
+        <w:t>00mts</w:t>
       </w:r>
       <w:r>
         <w:rPr>
@@ -1414,7 +3020,13 @@
         <w:rPr>
           <w:rFonts w:ascii="Book Antiqua" w:hAnsi="Book Antiqua"/>
         </w:rPr>
-        <w:t xml:space="preserve"> Las transferencias se concretarían en permuta por Contribuciones o Impuesto Municipales futuros.</w:t>
+        <w:t xml:space="preserve"> Las transferencias se concretarían en permuta por Contribuciones o Impuesto Municipales futuros</w:t>
+      </w:r>
+      <w:r>
+        <w:rPr>
+          <w:rFonts w:ascii="Book Antiqua" w:hAnsi="Book Antiqua"/>
+        </w:rPr>
+        <w:t xml:space="preserve">. </w:t>
       </w:r>
     </w:p>
     <w:p>
@@ -1430,7 +3042,187 @@
         <w:rPr>
           <w:rFonts w:ascii="Book Antiqua" w:hAnsi="Book Antiqua"/>
         </w:rPr>
-        <w:t>A los fines de fijar el “Precio”, las partes convienen en adoptar el procedimiento correspondiente a un Juicio de Expropiación y para ello conjuntamente han de solicitar actuaciones del “Tribunal Provincial de Tasaciones”. Lo que se conviene en adoptar como “Precio” para la transferencia es el “Valor Inmobiliario” de mercado en la zona, considerando para ello a la calle “Las Higueritas” no en la situación actual sino en la que hoy debiera tener, o sea con 14,00mts de ancho, abierta y operativa hasta vincularse con las circulaciones del Canal Cainzo y con las circulaciones vehiculares urbanas vecinas. Si este procedimiento no pudiera verificarse por situaciones administrativas no previstas y transcurridos 30 días desde constatada la imposibilidad, las partes podrán recurrir a un proceso de valuación alternativo que considere la misma base (“el valor inmobiliario”) pero determinándolo a través de informes periciales catastrales o inmobiliarios que las partes acepten como idóneos y suficientes. El resultado obtenido de las actuaciones con participación del Tribunal de Tasaciones y las mensuras realizadas definirán el Precio de Transferencia de las superficies solicitadas que a ser abonado por la Municipalidad con un Título de Crédito. La Cesionaria –para cancelar el precio de transferencia- reconocerá al Padrón 675.438 los valores CISI vigentes hasta el 2º Bim. 2000</w:t>
+        <w:t>A los fines de fijar el “Precio”</w:t>
+      </w:r>
+      <w:r>
+        <w:rPr>
+          <w:rFonts w:ascii="Book Antiqua" w:hAnsi="Book Antiqua"/>
+        </w:rPr>
+        <w:t xml:space="preserve">, </w:t>
+      </w:r>
+      <w:r>
+        <w:rPr>
+          <w:rFonts w:ascii="Book Antiqua" w:hAnsi="Book Antiqua"/>
+        </w:rPr>
+        <w:t>las partes convienen en adoptar el procedimiento correspondiente a un Juicio de Expropiación y para ello conjuntamente han de solicitar actuaciones del “Tribunal Provincial de Tasaciones”</w:t>
+      </w:r>
+      <w:r>
+        <w:rPr>
+          <w:rFonts w:ascii="Book Antiqua" w:hAnsi="Book Antiqua"/>
+        </w:rPr>
+        <w:t xml:space="preserve">. </w:t>
+      </w:r>
+      <w:r>
+        <w:rPr>
+          <w:rFonts w:ascii="Book Antiqua" w:hAnsi="Book Antiqua"/>
+        </w:rPr>
+        <w:t>Lo que se conviene en adoptar como “Precio” para la transferencia es el “Valor Inmobiliario” de mercado en la zona</w:t>
+      </w:r>
+      <w:r>
+        <w:rPr>
+          <w:rFonts w:ascii="Book Antiqua" w:hAnsi="Book Antiqua"/>
+        </w:rPr>
+        <w:t xml:space="preserve">, considerando </w:t>
+      </w:r>
+      <w:r>
+        <w:rPr>
+          <w:rFonts w:ascii="Book Antiqua" w:hAnsi="Book Antiqua"/>
+        </w:rPr>
+        <w:t>para ello a la calle “Las Higueritas” no en la situación actual sino en la que hoy debiera tener</w:t>
+      </w:r>
+      <w:r>
+        <w:rPr>
+          <w:rFonts w:ascii="Book Antiqua" w:hAnsi="Book Antiqua"/>
+        </w:rPr>
+        <w:t xml:space="preserve">, </w:t>
+      </w:r>
+      <w:r>
+        <w:rPr>
+          <w:rFonts w:ascii="Book Antiqua" w:hAnsi="Book Antiqua"/>
+        </w:rPr>
+        <w:t>o sea con 14</w:t>
+      </w:r>
+      <w:r>
+        <w:rPr>
+          <w:rFonts w:ascii="Book Antiqua" w:hAnsi="Book Antiqua"/>
+        </w:rPr>
+        <w:t xml:space="preserve">, </w:t>
+      </w:r>
+      <w:r>
+        <w:rPr>
+          <w:rFonts w:ascii="Book Antiqua" w:hAnsi="Book Antiqua"/>
+        </w:rPr>
+        <w:t>00mts de ancho</w:t>
+      </w:r>
+      <w:r>
+        <w:rPr>
+          <w:rFonts w:ascii="Book Antiqua" w:hAnsi="Book Antiqua"/>
+        </w:rPr>
+        <w:t xml:space="preserve">, </w:t>
+      </w:r>
+      <w:r>
+        <w:rPr>
+          <w:rFonts w:ascii="Book Antiqua" w:hAnsi="Book Antiqua"/>
+        </w:rPr>
+        <w:t>abierta y operativa hasta vincularse con las circulaciones del Canal Cainzo y con las circulaciones vehiculares urbanas vecinas</w:t>
+      </w:r>
+      <w:r>
+        <w:rPr>
+          <w:rFonts w:ascii="Book Antiqua" w:hAnsi="Book Antiqua"/>
+        </w:rPr>
+        <w:t xml:space="preserve">. </w:t>
+      </w:r>
+      <w:r>
+        <w:rPr>
+          <w:rFonts w:ascii="Book Antiqua" w:hAnsi="Book Antiqua"/>
+        </w:rPr>
+        <w:t>Si este procedimiento no pudiera verificarse por situaciones administrativas no previstas y transcurridos 30 días desde constatada la imposibilidad</w:t>
+      </w:r>
+      <w:r>
+        <w:rPr>
+          <w:rFonts w:ascii="Book Antiqua" w:hAnsi="Book Antiqua"/>
+        </w:rPr>
+        <w:t xml:space="preserve">, </w:t>
+      </w:r>
+      <w:r>
+        <w:rPr>
+          <w:rFonts w:ascii="Book Antiqua" w:hAnsi="Book Antiqua"/>
+        </w:rPr>
+        <w:t xml:space="preserve">las partes podrán recurrir a un proceso de valuación alternativo que considere la misma base </w:t>
+      </w:r>
+      <w:r>
+        <w:rPr>
+          <w:rFonts w:ascii="Book Antiqua" w:hAnsi="Book Antiqua"/>
+        </w:rPr>
+        <w:t xml:space="preserve"> (</w:t>
+      </w:r>
+      <w:r>
+        <w:rPr>
+          <w:rFonts w:ascii="Book Antiqua" w:hAnsi="Book Antiqua"/>
+        </w:rPr>
+        <w:t>“el valor inmobiliario”</w:t>
+      </w:r>
+      <w:r>
+        <w:rPr>
+          <w:rFonts w:ascii="Book Antiqua" w:hAnsi="Book Antiqua"/>
+        </w:rPr>
+        <w:t xml:space="preserve">) </w:t>
+      </w:r>
+      <w:r>
+        <w:rPr>
+          <w:rFonts w:ascii="Book Antiqua" w:hAnsi="Book Antiqua"/>
+        </w:rPr>
+        <w:t xml:space="preserve"> pero determinándolo a través de informes periciales catastrales o inmobiliarios que las partes acepten como idóneos y suficientes</w:t>
+      </w:r>
+      <w:r>
+        <w:rPr>
+          <w:rFonts w:ascii="Book Antiqua" w:hAnsi="Book Antiqua"/>
+        </w:rPr>
+        <w:t xml:space="preserve">. </w:t>
+      </w:r>
+      <w:r>
+        <w:rPr>
+          <w:rFonts w:ascii="Book Antiqua" w:hAnsi="Book Antiqua"/>
+        </w:rPr>
+        <w:t>El resultado obtenido de las actuaciones con participación del Tribunal de Tasaciones y las mensuras realizadas definirán el Precio de Transferencia de las superficies solicitadas que a ser abonado por la Municipalidad con un Título de Crédito</w:t>
+      </w:r>
+      <w:r>
+        <w:rPr>
+          <w:rFonts w:ascii="Book Antiqua" w:hAnsi="Book Antiqua"/>
+        </w:rPr>
+        <w:t xml:space="preserve">. </w:t>
+      </w:r>
+      <w:r>
+        <w:rPr>
+          <w:rFonts w:ascii="Book Antiqua" w:hAnsi="Book Antiqua"/>
+        </w:rPr>
+        <w:t>La Cesionaria –para cancelar el precio de transferencia- reconocerá al Padrón 675</w:t>
+      </w:r>
+      <w:r>
+        <w:rPr>
+          <w:rFonts w:ascii="Book Antiqua" w:hAnsi="Book Antiqua"/>
+        </w:rPr>
+        <w:t xml:space="preserve">. </w:t>
+      </w:r>
+      <w:r>
+        <w:rPr>
+          <w:rFonts w:ascii="Book Antiqua" w:hAnsi="Book Antiqua"/>
+        </w:rPr>
+        <w:t>438 los valores CISI vigentes hasta el 2</w:t>
+      </w:r>
+      <w:r>
+        <w:rPr>
+          <w:rFonts w:ascii="Book Antiqua" w:hAnsi="Book Antiqua"/>
+        </w:rPr>
+        <w:t xml:space="preserve">º </w:t>
+      </w:r>
+      <w:r>
+        <w:rPr>
+          <w:rFonts w:ascii="Book Antiqua" w:hAnsi="Book Antiqua"/>
+        </w:rPr>
+        <w:t>Bim</w:t>
+      </w:r>
+      <w:r>
+        <w:rPr>
+          <w:rFonts w:ascii="Book Antiqua" w:hAnsi="Book Antiqua"/>
+        </w:rPr>
+        <w:t xml:space="preserve">. </w:t>
+      </w:r>
+      <w:r>
+        <w:rPr>
+          <w:rFonts w:ascii="Book Antiqua" w:hAnsi="Book Antiqua"/>
+        </w:rPr>
+        <w:t>2000</w:t>
       </w:r>
     </w:p>
     <w:p>
@@ -1446,14 +3238,158 @@
         <w:rPr>
           <w:rFonts w:ascii="Book Antiqua" w:hAnsi="Book Antiqua"/>
         </w:rPr>
-        <w:t xml:space="preserve">Así acordado el “Precio de Transferencia” y realizada la mensura que corresponda a cada una de las dos “franjas”, la parte propietaria –a solicitud de la Municipalidad y por nota simple- autorizará la transferencia del Dominio hacia la Cesionaria. La transferencia del Dominio –sin costos para la Cedente- se operará conforme al procedimiento administrativo que según Ordenanzas corresponda para la incorporación de propiedades particulares al Dominio Municipal. Simultáneamente </w:t>
+        <w:t>Así acordado el “Precio de Transferencia” y realizada la mensura que corresponda a cada una de las dos “franjas”</w:t>
+      </w:r>
+      <w:r>
+        <w:rPr>
+          <w:rFonts w:ascii="Book Antiqua" w:hAnsi="Book Antiqua"/>
+        </w:rPr>
+        <w:t xml:space="preserve">, </w:t>
+      </w:r>
+      <w:r>
+        <w:rPr>
+          <w:rFonts w:ascii="Book Antiqua" w:hAnsi="Book Antiqua"/>
+        </w:rPr>
+        <w:t>la parte propietaria –a solicitud de la Municipalidad y por nota simple- autorizará la transferencia del Dominio hacia la Cesionaria</w:t>
+      </w:r>
+      <w:r>
+        <w:rPr>
+          <w:rFonts w:ascii="Book Antiqua" w:hAnsi="Book Antiqua"/>
+        </w:rPr>
+        <w:t xml:space="preserve">. </w:t>
+      </w:r>
+      <w:r>
+        <w:rPr>
+          <w:rFonts w:ascii="Book Antiqua" w:hAnsi="Book Antiqua"/>
+        </w:rPr>
+        <w:t>La transferencia del Dominio –sin costos para la Cedente- se operará conforme al procedimiento administrativo que según Ordenanzas corresponda para la incorporación de propiedades particulares al Dominio Municipal</w:t>
+      </w:r>
+      <w:r>
+        <w:rPr>
+          <w:rFonts w:ascii="Book Antiqua" w:hAnsi="Book Antiqua"/>
+        </w:rPr>
+        <w:t xml:space="preserve">. </w:t>
+      </w:r>
+      <w:r>
+        <w:rPr>
+          <w:rFonts w:ascii="Book Antiqua" w:hAnsi="Book Antiqua"/>
+        </w:rPr>
+        <w:t>Simultáneamente con la solicitud de transferencia la Municipalidad –en pago del precio- emitirá a favor de los propietarios un título divisible y endosable conteniendo una cláusula de ajuste igual a la variación del Impuesto Inmobiliario de la D</w:t>
+      </w:r>
+      <w:r>
+        <w:rPr>
+          <w:rFonts w:ascii="Book Antiqua" w:hAnsi="Book Antiqua"/>
+        </w:rPr>
+        <w:t xml:space="preserve">. </w:t>
+      </w:r>
+      <w:r>
+        <w:rPr>
+          <w:rFonts w:ascii="Book Antiqua" w:hAnsi="Book Antiqua"/>
+        </w:rPr>
+        <w:t>G</w:t>
+      </w:r>
+      <w:r>
+        <w:rPr>
+          <w:rFonts w:ascii="Book Antiqua" w:hAnsi="Book Antiqua"/>
+        </w:rPr>
+        <w:t xml:space="preserve">. </w:t>
+      </w:r>
+      <w:r>
+        <w:rPr>
+          <w:rFonts w:ascii="Book Antiqua" w:hAnsi="Book Antiqua"/>
+        </w:rPr>
+        <w:t>R</w:t>
+      </w:r>
+      <w:r>
+        <w:rPr>
+          <w:rFonts w:ascii="Book Antiqua" w:hAnsi="Book Antiqua"/>
+        </w:rPr>
+        <w:t xml:space="preserve">. </w:t>
+      </w:r>
+      <w:r>
+        <w:rPr>
+          <w:rFonts w:ascii="Book Antiqua" w:hAnsi="Book Antiqua"/>
+        </w:rPr>
+        <w:t xml:space="preserve">o a la variación del </w:t>
       </w:r>
       <w:r>
         <w:rPr>
           <w:rFonts w:ascii="Book Antiqua" w:hAnsi="Book Antiqua"/>
         </w:rPr>
         <w:lastRenderedPageBreak/>
-        <w:t>con la solicitud de transferencia la Municipalidad –en pago del precio- emitirá a favor de los propietarios un título divisible y endosable conteniendo una cláusula de ajuste igual a la variación del Impuesto Inmobiliario de la D. G. R. o a la variación del costo de las contribuciones Municipales (la que resulte mayor) con vigencia desde la firma del presente y hasta su total utilización. El título –en un ciento por ciento- será aplicable a la cancelación de Impuestos y Contribuciones Municipales. La parte propietaria expresa y la Cedente acepta la condición de que para transferir el dominio de la segunda superficie (26 x 378,00mts</w:t>
+        <w:t xml:space="preserve">costo de las contribuciones Municipales </w:t>
+      </w:r>
+      <w:r>
+        <w:rPr>
+          <w:rFonts w:ascii="Book Antiqua" w:hAnsi="Book Antiqua"/>
+        </w:rPr>
+        <w:t xml:space="preserve"> (</w:t>
+      </w:r>
+      <w:r>
+        <w:rPr>
+          <w:rFonts w:ascii="Book Antiqua" w:hAnsi="Book Antiqua"/>
+        </w:rPr>
+        <w:t>la que resulte mayor</w:t>
+      </w:r>
+      <w:r>
+        <w:rPr>
+          <w:rFonts w:ascii="Book Antiqua" w:hAnsi="Book Antiqua"/>
+        </w:rPr>
+        <w:t xml:space="preserve">) </w:t>
+      </w:r>
+      <w:r>
+        <w:rPr>
+          <w:rFonts w:ascii="Book Antiqua" w:hAnsi="Book Antiqua"/>
+        </w:rPr>
+        <w:t xml:space="preserve"> con vigencia desde la firma del presente y hasta su total utilización</w:t>
+      </w:r>
+      <w:r>
+        <w:rPr>
+          <w:rFonts w:ascii="Book Antiqua" w:hAnsi="Book Antiqua"/>
+        </w:rPr>
+        <w:t xml:space="preserve">. </w:t>
+      </w:r>
+      <w:r>
+        <w:rPr>
+          <w:rFonts w:ascii="Book Antiqua" w:hAnsi="Book Antiqua"/>
+        </w:rPr>
+        <w:t>El título –en un ciento por ciento- será aplicable a la cancelación de Impuestos y Contribuciones Municipales</w:t>
+      </w:r>
+      <w:r>
+        <w:rPr>
+          <w:rFonts w:ascii="Book Antiqua" w:hAnsi="Book Antiqua"/>
+        </w:rPr>
+        <w:t xml:space="preserve">. </w:t>
+      </w:r>
+      <w:r>
+        <w:rPr>
+          <w:rFonts w:ascii="Book Antiqua" w:hAnsi="Book Antiqua"/>
+        </w:rPr>
+        <w:t xml:space="preserve">La parte propietaria expresa y la Cedente acepta la condición de que para transferir el dominio de la segunda superficie </w:t>
+      </w:r>
+      <w:r>
+        <w:rPr>
+          <w:rFonts w:ascii="Book Antiqua" w:hAnsi="Book Antiqua"/>
+        </w:rPr>
+        <w:t xml:space="preserve"> (</w:t>
+      </w:r>
+      <w:r>
+        <w:rPr>
+          <w:rFonts w:ascii="Book Antiqua" w:hAnsi="Book Antiqua"/>
+        </w:rPr>
+        <w:t>26 x 378</w:t>
+      </w:r>
+      <w:r>
+        <w:rPr>
+          <w:rFonts w:ascii="Book Antiqua" w:hAnsi="Book Antiqua"/>
+        </w:rPr>
+        <w:t xml:space="preserve">, </w:t>
+      </w:r>
+      <w:r>
+        <w:rPr>
+          <w:rFonts w:ascii="Book Antiqua" w:hAnsi="Book Antiqua"/>
+        </w:rPr>
+        <w:t>00mts</w:t>
       </w:r>
       <w:r>
         <w:rPr>
@@ -1466,7 +3402,13 @@
         <w:rPr>
           <w:rFonts w:ascii="Book Antiqua" w:hAnsi="Book Antiqua"/>
         </w:rPr>
-        <w:t>) antes deben producirse la totalidad de los Convenios y reubicaciones</w:t>
+        <w:t xml:space="preserve">) </w:t>
+      </w:r>
+      <w:r>
+        <w:rPr>
+          <w:rFonts w:ascii="Book Antiqua" w:hAnsi="Book Antiqua"/>
+        </w:rPr>
+        <w:t xml:space="preserve"> antes deben producirse la totalidad de los Convenios y reubicaciones</w:t>
       </w:r>
     </w:p>
     <w:p>
@@ -1506,7 +3448,109 @@
         <w:rPr>
           <w:rFonts w:ascii="Book Antiqua" w:hAnsi="Book Antiqua"/>
         </w:rPr>
-        <w:t>En cumplimiento del objeto, la Municipalidad se hace cargo de las superficies cedidas, dando inicio –en los Treinta metros que componen al ancho de la futura calle “Las Higueritas”- a su ensanche y a la apertura de un desagüe con salida al Canal Cainzo además de las tareas que permitan definir el Proyecto Integral más amplio detallando las obras definitivas conforme al interés Municipal y a los objetivos acordados. En la segunda superficie (de 26,00mts) la Municipalidad realizará el parcelamiento (calles lotes espacios verdes) a ser en parte y venta después transferido a los ocupantes que la parte titular habilite a través de Convenios Individuales para ir concluyendo con el Juicio de Desalojo.</w:t>
+        <w:t>En cumplimiento del objeto</w:t>
+      </w:r>
+      <w:r>
+        <w:rPr>
+          <w:rFonts w:ascii="Book Antiqua" w:hAnsi="Book Antiqua"/>
+        </w:rPr>
+        <w:t xml:space="preserve">, </w:t>
+      </w:r>
+      <w:r>
+        <w:rPr>
+          <w:rFonts w:ascii="Book Antiqua" w:hAnsi="Book Antiqua"/>
+        </w:rPr>
+        <w:t>la Municipalidad se hace cargo de las superficies cedidas</w:t>
+      </w:r>
+      <w:r>
+        <w:rPr>
+          <w:rFonts w:ascii="Book Antiqua" w:hAnsi="Book Antiqua"/>
+        </w:rPr>
+        <w:t xml:space="preserve">, </w:t>
+      </w:r>
+      <w:r>
+        <w:rPr>
+          <w:rFonts w:ascii="Book Antiqua" w:hAnsi="Book Antiqua"/>
+        </w:rPr>
+        <w:t>dando inicio –en los Treinta metros que componen al ancho de la futura calle “Las Higueritas”- a su ensanche y a la apertura de un desagüe con salida al Canal Cainzo además de las tareas que permitan definir el Proyecto Integral más amplio detallando las obras definitivas conforme al interés Municipal y a los objetivos acordados</w:t>
+      </w:r>
+      <w:r>
+        <w:rPr>
+          <w:rFonts w:ascii="Book Antiqua" w:hAnsi="Book Antiqua"/>
+        </w:rPr>
+        <w:t xml:space="preserve">. </w:t>
+      </w:r>
+      <w:r>
+        <w:rPr>
+          <w:rFonts w:ascii="Book Antiqua" w:hAnsi="Book Antiqua"/>
+        </w:rPr>
+        <w:t xml:space="preserve">En la segunda superficie </w:t>
+      </w:r>
+      <w:r>
+        <w:rPr>
+          <w:rFonts w:ascii="Book Antiqua" w:hAnsi="Book Antiqua"/>
+        </w:rPr>
+        <w:t xml:space="preserve"> (</w:t>
+      </w:r>
+      <w:r>
+        <w:rPr>
+          <w:rFonts w:ascii="Book Antiqua" w:hAnsi="Book Antiqua"/>
+        </w:rPr>
+        <w:t>de 26</w:t>
+      </w:r>
+      <w:r>
+        <w:rPr>
+          <w:rFonts w:ascii="Book Antiqua" w:hAnsi="Book Antiqua"/>
+        </w:rPr>
+        <w:t xml:space="preserve">, </w:t>
+      </w:r>
+      <w:r>
+        <w:rPr>
+          <w:rFonts w:ascii="Book Antiqua" w:hAnsi="Book Antiqua"/>
+        </w:rPr>
+        <w:t>00mts</w:t>
+      </w:r>
+      <w:r>
+        <w:rPr>
+          <w:rFonts w:ascii="Book Antiqua" w:hAnsi="Book Antiqua"/>
+        </w:rPr>
+        <w:t xml:space="preserve">) </w:t>
+      </w:r>
+      <w:r>
+        <w:rPr>
+          <w:rFonts w:ascii="Book Antiqua" w:hAnsi="Book Antiqua"/>
+        </w:rPr>
+        <w:t xml:space="preserve"> la Municipalidad realizará el parcelamiento </w:t>
+      </w:r>
+      <w:r>
+        <w:rPr>
+          <w:rFonts w:ascii="Book Antiqua" w:hAnsi="Book Antiqua"/>
+        </w:rPr>
+        <w:t xml:space="preserve"> (</w:t>
+      </w:r>
+      <w:r>
+        <w:rPr>
+          <w:rFonts w:ascii="Book Antiqua" w:hAnsi="Book Antiqua"/>
+        </w:rPr>
+        <w:t>calles lotes espacios verdes</w:t>
+      </w:r>
+      <w:r>
+        <w:rPr>
+          <w:rFonts w:ascii="Book Antiqua" w:hAnsi="Book Antiqua"/>
+        </w:rPr>
+        <w:t xml:space="preserve">) </w:t>
+      </w:r>
+      <w:r>
+        <w:rPr>
+          <w:rFonts w:ascii="Book Antiqua" w:hAnsi="Book Antiqua"/>
+        </w:rPr>
+        <w:t xml:space="preserve"> a ser en parte y venta después transferido a los ocupantes que la parte titular habilite a través de Convenios Individuales para ir concluyendo con el Juicio de Desalojo</w:t>
+      </w:r>
+      <w:r>
+        <w:rPr>
+          <w:rFonts w:ascii="Book Antiqua" w:hAnsi="Book Antiqua"/>
+        </w:rPr>
+        <w:t xml:space="preserve">. </w:t>
       </w:r>
     </w:p>
     <w:p>
@@ -1540,7 +3584,7 @@
         <w:rPr>
           <w:rFonts w:ascii="Book Antiqua" w:hAnsi="Book Antiqua"/>
         </w:rPr>
-        <w:t>.</w:t>
+        <w:t xml:space="preserve">. </w:t>
       </w:r>
     </w:p>
     <w:p>
@@ -1580,7 +3624,157 @@
         <w:rPr>
           <w:rFonts w:ascii="Book Antiqua" w:hAnsi="Book Antiqua"/>
         </w:rPr>
-        <w:t>El Cedente, suscripto este Convenio, iniciará la suscripción de los Convenios Individuales, llevándose del Relevamiento del estado de Ocupación, además de designar un cuidador y de delimitar claramente las zonas incluidas en los convenios individuales. Simultáneamente dará inicio a una limpieza perimetral en bordes Norte y Este con un ancho aproximado de 15,00mts y como mínimo hasta que toda esa superficie haya sido circulada al menos una vez con medios mecánicos disminuyendo así el enmalezamiento. En adelante queda comprometida a mantener desmalezado a esa franja. Una parte del borde Norte es utilizado como escombrera por la Municipalidad y por el público, y allí la parte titular se compromete a realizar un movimiento mensual de esos materiales facilitando así su accesibilidad y utilización sin cargo para la Municipalidad. El cumplimiento de esa tarea (Nivelación mecánica mensual y accesibilidad) en adelante libera al propietario de exigencias Municipales derivadas de esa utilización para cualquiera de las dos parcelas.</w:t>
+        <w:t>El Cedente</w:t>
+      </w:r>
+      <w:r>
+        <w:rPr>
+          <w:rFonts w:ascii="Book Antiqua" w:hAnsi="Book Antiqua"/>
+        </w:rPr>
+        <w:t xml:space="preserve">, </w:t>
+      </w:r>
+      <w:r>
+        <w:rPr>
+          <w:rFonts w:ascii="Book Antiqua" w:hAnsi="Book Antiqua"/>
+        </w:rPr>
+        <w:t>suscripto este Convenio</w:t>
+      </w:r>
+      <w:r>
+        <w:rPr>
+          <w:rFonts w:ascii="Book Antiqua" w:hAnsi="Book Antiqua"/>
+        </w:rPr>
+        <w:t xml:space="preserve">, </w:t>
+      </w:r>
+      <w:r>
+        <w:rPr>
+          <w:rFonts w:ascii="Book Antiqua" w:hAnsi="Book Antiqua"/>
+        </w:rPr>
+        <w:t>iniciará la suscripción de los Convenios Individuales</w:t>
+      </w:r>
+      <w:r>
+        <w:rPr>
+          <w:rFonts w:ascii="Book Antiqua" w:hAnsi="Book Antiqua"/>
+        </w:rPr>
+        <w:t xml:space="preserve">, </w:t>
+      </w:r>
+      <w:r>
+        <w:rPr>
+          <w:rFonts w:ascii="Book Antiqua" w:hAnsi="Book Antiqua"/>
+        </w:rPr>
+        <w:t>llevándose del Relevamiento del estado de Ocupación</w:t>
+      </w:r>
+      <w:r>
+        <w:rPr>
+          <w:rFonts w:ascii="Book Antiqua" w:hAnsi="Book Antiqua"/>
+        </w:rPr>
+        <w:t xml:space="preserve">, </w:t>
+      </w:r>
+      <w:r>
+        <w:rPr>
+          <w:rFonts w:ascii="Book Antiqua" w:hAnsi="Book Antiqua"/>
+        </w:rPr>
+        <w:t>además de designar un cuidador y de delimitar claramente las zonas incluidas en los convenios individuales</w:t>
+      </w:r>
+      <w:r>
+        <w:rPr>
+          <w:rFonts w:ascii="Book Antiqua" w:hAnsi="Book Antiqua"/>
+        </w:rPr>
+        <w:t xml:space="preserve">. </w:t>
+      </w:r>
+      <w:r>
+        <w:rPr>
+          <w:rFonts w:ascii="Book Antiqua" w:hAnsi="Book Antiqua"/>
+        </w:rPr>
+        <w:t>Simultáneamente dará inicio a una limpieza perimetral en bordes Norte y Este con un ancho aproximado de 15</w:t>
+      </w:r>
+      <w:r>
+        <w:rPr>
+          <w:rFonts w:ascii="Book Antiqua" w:hAnsi="Book Antiqua"/>
+        </w:rPr>
+        <w:t xml:space="preserve">, </w:t>
+      </w:r>
+      <w:r>
+        <w:rPr>
+          <w:rFonts w:ascii="Book Antiqua" w:hAnsi="Book Antiqua"/>
+        </w:rPr>
+        <w:t>00mts y como mínimo hasta que toda esa superficie haya sido circulada al menos una vez con medios mecánicos disminuyendo así el enmalezamiento</w:t>
+      </w:r>
+      <w:r>
+        <w:rPr>
+          <w:rFonts w:ascii="Book Antiqua" w:hAnsi="Book Antiqua"/>
+        </w:rPr>
+        <w:t xml:space="preserve">. </w:t>
+      </w:r>
+      <w:r>
+        <w:rPr>
+          <w:rFonts w:ascii="Book Antiqua" w:hAnsi="Book Antiqua"/>
+        </w:rPr>
+        <w:t>En adelante queda comprometida a mantener desmalezado a esa franja</w:t>
+      </w:r>
+      <w:r>
+        <w:rPr>
+          <w:rFonts w:ascii="Book Antiqua" w:hAnsi="Book Antiqua"/>
+        </w:rPr>
+        <w:t xml:space="preserve">. </w:t>
+      </w:r>
+      <w:r>
+        <w:rPr>
+          <w:rFonts w:ascii="Book Antiqua" w:hAnsi="Book Antiqua"/>
+        </w:rPr>
+        <w:t>Una parte del borde Norte es utilizado como escombrera por la Municipalidad y por el público</w:t>
+      </w:r>
+      <w:r>
+        <w:rPr>
+          <w:rFonts w:ascii="Book Antiqua" w:hAnsi="Book Antiqua"/>
+        </w:rPr>
+        <w:t xml:space="preserve">, </w:t>
+      </w:r>
+      <w:r>
+        <w:rPr>
+          <w:rFonts w:ascii="Book Antiqua" w:hAnsi="Book Antiqua"/>
+        </w:rPr>
+        <w:t>y allí la parte titular se compromete a realizar un movimiento mensual de esos materiales facilitando así su accesibilidad y utilización sin cargo para la Municipalidad</w:t>
+      </w:r>
+      <w:r>
+        <w:rPr>
+          <w:rFonts w:ascii="Book Antiqua" w:hAnsi="Book Antiqua"/>
+        </w:rPr>
+        <w:t xml:space="preserve">. </w:t>
+      </w:r>
+      <w:r>
+        <w:rPr>
+          <w:rFonts w:ascii="Book Antiqua" w:hAnsi="Book Antiqua"/>
+        </w:rPr>
+        <w:t xml:space="preserve">El cumplimiento de esa tarea </w:t>
+      </w:r>
+      <w:r>
+        <w:rPr>
+          <w:rFonts w:ascii="Book Antiqua" w:hAnsi="Book Antiqua"/>
+        </w:rPr>
+        <w:t xml:space="preserve"> (</w:t>
+      </w:r>
+      <w:r>
+        <w:rPr>
+          <w:rFonts w:ascii="Book Antiqua" w:hAnsi="Book Antiqua"/>
+        </w:rPr>
+        <w:t>Nivelación mecánica mensual y accesibilidad</w:t>
+      </w:r>
+      <w:r>
+        <w:rPr>
+          <w:rFonts w:ascii="Book Antiqua" w:hAnsi="Book Antiqua"/>
+        </w:rPr>
+        <w:t xml:space="preserve">) </w:t>
+      </w:r>
+      <w:r>
+        <w:rPr>
+          <w:rFonts w:ascii="Book Antiqua" w:hAnsi="Book Antiqua"/>
+        </w:rPr>
+        <w:t xml:space="preserve"> en adelante libera al propietario de exigencias Municipales derivadas de esa utilización para cualquiera de las dos parcelas</w:t>
+      </w:r>
+      <w:r>
+        <w:rPr>
+          <w:rFonts w:ascii="Book Antiqua" w:hAnsi="Book Antiqua"/>
+        </w:rPr>
+        <w:t xml:space="preserve">. </w:t>
       </w:r>
     </w:p>
     <w:p>
@@ -1698,7 +3892,7 @@
         <w:rPr>
           <w:rFonts w:ascii="Book Antiqua" w:hAnsi="Book Antiqua"/>
         </w:rPr>
-        <w:t>.</w:t>
+        <w:t xml:space="preserve">. </w:t>
       </w:r>
     </w:p>
     <w:p>
@@ -1714,56 +3908,62 @@
         <w:rPr>
           <w:rFonts w:ascii="Book Antiqua" w:hAnsi="Book Antiqua"/>
         </w:rPr>
+        <w:t>OCTAVA</w:t>
+      </w:r>
+      <w:r>
+        <w:rPr>
+          <w:rFonts w:ascii="Book Antiqua" w:hAnsi="Book Antiqua"/>
+        </w:rPr>
+        <w:t xml:space="preserve">: </w:t>
+      </w:r>
+      <w:r>
+        <w:rPr>
+          <w:rFonts w:ascii="Book Antiqua" w:hAnsi="Book Antiqua"/>
+        </w:rPr>
+        <w:t>DOMICILIO ESPECIAL</w:t>
+      </w:r>
+      <w:r>
+        <w:rPr>
+          <w:rFonts w:ascii="Book Antiqua" w:hAnsi="Book Antiqua"/>
+        </w:rPr>
+        <w:t xml:space="preserve"> </w:t>
+      </w:r>
+      <w:r>
+        <w:rPr>
+          <w:rFonts w:ascii="Book Antiqua" w:hAnsi="Book Antiqua"/>
+        </w:rPr>
+        <w:t>TRIBUNALES</w:t>
+      </w:r>
+      <w:r>
+        <w:rPr>
+          <w:rFonts w:ascii="Book Antiqua" w:hAnsi="Book Antiqua"/>
+        </w:rPr>
+        <w:t xml:space="preserve"> </w:t>
+      </w:r>
+      <w:r>
+        <w:rPr>
+          <w:rFonts w:ascii="Book Antiqua" w:hAnsi="Book Antiqua"/>
+        </w:rPr>
+        <w:t>SELLOS</w:t>
+      </w:r>
+      <w:r>
+        <w:rPr>
+          <w:rFonts w:ascii="Book Antiqua" w:hAnsi="Book Antiqua"/>
+        </w:rPr>
+        <w:t xml:space="preserve">: </w:t>
+      </w:r>
+      <w:r>
+        <w:rPr>
+          <w:rFonts w:ascii="Book Antiqua" w:hAnsi="Book Antiqua"/>
+        </w:rPr>
+        <w:t xml:space="preserve">Las partes a todos los efectos derivados de este Convenio constituyen domicilio especial en los arriba indicados y por cualquier controversia o diferendo se someten a los Tribunales </w:t>
+      </w:r>
+      <w:r>
+        <w:rPr>
+          <w:rFonts w:ascii="Book Antiqua" w:hAnsi="Book Antiqua"/>
+        </w:rPr>
         <w:lastRenderedPageBreak/>
-        <w:t>OCTAVA</w:t>
-      </w:r>
-      <w:r>
-        <w:rPr>
-          <w:rFonts w:ascii="Book Antiqua" w:hAnsi="Book Antiqua"/>
-        </w:rPr>
-        <w:t xml:space="preserve">: </w:t>
-      </w:r>
-      <w:r>
-        <w:rPr>
-          <w:rFonts w:ascii="Book Antiqua" w:hAnsi="Book Antiqua"/>
-        </w:rPr>
-        <w:t>DOMICILIO ESPECIAL</w:t>
-      </w:r>
-      <w:r>
-        <w:rPr>
-          <w:rFonts w:ascii="Book Antiqua" w:hAnsi="Book Antiqua"/>
-        </w:rPr>
-        <w:t xml:space="preserve"> </w:t>
-      </w:r>
-      <w:r>
-        <w:rPr>
-          <w:rFonts w:ascii="Book Antiqua" w:hAnsi="Book Antiqua"/>
-        </w:rPr>
-        <w:t>TRIBUNALES</w:t>
-      </w:r>
-      <w:r>
-        <w:rPr>
-          <w:rFonts w:ascii="Book Antiqua" w:hAnsi="Book Antiqua"/>
-        </w:rPr>
-        <w:t xml:space="preserve"> </w:t>
-      </w:r>
-      <w:r>
-        <w:rPr>
-          <w:rFonts w:ascii="Book Antiqua" w:hAnsi="Book Antiqua"/>
-        </w:rPr>
-        <w:t>SELLOS</w:t>
-      </w:r>
-      <w:r>
-        <w:rPr>
-          <w:rFonts w:ascii="Book Antiqua" w:hAnsi="Book Antiqua"/>
-        </w:rPr>
-        <w:t xml:space="preserve">: </w:t>
-      </w:r>
-      <w:r>
-        <w:rPr>
-          <w:rFonts w:ascii="Book Antiqua" w:hAnsi="Book Antiqua"/>
-        </w:rPr>
-        <w:t>Las partes a todos los efectos derivados de este Convenio constituyen domicilio especial en los arriba indicados y por cualquier controversia o diferendo se someten a los Tribunales Ordinarios de la Ciudad de San Miguel de Tucumán</w:t>
+        <w:t>Ordinarios de la Ciudad de San Miguel de Tucumán</w:t>
       </w:r>
       <w:r>
         <w:rPr>
@@ -1793,7 +3993,7 @@
         <w:rPr>
           <w:rFonts w:ascii="Book Antiqua" w:hAnsi="Book Antiqua"/>
         </w:rPr>
-        <w:t>.</w:t>
+        <w:t xml:space="preserve">. </w:t>
       </w:r>
     </w:p>
     <w:p>
@@ -1839,13 +4039,7 @@
         <w:rPr>
           <w:rFonts w:ascii="Book Antiqua" w:hAnsi="Book Antiqua"/>
         </w:rPr>
-        <w:t>.</w:t>
-      </w:r>
-      <w:r>
-        <w:rPr>
-          <w:rFonts w:ascii="Book Antiqua" w:hAnsi="Book Antiqua"/>
-        </w:rPr>
-        <w:t xml:space="preserve"> </w:t>
+        <w:t xml:space="preserve">. </w:t>
       </w:r>
     </w:p>
     <w:sectPr>
@@ -1862,7 +4056,7 @@
 </file>
 
 <file path=word/endnotes.xml><?xml version="1.0" encoding="utf-8"?>
-<w:endnotes xmlns:ve="http://schemas.openxmlformats.org/markup-compatibility/2006" xmlns:o="urn:schemas-microsoft-com:office:office" xmlns:r="http://schemas.openxmlformats.org/officeDocument/2006/relationships" xmlns:m="http://schemas.openxmlformats.org/officeDocument/2006/math" xmlns:v="urn:schemas-microsoft-com:vml" xmlns:wp="http://schemas.openxmlformats.org/drawingml/2006/wordprocessingDrawing" xmlns:w10="urn:schemas-microsoft-com:office:word" xmlns:w="http://schemas.openxmlformats.org/wordprocessingml/2006/main" xmlns:wne="http://schemas.microsoft.com/office/word/2006/wordml">
+<w:endnotes xmlns:wpc="http://schemas.microsoft.com/office/word/2010/wordprocessingCanvas" xmlns:cx="http://schemas.microsoft.com/office/drawing/2014/chartex" xmlns:mc="http://schemas.openxmlformats.org/markup-compatibility/2006" xmlns:o="urn:schemas-microsoft-com:office:office" xmlns:r="http://schemas.openxmlformats.org/officeDocument/2006/relationships" xmlns:m="http://schemas.openxmlformats.org/officeDocument/2006/math" xmlns:v="urn:schemas-microsoft-com:vml" xmlns:wp14="http://schemas.microsoft.com/office/word/2010/wordprocessingDrawing" xmlns:wp="http://schemas.openxmlformats.org/drawingml/2006/wordprocessingDrawing" xmlns:w10="urn:schemas-microsoft-com:office:word" xmlns:w="http://schemas.openxmlformats.org/wordprocessingml/2006/main" xmlns:w14="http://schemas.microsoft.com/office/word/2010/wordml" xmlns:w15="http://schemas.microsoft.com/office/word/2012/wordml" xmlns:w16se="http://schemas.microsoft.com/office/word/2015/wordml/symex" xmlns:wpg="http://schemas.microsoft.com/office/word/2010/wordprocessingGroup" xmlns:wpi="http://schemas.microsoft.com/office/word/2010/wordprocessingInk" xmlns:wne="http://schemas.microsoft.com/office/word/2006/wordml" xmlns:wps="http://schemas.microsoft.com/office/word/2010/wordprocessingShape" mc:Ignorable="w14 w15 w16se wp14">
   <w:endnote w:type="separator" w:id="-1">
     <w:p>
       <w:r>
@@ -1881,7 +4075,7 @@
 </file>
 
 <file path=word/footer1.xml><?xml version="1.0" encoding="utf-8"?>
-<w:ftr xmlns:ve="http://schemas.openxmlformats.org/markup-compatibility/2006" xmlns:o="urn:schemas-microsoft-com:office:office" xmlns:r="http://schemas.openxmlformats.org/officeDocument/2006/relationships" xmlns:m="http://schemas.openxmlformats.org/officeDocument/2006/math" xmlns:v="urn:schemas-microsoft-com:vml" xmlns:wp="http://schemas.openxmlformats.org/drawingml/2006/wordprocessingDrawing" xmlns:w10="urn:schemas-microsoft-com:office:word" xmlns:w="http://schemas.openxmlformats.org/wordprocessingml/2006/main" xmlns:wne="http://schemas.microsoft.com/office/word/2006/wordml">
+<w:ftr xmlns:wpc="http://schemas.microsoft.com/office/word/2010/wordprocessingCanvas" xmlns:cx="http://schemas.microsoft.com/office/drawing/2014/chartex" xmlns:mc="http://schemas.openxmlformats.org/markup-compatibility/2006" xmlns:o="urn:schemas-microsoft-com:office:office" xmlns:r="http://schemas.openxmlformats.org/officeDocument/2006/relationships" xmlns:m="http://schemas.openxmlformats.org/officeDocument/2006/math" xmlns:v="urn:schemas-microsoft-com:vml" xmlns:wp14="http://schemas.microsoft.com/office/word/2010/wordprocessingDrawing" xmlns:wp="http://schemas.openxmlformats.org/drawingml/2006/wordprocessingDrawing" xmlns:w10="urn:schemas-microsoft-com:office:word" xmlns:w="http://schemas.openxmlformats.org/wordprocessingml/2006/main" xmlns:w14="http://schemas.microsoft.com/office/word/2010/wordml" xmlns:w15="http://schemas.microsoft.com/office/word/2012/wordml" xmlns:w16se="http://schemas.microsoft.com/office/word/2015/wordml/symex" xmlns:wpg="http://schemas.microsoft.com/office/word/2010/wordprocessingGroup" xmlns:wpi="http://schemas.microsoft.com/office/word/2010/wordprocessingInk" xmlns:wne="http://schemas.microsoft.com/office/word/2006/wordml" xmlns:wps="http://schemas.microsoft.com/office/word/2010/wordprocessingShape" mc:Ignorable="w14 w15 w16se wp14">
   <w:p>
     <w:pPr>
       <w:pStyle w:val="Piedepgina"/>
@@ -1896,7 +4090,7 @@
 </file>
 
 <file path=word/footnotes.xml><?xml version="1.0" encoding="utf-8"?>
-<w:footnotes xmlns:ve="http://schemas.openxmlformats.org/markup-compatibility/2006" xmlns:o="urn:schemas-microsoft-com:office:office" xmlns:r="http://schemas.openxmlformats.org/officeDocument/2006/relationships" xmlns:m="http://schemas.openxmlformats.org/officeDocument/2006/math" xmlns:v="urn:schemas-microsoft-com:vml" xmlns:wp="http://schemas.openxmlformats.org/drawingml/2006/wordprocessingDrawing" xmlns:w10="urn:schemas-microsoft-com:office:word" xmlns:w="http://schemas.openxmlformats.org/wordprocessingml/2006/main" xmlns:wne="http://schemas.microsoft.com/office/word/2006/wordml">
+<w:footnotes xmlns:wpc="http://schemas.microsoft.com/office/word/2010/wordprocessingCanvas" xmlns:cx="http://schemas.microsoft.com/office/drawing/2014/chartex" xmlns:mc="http://schemas.openxmlformats.org/markup-compatibility/2006" xmlns:o="urn:schemas-microsoft-com:office:office" xmlns:r="http://schemas.openxmlformats.org/officeDocument/2006/relationships" xmlns:m="http://schemas.openxmlformats.org/officeDocument/2006/math" xmlns:v="urn:schemas-microsoft-com:vml" xmlns:wp14="http://schemas.microsoft.com/office/word/2010/wordprocessingDrawing" xmlns:wp="http://schemas.openxmlformats.org/drawingml/2006/wordprocessingDrawing" xmlns:w10="urn:schemas-microsoft-com:office:word" xmlns:w="http://schemas.openxmlformats.org/wordprocessingml/2006/main" xmlns:w14="http://schemas.microsoft.com/office/word/2010/wordml" xmlns:w15="http://schemas.microsoft.com/office/word/2012/wordml" xmlns:w16se="http://schemas.microsoft.com/office/word/2015/wordml/symex" xmlns:wpg="http://schemas.microsoft.com/office/word/2010/wordprocessingGroup" xmlns:wpi="http://schemas.microsoft.com/office/word/2010/wordprocessingInk" xmlns:wne="http://schemas.microsoft.com/office/word/2006/wordml" xmlns:wps="http://schemas.microsoft.com/office/word/2010/wordprocessingShape" mc:Ignorable="w14 w15 w16se wp14">
   <w:footnote w:type="separator" w:id="-1">
     <w:p>
       <w:r>
@@ -1915,7 +4109,7 @@
 </file>
 
 <file path=word/header1.xml><?xml version="1.0" encoding="utf-8"?>
-<w:hdr xmlns:ve="http://schemas.openxmlformats.org/markup-compatibility/2006" xmlns:o="urn:schemas-microsoft-com:office:office" xmlns:r="http://schemas.openxmlformats.org/officeDocument/2006/relationships" xmlns:m="http://schemas.openxmlformats.org/officeDocument/2006/math" xmlns:v="urn:schemas-microsoft-com:vml" xmlns:wp="http://schemas.openxmlformats.org/drawingml/2006/wordprocessingDrawing" xmlns:w10="urn:schemas-microsoft-com:office:word" xmlns:w="http://schemas.openxmlformats.org/wordprocessingml/2006/main" xmlns:wne="http://schemas.microsoft.com/office/word/2006/wordml">
+<w:hdr xmlns:wpc="http://schemas.microsoft.com/office/word/2010/wordprocessingCanvas" xmlns:cx="http://schemas.microsoft.com/office/drawing/2014/chartex" xmlns:mc="http://schemas.openxmlformats.org/markup-compatibility/2006" xmlns:o="urn:schemas-microsoft-com:office:office" xmlns:r="http://schemas.openxmlformats.org/officeDocument/2006/relationships" xmlns:m="http://schemas.openxmlformats.org/officeDocument/2006/math" xmlns:v="urn:schemas-microsoft-com:vml" xmlns:wp14="http://schemas.microsoft.com/office/word/2010/wordprocessingDrawing" xmlns:wp="http://schemas.openxmlformats.org/drawingml/2006/wordprocessingDrawing" xmlns:w10="urn:schemas-microsoft-com:office:word" xmlns:w="http://schemas.openxmlformats.org/wordprocessingml/2006/main" xmlns:w14="http://schemas.microsoft.com/office/word/2010/wordml" xmlns:w15="http://schemas.microsoft.com/office/word/2012/wordml" xmlns:w16se="http://schemas.microsoft.com/office/word/2015/wordml/symex" xmlns:wpg="http://schemas.microsoft.com/office/word/2010/wordprocessingGroup" xmlns:wpi="http://schemas.microsoft.com/office/word/2010/wordprocessingInk" xmlns:wne="http://schemas.microsoft.com/office/word/2006/wordml" xmlns:wps="http://schemas.microsoft.com/office/word/2010/wordprocessingShape" mc:Ignorable="w14 w15 w16se wp14">
   <w:p>
     <w:pPr>
       <w:pStyle w:val="Encabezado"/>
@@ -1975,8 +4169,8 @@
 </file>
 
 <file path=word/numbering.xml><?xml version="1.0" encoding="utf-8"?>
-<w:numbering xmlns:ve="http://schemas.openxmlformats.org/markup-compatibility/2006" xmlns:o="urn:schemas-microsoft-com:office:office" xmlns:r="http://schemas.openxmlformats.org/officeDocument/2006/relationships" xmlns:m="http://schemas.openxmlformats.org/officeDocument/2006/math" xmlns:v="urn:schemas-microsoft-com:vml" xmlns:wp="http://schemas.openxmlformats.org/drawingml/2006/wordprocessingDrawing" xmlns:w10="urn:schemas-microsoft-com:office:word" xmlns:w="http://schemas.openxmlformats.org/wordprocessingml/2006/main" xmlns:wne="http://schemas.microsoft.com/office/word/2006/wordml">
-  <w:abstractNum w:abstractNumId="0">
+<w:numbering xmlns:wpc="http://schemas.microsoft.com/office/word/2010/wordprocessingCanvas" xmlns:cx="http://schemas.microsoft.com/office/drawing/2014/chartex" xmlns:mc="http://schemas.openxmlformats.org/markup-compatibility/2006" xmlns:o="urn:schemas-microsoft-com:office:office" xmlns:r="http://schemas.openxmlformats.org/officeDocument/2006/relationships" xmlns:m="http://schemas.openxmlformats.org/officeDocument/2006/math" xmlns:v="urn:schemas-microsoft-com:vml" xmlns:wp14="http://schemas.microsoft.com/office/word/2010/wordprocessingDrawing" xmlns:wp="http://schemas.openxmlformats.org/drawingml/2006/wordprocessingDrawing" xmlns:w10="urn:schemas-microsoft-com:office:word" xmlns:w="http://schemas.openxmlformats.org/wordprocessingml/2006/main" xmlns:w14="http://schemas.microsoft.com/office/word/2010/wordml" xmlns:w15="http://schemas.microsoft.com/office/word/2012/wordml" xmlns:w16se="http://schemas.microsoft.com/office/word/2015/wordml/symex" xmlns:wpg="http://schemas.microsoft.com/office/word/2010/wordprocessingGroup" xmlns:wpi="http://schemas.microsoft.com/office/word/2010/wordprocessingInk" xmlns:wne="http://schemas.microsoft.com/office/word/2006/wordml" xmlns:wps="http://schemas.microsoft.com/office/word/2010/wordprocessingShape" mc:Ignorable="w14 w15 w16se wp14">
+  <w:abstractNum w:abstractNumId="0" w15:restartNumberingAfterBreak="0">
     <w:nsid w:val="108626CF"/>
     <w:multiLevelType w:val="hybridMultilevel"/>
     <w:tmpl w:val="8DD6C29E"/>
@@ -2115,7 +4309,7 @@
       </w:rPr>
     </w:lvl>
   </w:abstractNum>
-  <w:abstractNum w:abstractNumId="1">
+  <w:abstractNum w:abstractNumId="1" w15:restartNumberingAfterBreak="0">
     <w:nsid w:val="21F73736"/>
     <w:multiLevelType w:val="hybridMultilevel"/>
     <w:tmpl w:val="E1807E26"/>
@@ -2254,7 +4448,7 @@
       </w:rPr>
     </w:lvl>
   </w:abstractNum>
-  <w:abstractNum w:abstractNumId="2">
+  <w:abstractNum w:abstractNumId="2" w15:restartNumberingAfterBreak="0">
     <w:nsid w:val="22792591"/>
     <w:multiLevelType w:val="hybridMultilevel"/>
     <w:tmpl w:val="AE3CC72A"/>
@@ -2394,7 +4588,7 @@
       </w:rPr>
     </w:lvl>
   </w:abstractNum>
-  <w:abstractNum w:abstractNumId="3">
+  <w:abstractNum w:abstractNumId="3" w15:restartNumberingAfterBreak="0">
     <w:nsid w:val="4EEF5A9A"/>
     <w:multiLevelType w:val="hybridMultilevel"/>
     <w:tmpl w:val="6DA26B5C"/>
@@ -2510,7 +4704,7 @@
       </w:pPr>
     </w:lvl>
   </w:abstractNum>
-  <w:abstractNum w:abstractNumId="4">
+  <w:abstractNum w:abstractNumId="4" w15:restartNumberingAfterBreak="0">
     <w:nsid w:val="74B50F77"/>
     <w:multiLevelType w:val="hybridMultilevel"/>
     <w:tmpl w:val="E84C28E2"/>
@@ -2645,7 +4839,7 @@
 </file>
 
 <file path=word/styles.xml><?xml version="1.0" encoding="utf-8"?>
-<w:styles xmlns:r="http://schemas.openxmlformats.org/officeDocument/2006/relationships" xmlns:w="http://schemas.openxmlformats.org/wordprocessingml/2006/main">
+<w:styles xmlns:mc="http://schemas.openxmlformats.org/markup-compatibility/2006" xmlns:r="http://schemas.openxmlformats.org/officeDocument/2006/relationships" xmlns:w="http://schemas.openxmlformats.org/wordprocessingml/2006/main" xmlns:w14="http://schemas.microsoft.com/office/word/2010/wordml" xmlns:w15="http://schemas.microsoft.com/office/word/2012/wordml" xmlns:w16se="http://schemas.microsoft.com/office/word/2015/wordml/symex" mc:Ignorable="w14 w15 w16se">
   <w:docDefaults>
     <w:rPrDefault>
       <w:rPr>
@@ -2655,144 +4849,378 @@
     </w:rPrDefault>
     <w:pPrDefault/>
   </w:docDefaults>
-  <w:latentStyles w:defLockedState="0" w:defUIPriority="99" w:defSemiHidden="1" w:defUnhideWhenUsed="1" w:defQFormat="0" w:count="267">
-    <w:lsdException w:name="Normal" w:semiHidden="0" w:uiPriority="0" w:unhideWhenUsed="0" w:qFormat="1"/>
-    <w:lsdException w:name="heading 1" w:semiHidden="0" w:uiPriority="9" w:unhideWhenUsed="0" w:qFormat="1"/>
-    <w:lsdException w:name="heading 2" w:semiHidden="0" w:uiPriority="9" w:unhideWhenUsed="0" w:qFormat="1"/>
-    <w:lsdException w:name="heading 3" w:semiHidden="0" w:uiPriority="9" w:unhideWhenUsed="0" w:qFormat="1"/>
-    <w:lsdException w:name="heading 4" w:uiPriority="9" w:qFormat="1"/>
-    <w:lsdException w:name="heading 5" w:uiPriority="9" w:qFormat="1"/>
-    <w:lsdException w:name="heading 6" w:uiPriority="9" w:qFormat="1"/>
-    <w:lsdException w:name="heading 7" w:uiPriority="9" w:qFormat="1"/>
-    <w:lsdException w:name="heading 8" w:uiPriority="9" w:qFormat="1"/>
-    <w:lsdException w:name="heading 9" w:uiPriority="9" w:qFormat="1"/>
-    <w:lsdException w:name="toc 1" w:uiPriority="39"/>
-    <w:lsdException w:name="toc 2" w:uiPriority="39"/>
-    <w:lsdException w:name="toc 3" w:uiPriority="39"/>
-    <w:lsdException w:name="toc 4" w:uiPriority="39"/>
-    <w:lsdException w:name="toc 5" w:uiPriority="39"/>
-    <w:lsdException w:name="toc 6" w:uiPriority="39"/>
-    <w:lsdException w:name="toc 7" w:uiPriority="39"/>
-    <w:lsdException w:name="toc 8" w:uiPriority="39"/>
-    <w:lsdException w:name="toc 9" w:uiPriority="39"/>
-    <w:lsdException w:name="caption" w:uiPriority="35" w:qFormat="1"/>
-    <w:lsdException w:name="Title" w:semiHidden="0" w:uiPriority="10" w:unhideWhenUsed="0" w:qFormat="1"/>
-    <w:lsdException w:name="Default Paragraph Font" w:uiPriority="1"/>
-    <w:lsdException w:name="Subtitle" w:semiHidden="0" w:uiPriority="11" w:unhideWhenUsed="0" w:qFormat="1"/>
-    <w:lsdException w:name="Strong" w:semiHidden="0" w:uiPriority="22" w:unhideWhenUsed="0" w:qFormat="1"/>
-    <w:lsdException w:name="Emphasis" w:semiHidden="0" w:uiPriority="20" w:unhideWhenUsed="0" w:qFormat="1"/>
-    <w:lsdException w:name="Table Grid" w:semiHidden="0" w:uiPriority="59" w:unhideWhenUsed="0"/>
-    <w:lsdException w:name="Placeholder Text" w:unhideWhenUsed="0"/>
-    <w:lsdException w:name="No Spacing" w:semiHidden="0" w:uiPriority="1" w:unhideWhenUsed="0" w:qFormat="1"/>
-    <w:lsdException w:name="Light Shading" w:semiHidden="0" w:uiPriority="60" w:unhideWhenUsed="0"/>
-    <w:lsdException w:name="Light List" w:semiHidden="0" w:uiPriority="61" w:unhideWhenUsed="0"/>
-    <w:lsdException w:name="Light Grid" w:semiHidden="0" w:uiPriority="62" w:unhideWhenUsed="0"/>
-    <w:lsdException w:name="Medium Shading 1" w:semiHidden="0" w:uiPriority="63" w:unhideWhenUsed="0"/>
-    <w:lsdException w:name="Medium Shading 2" w:semiHidden="0" w:uiPriority="64" w:unhideWhenUsed="0"/>
-    <w:lsdException w:name="Medium List 1" w:semiHidden="0" w:uiPriority="65" w:unhideWhenUsed="0"/>
-    <w:lsdException w:name="Medium List 2" w:semiHidden="0" w:uiPriority="66" w:unhideWhenUsed="0"/>
-    <w:lsdException w:name="Medium Grid 1" w:semiHidden="0" w:uiPriority="67" w:unhideWhenUsed="0"/>
-    <w:lsdException w:name="Medium Grid 2" w:semiHidden="0" w:uiPriority="68" w:unhideWhenUsed="0"/>
-    <w:lsdException w:name="Medium Grid 3" w:semiHidden="0" w:uiPriority="69" w:unhideWhenUsed="0"/>
-    <w:lsdException w:name="Dark List" w:semiHidden="0" w:uiPriority="70" w:unhideWhenUsed="0"/>
-    <w:lsdException w:name="Colorful Shading" w:semiHidden="0" w:uiPriority="71" w:unhideWhenUsed="0"/>
-    <w:lsdException w:name="Colorful List" w:semiHidden="0" w:uiPriority="72" w:unhideWhenUsed="0"/>
-    <w:lsdException w:name="Colorful Grid" w:semiHidden="0" w:uiPriority="73" w:unhideWhenUsed="0"/>
-    <w:lsdException w:name="Light Shading Accent 1" w:semiHidden="0" w:uiPriority="60" w:unhideWhenUsed="0"/>
-    <w:lsdException w:name="Light List Accent 1" w:semiHidden="0" w:uiPriority="61" w:unhideWhenUsed="0"/>
-    <w:lsdException w:name="Light Grid Accent 1" w:semiHidden="0" w:uiPriority="62" w:unhideWhenUsed="0"/>
-    <w:lsdException w:name="Medium Shading 1 Accent 1" w:semiHidden="0" w:uiPriority="63" w:unhideWhenUsed="0"/>
-    <w:lsdException w:name="Medium Shading 2 Accent 1" w:semiHidden="0" w:uiPriority="64" w:unhideWhenUsed="0"/>
-    <w:lsdException w:name="Medium List 1 Accent 1" w:semiHidden="0" w:uiPriority="65" w:unhideWhenUsed="0"/>
-    <w:lsdException w:name="Revision" w:unhideWhenUsed="0"/>
-    <w:lsdException w:name="List Paragraph" w:semiHidden="0" w:uiPriority="34" w:unhideWhenUsed="0" w:qFormat="1"/>
-    <w:lsdException w:name="Quote" w:semiHidden="0" w:uiPriority="29" w:unhideWhenUsed="0" w:qFormat="1"/>
-    <w:lsdException w:name="Intense Quote" w:semiHidden="0" w:uiPriority="30" w:unhideWhenUsed="0" w:qFormat="1"/>
-    <w:lsdException w:name="Medium List 2 Accent 1" w:semiHidden="0" w:uiPriority="66" w:unhideWhenUsed="0"/>
-    <w:lsdException w:name="Medium Grid 1 Accent 1" w:semiHidden="0" w:uiPriority="67" w:unhideWhenUsed="0"/>
-    <w:lsdException w:name="Medium Grid 2 Accent 1" w:semiHidden="0" w:uiPriority="68" w:unhideWhenUsed="0"/>
-    <w:lsdException w:name="Medium Grid 3 Accent 1" w:semiHidden="0" w:uiPriority="69" w:unhideWhenUsed="0"/>
-    <w:lsdException w:name="Dark List Accent 1" w:semiHidden="0" w:uiPriority="70" w:unhideWhenUsed="0"/>
-    <w:lsdException w:name="Colorful Shading Accent 1" w:semiHidden="0" w:uiPriority="71" w:unhideWhenUsed="0"/>
-    <w:lsdException w:name="Colorful List Accent 1" w:semiHidden="0" w:uiPriority="72" w:unhideWhenUsed="0"/>
-    <w:lsdException w:name="Colorful Grid Accent 1" w:semiHidden="0" w:uiPriority="73" w:unhideWhenUsed="0"/>
-    <w:lsdException w:name="Light Shading Accent 2" w:semiHidden="0" w:uiPriority="60" w:unhideWhenUsed="0"/>
-    <w:lsdException w:name="Light List Accent 2" w:semiHidden="0" w:uiPriority="61" w:unhideWhenUsed="0"/>
-    <w:lsdException w:name="Light Grid Accent 2" w:semiHidden="0" w:uiPriority="62" w:unhideWhenUsed="0"/>
-    <w:lsdException w:name="Medium Shading 1 Accent 2" w:semiHidden="0" w:uiPriority="63" w:unhideWhenUsed="0"/>
-    <w:lsdException w:name="Medium Shading 2 Accent 2" w:semiHidden="0" w:uiPriority="64" w:unhideWhenUsed="0"/>
-    <w:lsdException w:name="Medium List 1 Accent 2" w:semiHidden="0" w:uiPriority="65" w:unhideWhenUsed="0"/>
-    <w:lsdException w:name="Medium List 2 Accent 2" w:semiHidden="0" w:uiPriority="66" w:unhideWhenUsed="0"/>
-    <w:lsdException w:name="Medium Grid 1 Accent 2" w:semiHidden="0" w:uiPriority="67" w:unhideWhenUsed="0"/>
-    <w:lsdException w:name="Medium Grid 2 Accent 2" w:semiHidden="0" w:uiPriority="68" w:unhideWhenUsed="0"/>
-    <w:lsdException w:name="Medium Grid 3 Accent 2" w:semiHidden="0" w:uiPriority="69" w:unhideWhenUsed="0"/>
-    <w:lsdException w:name="Dark List Accent 2" w:semiHidden="0" w:uiPriority="70" w:unhideWhenUsed="0"/>
-    <w:lsdException w:name="Colorful Shading Accent 2" w:semiHidden="0" w:uiPriority="71" w:unhideWhenUsed="0"/>
-    <w:lsdException w:name="Colorful List Accent 2" w:semiHidden="0" w:uiPriority="72" w:unhideWhenUsed="0"/>
-    <w:lsdException w:name="Colorful Grid Accent 2" w:semiHidden="0" w:uiPriority="73" w:unhideWhenUsed="0"/>
-    <w:lsdException w:name="Light Shading Accent 3" w:semiHidden="0" w:uiPriority="60" w:unhideWhenUsed="0"/>
-    <w:lsdException w:name="Light List Accent 3" w:semiHidden="0" w:uiPriority="61" w:unhideWhenUsed="0"/>
-    <w:lsdException w:name="Light Grid Accent 3" w:semiHidden="0" w:uiPriority="62" w:unhideWhenUsed="0"/>
-    <w:lsdException w:name="Medium Shading 1 Accent 3" w:semiHidden="0" w:uiPriority="63" w:unhideWhenUsed="0"/>
-    <w:lsdException w:name="Medium Shading 2 Accent 3" w:semiHidden="0" w:uiPriority="64" w:unhideWhenUsed="0"/>
-    <w:lsdException w:name="Medium List 1 Accent 3" w:semiHidden="0" w:uiPriority="65" w:unhideWhenUsed="0"/>
-    <w:lsdException w:name="Medium List 2 Accent 3" w:semiHidden="0" w:uiPriority="66" w:unhideWhenUsed="0"/>
-    <w:lsdException w:name="Medium Grid 1 Accent 3" w:semiHidden="0" w:uiPriority="67" w:unhideWhenUsed="0"/>
-    <w:lsdException w:name="Medium Grid 2 Accent 3" w:semiHidden="0" w:uiPriority="68" w:unhideWhenUsed="0"/>
-    <w:lsdException w:name="Medium Grid 3 Accent 3" w:semiHidden="0" w:uiPriority="69" w:unhideWhenUsed="0"/>
-    <w:lsdException w:name="Dark List Accent 3" w:semiHidden="0" w:uiPriority="70" w:unhideWhenUsed="0"/>
-    <w:lsdException w:name="Colorful Shading Accent 3" w:semiHidden="0" w:uiPriority="71" w:unhideWhenUsed="0"/>
-    <w:lsdException w:name="Colorful List Accent 3" w:semiHidden="0" w:uiPriority="72" w:unhideWhenUsed="0"/>
-    <w:lsdException w:name="Colorful Grid Accent 3" w:semiHidden="0" w:uiPriority="73" w:unhideWhenUsed="0"/>
-    <w:lsdException w:name="Light Shading Accent 4" w:semiHidden="0" w:uiPriority="60" w:unhideWhenUsed="0"/>
-    <w:lsdException w:name="Light List Accent 4" w:semiHidden="0" w:uiPriority="61" w:unhideWhenUsed="0"/>
-    <w:lsdException w:name="Light Grid Accent 4" w:semiHidden="0" w:uiPriority="62" w:unhideWhenUsed="0"/>
-    <w:lsdException w:name="Medium Shading 1 Accent 4" w:semiHidden="0" w:uiPriority="63" w:unhideWhenUsed="0"/>
-    <w:lsdException w:name="Medium Shading 2 Accent 4" w:semiHidden="0" w:uiPriority="64" w:unhideWhenUsed="0"/>
-    <w:lsdException w:name="Medium List 1 Accent 4" w:semiHidden="0" w:uiPriority="65" w:unhideWhenUsed="0"/>
-    <w:lsdException w:name="Medium List 2 Accent 4" w:semiHidden="0" w:uiPriority="66" w:unhideWhenUsed="0"/>
-    <w:lsdException w:name="Medium Grid 1 Accent 4" w:semiHidden="0" w:uiPriority="67" w:unhideWhenUsed="0"/>
-    <w:lsdException w:name="Medium Grid 2 Accent 4" w:semiHidden="0" w:uiPriority="68" w:unhideWhenUsed="0"/>
-    <w:lsdException w:name="Medium Grid 3 Accent 4" w:semiHidden="0" w:uiPriority="69" w:unhideWhenUsed="0"/>
-    <w:lsdException w:name="Dark List Accent 4" w:semiHidden="0" w:uiPriority="70" w:unhideWhenUsed="0"/>
-    <w:lsdException w:name="Colorful Shading Accent 4" w:semiHidden="0" w:uiPriority="71" w:unhideWhenUsed="0"/>
-    <w:lsdException w:name="Colorful List Accent 4" w:semiHidden="0" w:uiPriority="72" w:unhideWhenUsed="0"/>
-    <w:lsdException w:name="Colorful Grid Accent 4" w:semiHidden="0" w:uiPriority="73" w:unhideWhenUsed="0"/>
-    <w:lsdException w:name="Light Shading Accent 5" w:semiHidden="0" w:uiPriority="60" w:unhideWhenUsed="0"/>
-    <w:lsdException w:name="Light List Accent 5" w:semiHidden="0" w:uiPriority="61" w:unhideWhenUsed="0"/>
-    <w:lsdException w:name="Light Grid Accent 5" w:semiHidden="0" w:uiPriority="62" w:unhideWhenUsed="0"/>
-    <w:lsdException w:name="Medium Shading 1 Accent 5" w:semiHidden="0" w:uiPriority="63" w:unhideWhenUsed="0"/>
-    <w:lsdException w:name="Medium Shading 2 Accent 5" w:semiHidden="0" w:uiPriority="64" w:unhideWhenUsed="0"/>
-    <w:lsdException w:name="Medium List 1 Accent 5" w:semiHidden="0" w:uiPriority="65" w:unhideWhenUsed="0"/>
-    <w:lsdException w:name="Medium List 2 Accent 5" w:semiHidden="0" w:uiPriority="66" w:unhideWhenUsed="0"/>
-    <w:lsdException w:name="Medium Grid 1 Accent 5" w:semiHidden="0" w:uiPriority="67" w:unhideWhenUsed="0"/>
-    <w:lsdException w:name="Medium Grid 2 Accent 5" w:semiHidden="0" w:uiPriority="68" w:unhideWhenUsed="0"/>
-    <w:lsdException w:name="Medium Grid 3 Accent 5" w:semiHidden="0" w:uiPriority="69" w:unhideWhenUsed="0"/>
-    <w:lsdException w:name="Dark List Accent 5" w:semiHidden="0" w:uiPriority="70" w:unhideWhenUsed="0"/>
-    <w:lsdException w:name="Colorful Shading Accent 5" w:semiHidden="0" w:uiPriority="71" w:unhideWhenUsed="0"/>
-    <w:lsdException w:name="Colorful List Accent 5" w:semiHidden="0" w:uiPriority="72" w:unhideWhenUsed="0"/>
-    <w:lsdException w:name="Colorful Grid Accent 5" w:semiHidden="0" w:uiPriority="73" w:unhideWhenUsed="0"/>
-    <w:lsdException w:name="Light Shading Accent 6" w:semiHidden="0" w:uiPriority="60" w:unhideWhenUsed="0"/>
-    <w:lsdException w:name="Light List Accent 6" w:semiHidden="0" w:uiPriority="61" w:unhideWhenUsed="0"/>
-    <w:lsdException w:name="Light Grid Accent 6" w:semiHidden="0" w:uiPriority="62" w:unhideWhenUsed="0"/>
-    <w:lsdException w:name="Medium Shading 1 Accent 6" w:semiHidden="0" w:uiPriority="63" w:unhideWhenUsed="0"/>
-    <w:lsdException w:name="Medium Shading 2 Accent 6" w:semiHidden="0" w:uiPriority="64" w:unhideWhenUsed="0"/>
-    <w:lsdException w:name="Medium List 1 Accent 6" w:semiHidden="0" w:uiPriority="65" w:unhideWhenUsed="0"/>
-    <w:lsdException w:name="Medium List 2 Accent 6" w:semiHidden="0" w:uiPriority="66" w:unhideWhenUsed="0"/>
-    <w:lsdException w:name="Medium Grid 1 Accent 6" w:semiHidden="0" w:uiPriority="67" w:unhideWhenUsed="0"/>
-    <w:lsdException w:name="Medium Grid 2 Accent 6" w:semiHidden="0" w:uiPriority="68" w:unhideWhenUsed="0"/>
-    <w:lsdException w:name="Medium Grid 3 Accent 6" w:semiHidden="0" w:uiPriority="69" w:unhideWhenUsed="0"/>
-    <w:lsdException w:name="Dark List Accent 6" w:semiHidden="0" w:uiPriority="70" w:unhideWhenUsed="0"/>
-    <w:lsdException w:name="Colorful Shading Accent 6" w:semiHidden="0" w:uiPriority="71" w:unhideWhenUsed="0"/>
-    <w:lsdException w:name="Colorful List Accent 6" w:semiHidden="0" w:uiPriority="72" w:unhideWhenUsed="0"/>
-    <w:lsdException w:name="Colorful Grid Accent 6" w:semiHidden="0" w:uiPriority="73" w:unhideWhenUsed="0"/>
-    <w:lsdException w:name="Subtle Emphasis" w:semiHidden="0" w:uiPriority="19" w:unhideWhenUsed="0" w:qFormat="1"/>
-    <w:lsdException w:name="Intense Emphasis" w:semiHidden="0" w:uiPriority="21" w:unhideWhenUsed="0" w:qFormat="1"/>
-    <w:lsdException w:name="Subtle Reference" w:semiHidden="0" w:uiPriority="31" w:unhideWhenUsed="0" w:qFormat="1"/>
-    <w:lsdException w:name="Intense Reference" w:semiHidden="0" w:uiPriority="32" w:unhideWhenUsed="0" w:qFormat="1"/>
-    <w:lsdException w:name="Book Title" w:semiHidden="0" w:uiPriority="33" w:unhideWhenUsed="0" w:qFormat="1"/>
-    <w:lsdException w:name="Bibliography" w:uiPriority="37"/>
-    <w:lsdException w:name="TOC Heading" w:uiPriority="39" w:qFormat="1"/>
+  <w:latentStyles w:defLockedState="0" w:defUIPriority="99" w:defSemiHidden="0" w:defUnhideWhenUsed="0" w:defQFormat="0" w:count="371">
+    <w:lsdException w:name="Normal" w:uiPriority="0" w:qFormat="1"/>
+    <w:lsdException w:name="heading 1" w:uiPriority="9" w:qFormat="1"/>
+    <w:lsdException w:name="heading 2" w:uiPriority="9" w:qFormat="1"/>
+    <w:lsdException w:name="heading 3" w:uiPriority="9" w:qFormat="1"/>
+    <w:lsdException w:name="heading 4" w:semiHidden="1" w:uiPriority="9" w:unhideWhenUsed="1" w:qFormat="1"/>
+    <w:lsdException w:name="heading 5" w:semiHidden="1" w:uiPriority="9" w:unhideWhenUsed="1" w:qFormat="1"/>
+    <w:lsdException w:name="heading 6" w:semiHidden="1" w:uiPriority="9" w:unhideWhenUsed="1" w:qFormat="1"/>
+    <w:lsdException w:name="heading 7" w:semiHidden="1" w:uiPriority="9" w:unhideWhenUsed="1" w:qFormat="1"/>
+    <w:lsdException w:name="heading 8" w:semiHidden="1" w:uiPriority="9" w:unhideWhenUsed="1" w:qFormat="1"/>
+    <w:lsdException w:name="heading 9" w:semiHidden="1" w:uiPriority="9" w:unhideWhenUsed="1" w:qFormat="1"/>
+    <w:lsdException w:name="index 1" w:semiHidden="1" w:unhideWhenUsed="1"/>
+    <w:lsdException w:name="index 2" w:semiHidden="1" w:unhideWhenUsed="1"/>
+    <w:lsdException w:name="index 3" w:semiHidden="1" w:unhideWhenUsed="1"/>
+    <w:lsdException w:name="index 4" w:semiHidden="1" w:unhideWhenUsed="1"/>
+    <w:lsdException w:name="index 5" w:semiHidden="1" w:unhideWhenUsed="1"/>
+    <w:lsdException w:name="index 6" w:semiHidden="1" w:unhideWhenUsed="1"/>
+    <w:lsdException w:name="index 7" w:semiHidden="1" w:unhideWhenUsed="1"/>
+    <w:lsdException w:name="index 8" w:semiHidden="1" w:unhideWhenUsed="1"/>
+    <w:lsdException w:name="index 9" w:semiHidden="1" w:unhideWhenUsed="1"/>
+    <w:lsdException w:name="toc 1" w:semiHidden="1" w:uiPriority="39" w:unhideWhenUsed="1"/>
+    <w:lsdException w:name="toc 2" w:semiHidden="1" w:uiPriority="39" w:unhideWhenUsed="1"/>
+    <w:lsdException w:name="toc 3" w:semiHidden="1" w:uiPriority="39" w:unhideWhenUsed="1"/>
+    <w:lsdException w:name="toc 4" w:semiHidden="1" w:uiPriority="39" w:unhideWhenUsed="1"/>
+    <w:lsdException w:name="toc 5" w:semiHidden="1" w:uiPriority="39" w:unhideWhenUsed="1"/>
+    <w:lsdException w:name="toc 6" w:semiHidden="1" w:uiPriority="39" w:unhideWhenUsed="1"/>
+    <w:lsdException w:name="toc 7" w:semiHidden="1" w:uiPriority="39" w:unhideWhenUsed="1"/>
+    <w:lsdException w:name="toc 8" w:semiHidden="1" w:uiPriority="39" w:unhideWhenUsed="1"/>
+    <w:lsdException w:name="toc 9" w:semiHidden="1" w:uiPriority="39" w:unhideWhenUsed="1"/>
+    <w:lsdException w:name="Normal Indent" w:semiHidden="1" w:unhideWhenUsed="1"/>
+    <w:lsdException w:name="footnote text" w:semiHidden="1" w:unhideWhenUsed="1"/>
+    <w:lsdException w:name="annotation text" w:semiHidden="1" w:unhideWhenUsed="1"/>
+    <w:lsdException w:name="header" w:semiHidden="1" w:unhideWhenUsed="1"/>
+    <w:lsdException w:name="footer" w:semiHidden="1" w:unhideWhenUsed="1"/>
+    <w:lsdException w:name="index heading" w:semiHidden="1" w:unhideWhenUsed="1"/>
+    <w:lsdException w:name="caption" w:semiHidden="1" w:uiPriority="35" w:unhideWhenUsed="1" w:qFormat="1"/>
+    <w:lsdException w:name="table of figures" w:semiHidden="1" w:unhideWhenUsed="1"/>
+    <w:lsdException w:name="envelope address" w:semiHidden="1" w:unhideWhenUsed="1"/>
+    <w:lsdException w:name="envelope return" w:semiHidden="1" w:unhideWhenUsed="1"/>
+    <w:lsdException w:name="footnote reference" w:semiHidden="1" w:unhideWhenUsed="1"/>
+    <w:lsdException w:name="annotation reference" w:semiHidden="1" w:unhideWhenUsed="1"/>
+    <w:lsdException w:name="line number" w:semiHidden="1" w:unhideWhenUsed="1"/>
+    <w:lsdException w:name="page number" w:semiHidden="1" w:unhideWhenUsed="1"/>
+    <w:lsdException w:name="endnote reference" w:semiHidden="1" w:unhideWhenUsed="1"/>
+    <w:lsdException w:name="endnote text" w:semiHidden="1" w:unhideWhenUsed="1"/>
+    <w:lsdException w:name="table of authorities" w:semiHidden="1" w:unhideWhenUsed="1"/>
+    <w:lsdException w:name="macro" w:semiHidden="1" w:unhideWhenUsed="1"/>
+    <w:lsdException w:name="toa heading" w:semiHidden="1" w:unhideWhenUsed="1"/>
+    <w:lsdException w:name="List" w:semiHidden="1" w:unhideWhenUsed="1"/>
+    <w:lsdException w:name="List Bullet" w:semiHidden="1" w:unhideWhenUsed="1"/>
+    <w:lsdException w:name="List Number" w:semiHidden="1" w:unhideWhenUsed="1"/>
+    <w:lsdException w:name="List 2" w:semiHidden="1" w:unhideWhenUsed="1"/>
+    <w:lsdException w:name="List 3" w:semiHidden="1" w:unhideWhenUsed="1"/>
+    <w:lsdException w:name="List 4" w:semiHidden="1" w:unhideWhenUsed="1"/>
+    <w:lsdException w:name="List 5" w:semiHidden="1" w:unhideWhenUsed="1"/>
+    <w:lsdException w:name="List Bullet 2" w:semiHidden="1" w:unhideWhenUsed="1"/>
+    <w:lsdException w:name="List Bullet 3" w:semiHidden="1" w:unhideWhenUsed="1"/>
+    <w:lsdException w:name="List Bullet 4" w:semiHidden="1" w:unhideWhenUsed="1"/>
+    <w:lsdException w:name="List Bullet 5" w:semiHidden="1" w:unhideWhenUsed="1"/>
+    <w:lsdException w:name="List Number 2" w:semiHidden="1" w:unhideWhenUsed="1"/>
+    <w:lsdException w:name="List Number 3" w:semiHidden="1" w:unhideWhenUsed="1"/>
+    <w:lsdException w:name="List Number 4" w:semiHidden="1" w:unhideWhenUsed="1"/>
+    <w:lsdException w:name="List Number 5" w:semiHidden="1" w:unhideWhenUsed="1"/>
+    <w:lsdException w:name="Title" w:uiPriority="10" w:qFormat="1"/>
+    <w:lsdException w:name="Closing" w:semiHidden="1" w:unhideWhenUsed="1"/>
+    <w:lsdException w:name="Signature" w:semiHidden="1" w:unhideWhenUsed="1"/>
+    <w:lsdException w:name="Default Paragraph Font" w:semiHidden="1" w:uiPriority="1" w:unhideWhenUsed="1"/>
+    <w:lsdException w:name="Body Text" w:semiHidden="1" w:unhideWhenUsed="1"/>
+    <w:lsdException w:name="Body Text Indent" w:semiHidden="1" w:unhideWhenUsed="1"/>
+    <w:lsdException w:name="List Continue" w:semiHidden="1" w:unhideWhenUsed="1"/>
+    <w:lsdException w:name="List Continue 2" w:semiHidden="1" w:unhideWhenUsed="1"/>
+    <w:lsdException w:name="List Continue 3" w:semiHidden="1" w:unhideWhenUsed="1"/>
+    <w:lsdException w:name="List Continue 4" w:semiHidden="1" w:unhideWhenUsed="1"/>
+    <w:lsdException w:name="List Continue 5" w:semiHidden="1" w:unhideWhenUsed="1"/>
+    <w:lsdException w:name="Message Header" w:semiHidden="1" w:unhideWhenUsed="1"/>
+    <w:lsdException w:name="Subtitle" w:uiPriority="11" w:qFormat="1"/>
+    <w:lsdException w:name="Salutation" w:semiHidden="1" w:unhideWhenUsed="1"/>
+    <w:lsdException w:name="Date" w:semiHidden="1" w:unhideWhenUsed="1"/>
+    <w:lsdException w:name="Body Text First Indent" w:semiHidden="1" w:unhideWhenUsed="1"/>
+    <w:lsdException w:name="Body Text First Indent 2" w:semiHidden="1" w:unhideWhenUsed="1"/>
+    <w:lsdException w:name="Note Heading" w:semiHidden="1" w:unhideWhenUsed="1"/>
+    <w:lsdException w:name="Body Text 2" w:semiHidden="1" w:unhideWhenUsed="1"/>
+    <w:lsdException w:name="Body Text 3" w:semiHidden="1" w:unhideWhenUsed="1"/>
+    <w:lsdException w:name="Body Text Indent 2" w:semiHidden="1" w:unhideWhenUsed="1"/>
+    <w:lsdException w:name="Body Text Indent 3" w:semiHidden="1" w:unhideWhenUsed="1"/>
+    <w:lsdException w:name="Block Text" w:semiHidden="1" w:unhideWhenUsed="1"/>
+    <w:lsdException w:name="Hyperlink" w:semiHidden="1" w:unhideWhenUsed="1"/>
+    <w:lsdException w:name="FollowedHyperlink" w:semiHidden="1" w:unhideWhenUsed="1"/>
+    <w:lsdException w:name="Strong" w:uiPriority="22" w:qFormat="1"/>
+    <w:lsdException w:name="Emphasis" w:uiPriority="20" w:qFormat="1"/>
+    <w:lsdException w:name="Document Map" w:semiHidden="1" w:unhideWhenUsed="1"/>
+    <w:lsdException w:name="Plain Text" w:semiHidden="1" w:unhideWhenUsed="1"/>
+    <w:lsdException w:name="E-mail Signature" w:semiHidden="1" w:unhideWhenUsed="1"/>
+    <w:lsdException w:name="HTML Top of Form" w:semiHidden="1" w:unhideWhenUsed="1"/>
+    <w:lsdException w:name="HTML Bottom of Form" w:semiHidden="1" w:unhideWhenUsed="1"/>
+    <w:lsdException w:name="Normal (Web)" w:semiHidden="1" w:unhideWhenUsed="1"/>
+    <w:lsdException w:name="HTML Acronym" w:semiHidden="1" w:unhideWhenUsed="1"/>
+    <w:lsdException w:name="HTML Address" w:semiHidden="1" w:unhideWhenUsed="1"/>
+    <w:lsdException w:name="HTML Cite" w:semiHidden="1" w:unhideWhenUsed="1"/>
+    <w:lsdException w:name="HTML Code" w:semiHidden="1" w:unhideWhenUsed="1"/>
+    <w:lsdException w:name="HTML Definition" w:semiHidden="1" w:unhideWhenUsed="1"/>
+    <w:lsdException w:name="HTML Keyboard" w:semiHidden="1" w:unhideWhenUsed="1"/>
+    <w:lsdException w:name="HTML Preformatted" w:semiHidden="1" w:unhideWhenUsed="1"/>
+    <w:lsdException w:name="HTML Sample" w:semiHidden="1" w:unhideWhenUsed="1"/>
+    <w:lsdException w:name="HTML Typewriter" w:semiHidden="1" w:unhideWhenUsed="1"/>
+    <w:lsdException w:name="HTML Variable" w:semiHidden="1" w:unhideWhenUsed="1"/>
+    <w:lsdException w:name="Normal Table" w:semiHidden="1" w:unhideWhenUsed="1"/>
+    <w:lsdException w:name="annotation subject" w:semiHidden="1" w:unhideWhenUsed="1"/>
+    <w:lsdException w:name="No List" w:semiHidden="1" w:unhideWhenUsed="1"/>
+    <w:lsdException w:name="Outline List 1" w:semiHidden="1" w:unhideWhenUsed="1"/>
+    <w:lsdException w:name="Outline List 2" w:semiHidden="1" w:unhideWhenUsed="1"/>
+    <w:lsdException w:name="Outline List 3" w:semiHidden="1" w:unhideWhenUsed="1"/>
+    <w:lsdException w:name="Table Simple 1" w:semiHidden="1" w:unhideWhenUsed="1"/>
+    <w:lsdException w:name="Table Simple 2" w:semiHidden="1" w:unhideWhenUsed="1"/>
+    <w:lsdException w:name="Table Simple 3" w:semiHidden="1" w:unhideWhenUsed="1"/>
+    <w:lsdException w:name="Table Classic 1" w:semiHidden="1" w:unhideWhenUsed="1"/>
+    <w:lsdException w:name="Table Classic 2" w:semiHidden="1" w:unhideWhenUsed="1"/>
+    <w:lsdException w:name="Table Classic 3" w:semiHidden="1" w:unhideWhenUsed="1"/>
+    <w:lsdException w:name="Table Classic 4" w:semiHidden="1" w:unhideWhenUsed="1"/>
+    <w:lsdException w:name="Table Colorful 1" w:semiHidden="1" w:unhideWhenUsed="1"/>
+    <w:lsdException w:name="Table Colorful 2" w:semiHidden="1" w:unhideWhenUsed="1"/>
+    <w:lsdException w:name="Table Colorful 3" w:semiHidden="1" w:unhideWhenUsed="1"/>
+    <w:lsdException w:name="Table Columns 1" w:semiHidden="1" w:unhideWhenUsed="1"/>
+    <w:lsdException w:name="Table Columns 2" w:semiHidden="1" w:unhideWhenUsed="1"/>
+    <w:lsdException w:name="Table Columns 3" w:semiHidden="1" w:unhideWhenUsed="1"/>
+    <w:lsdException w:name="Table Columns 4" w:semiHidden="1" w:unhideWhenUsed="1"/>
+    <w:lsdException w:name="Table Columns 5" w:semiHidden="1" w:unhideWhenUsed="1"/>
+    <w:lsdException w:name="Table Grid 1" w:semiHidden="1" w:unhideWhenUsed="1"/>
+    <w:lsdException w:name="Table Grid 2" w:semiHidden="1" w:unhideWhenUsed="1"/>
+    <w:lsdException w:name="Table Grid 3" w:semiHidden="1" w:unhideWhenUsed="1"/>
+    <w:lsdException w:name="Table Grid 4" w:semiHidden="1" w:unhideWhenUsed="1"/>
+    <w:lsdException w:name="Table Grid 5" w:semiHidden="1" w:unhideWhenUsed="1"/>
+    <w:lsdException w:name="Table Grid 6" w:semiHidden="1" w:unhideWhenUsed="1"/>
+    <w:lsdException w:name="Table Grid 7" w:semiHidden="1" w:unhideWhenUsed="1"/>
+    <w:lsdException w:name="Table Grid 8" w:semiHidden="1" w:unhideWhenUsed="1"/>
+    <w:lsdException w:name="Table List 1" w:semiHidden="1" w:unhideWhenUsed="1"/>
+    <w:lsdException w:name="Table List 2" w:semiHidden="1" w:unhideWhenUsed="1"/>
+    <w:lsdException w:name="Table List 3" w:semiHidden="1" w:unhideWhenUsed="1"/>
+    <w:lsdException w:name="Table List 4" w:semiHidden="1" w:unhideWhenUsed="1"/>
+    <w:lsdException w:name="Table List 5" w:semiHidden="1" w:unhideWhenUsed="1"/>
+    <w:lsdException w:name="Table List 6" w:semiHidden="1" w:unhideWhenUsed="1"/>
+    <w:lsdException w:name="Table List 7" w:semiHidden="1" w:unhideWhenUsed="1"/>
+    <w:lsdException w:name="Table List 8" w:semiHidden="1" w:unhideWhenUsed="1"/>
+    <w:lsdException w:name="Table 3D effects 1" w:semiHidden="1" w:unhideWhenUsed="1"/>
+    <w:lsdException w:name="Table 3D effects 2" w:semiHidden="1" w:unhideWhenUsed="1"/>
+    <w:lsdException w:name="Table 3D effects 3" w:semiHidden="1" w:unhideWhenUsed="1"/>
+    <w:lsdException w:name="Table Contemporary" w:semiHidden="1" w:unhideWhenUsed="1"/>
+    <w:lsdException w:name="Table Elegant" w:semiHidden="1" w:unhideWhenUsed="1"/>
+    <w:lsdException w:name="Table Professional" w:semiHidden="1" w:unhideWhenUsed="1"/>
+    <w:lsdException w:name="Table Subtle 1" w:semiHidden="1" w:unhideWhenUsed="1"/>
+    <w:lsdException w:name="Table Subtle 2" w:semiHidden="1" w:unhideWhenUsed="1"/>
+    <w:lsdException w:name="Table Web 1" w:semiHidden="1" w:unhideWhenUsed="1"/>
+    <w:lsdException w:name="Table Web 2" w:semiHidden="1" w:unhideWhenUsed="1"/>
+    <w:lsdException w:name="Table Web 3" w:semiHidden="1" w:unhideWhenUsed="1"/>
+    <w:lsdException w:name="Balloon Text" w:semiHidden="1" w:unhideWhenUsed="1"/>
+    <w:lsdException w:name="Table Grid" w:uiPriority="59"/>
+    <w:lsdException w:name="Table Theme" w:semiHidden="1" w:unhideWhenUsed="1"/>
+    <w:lsdException w:name="Placeholder Text" w:semiHidden="1"/>
+    <w:lsdException w:name="No Spacing" w:uiPriority="1" w:qFormat="1"/>
+    <w:lsdException w:name="Light Shading" w:uiPriority="60"/>
+    <w:lsdException w:name="Light List" w:uiPriority="61"/>
+    <w:lsdException w:name="Light Grid" w:uiPriority="62"/>
+    <w:lsdException w:name="Medium Shading 1" w:uiPriority="63"/>
+    <w:lsdException w:name="Medium Shading 2" w:uiPriority="64"/>
+    <w:lsdException w:name="Medium List 1" w:uiPriority="65"/>
+    <w:lsdException w:name="Medium List 2" w:uiPriority="66"/>
+    <w:lsdException w:name="Medium Grid 1" w:uiPriority="67"/>
+    <w:lsdException w:name="Medium Grid 2" w:uiPriority="68"/>
+    <w:lsdException w:name="Medium Grid 3" w:uiPriority="69"/>
+    <w:lsdException w:name="Dark List" w:uiPriority="70"/>
+    <w:lsdException w:name="Colorful Shading" w:uiPriority="71"/>
+    <w:lsdException w:name="Colorful List" w:uiPriority="72"/>
+    <w:lsdException w:name="Colorful Grid" w:uiPriority="73"/>
+    <w:lsdException w:name="Light Shading Accent 1" w:uiPriority="60"/>
+    <w:lsdException w:name="Light List Accent 1" w:uiPriority="61"/>
+    <w:lsdException w:name="Light Grid Accent 1" w:uiPriority="62"/>
+    <w:lsdException w:name="Medium Shading 1 Accent 1" w:uiPriority="63"/>
+    <w:lsdException w:name="Medium Shading 2 Accent 1" w:uiPriority="64"/>
+    <w:lsdException w:name="Medium List 1 Accent 1" w:uiPriority="65"/>
+    <w:lsdException w:name="Revision" w:semiHidden="1"/>
+    <w:lsdException w:name="List Paragraph" w:uiPriority="34" w:qFormat="1"/>
+    <w:lsdException w:name="Quote" w:uiPriority="29" w:qFormat="1"/>
+    <w:lsdException w:name="Intense Quote" w:uiPriority="30" w:qFormat="1"/>
+    <w:lsdException w:name="Medium List 2 Accent 1" w:uiPriority="66"/>
+    <w:lsdException w:name="Medium Grid 1 Accent 1" w:uiPriority="67"/>
+    <w:lsdException w:name="Medium Grid 2 Accent 1" w:uiPriority="68"/>
+    <w:lsdException w:name="Medium Grid 3 Accent 1" w:uiPriority="69"/>
+    <w:lsdException w:name="Dark List Accent 1" w:uiPriority="70"/>
+    <w:lsdException w:name="Colorful Shading Accent 1" w:uiPriority="71"/>
+    <w:lsdException w:name="Colorful List Accent 1" w:uiPriority="72"/>
+    <w:lsdException w:name="Colorful Grid Accent 1" w:uiPriority="73"/>
+    <w:lsdException w:name="Light Shading Accent 2" w:uiPriority="60"/>
+    <w:lsdException w:name="Light List Accent 2" w:uiPriority="61"/>
+    <w:lsdException w:name="Light Grid Accent 2" w:uiPriority="62"/>
+    <w:lsdException w:name="Medium Shading 1 Accent 2" w:uiPriority="63"/>
+    <w:lsdException w:name="Medium Shading 2 Accent 2" w:uiPriority="64"/>
+    <w:lsdException w:name="Medium List 1 Accent 2" w:uiPriority="65"/>
+    <w:lsdException w:name="Medium List 2 Accent 2" w:uiPriority="66"/>
+    <w:lsdException w:name="Medium Grid 1 Accent 2" w:uiPriority="67"/>
+    <w:lsdException w:name="Medium Grid 2 Accent 2" w:uiPriority="68"/>
+    <w:lsdException w:name="Medium Grid 3 Accent 2" w:uiPriority="69"/>
+    <w:lsdException w:name="Dark List Accent 2" w:uiPriority="70"/>
+    <w:lsdException w:name="Colorful Shading Accent 2" w:uiPriority="71"/>
+    <w:lsdException w:name="Colorful List Accent 2" w:uiPriority="72"/>
+    <w:lsdException w:name="Colorful Grid Accent 2" w:uiPriority="73"/>
+    <w:lsdException w:name="Light Shading Accent 3" w:uiPriority="60"/>
+    <w:lsdException w:name="Light List Accent 3" w:uiPriority="61"/>
+    <w:lsdException w:name="Light Grid Accent 3" w:uiPriority="62"/>
+    <w:lsdException w:name="Medium Shading 1 Accent 3" w:uiPriority="63"/>
+    <w:lsdException w:name="Medium Shading 2 Accent 3" w:uiPriority="64"/>
+    <w:lsdException w:name="Medium List 1 Accent 3" w:uiPriority="65"/>
+    <w:lsdException w:name="Medium List 2 Accent 3" w:uiPriority="66"/>
+    <w:lsdException w:name="Medium Grid 1 Accent 3" w:uiPriority="67"/>
+    <w:lsdException w:name="Medium Grid 2 Accent 3" w:uiPriority="68"/>
+    <w:lsdException w:name="Medium Grid 3 Accent 3" w:uiPriority="69"/>
+    <w:lsdException w:name="Dark List Accent 3" w:uiPriority="70"/>
+    <w:lsdException w:name="Colorful Shading Accent 3" w:uiPriority="71"/>
+    <w:lsdException w:name="Colorful List Accent 3" w:uiPriority="72"/>
+    <w:lsdException w:name="Colorful Grid Accent 3" w:uiPriority="73"/>
+    <w:lsdException w:name="Light Shading Accent 4" w:uiPriority="60"/>
+    <w:lsdException w:name="Light List Accent 4" w:uiPriority="61"/>
+    <w:lsdException w:name="Light Grid Accent 4" w:uiPriority="62"/>
+    <w:lsdException w:name="Medium Shading 1 Accent 4" w:uiPriority="63"/>
+    <w:lsdException w:name="Medium Shading 2 Accent 4" w:uiPriority="64"/>
+    <w:lsdException w:name="Medium List 1 Accent 4" w:uiPriority="65"/>
+    <w:lsdException w:name="Medium List 2 Accent 4" w:uiPriority="66"/>
+    <w:lsdException w:name="Medium Grid 1 Accent 4" w:uiPriority="67"/>
+    <w:lsdException w:name="Medium Grid 2 Accent 4" w:uiPriority="68"/>
+    <w:lsdException w:name="Medium Grid 3 Accent 4" w:uiPriority="69"/>
+    <w:lsdException w:name="Dark List Accent 4" w:uiPriority="70"/>
+    <w:lsdException w:name="Colorful Shading Accent 4" w:uiPriority="71"/>
+    <w:lsdException w:name="Colorful List Accent 4" w:uiPriority="72"/>
+    <w:lsdException w:name="Colorful Grid Accent 4" w:uiPriority="73"/>
+    <w:lsdException w:name="Light Shading Accent 5" w:uiPriority="60"/>
+    <w:lsdException w:name="Light List Accent 5" w:uiPriority="61"/>
+    <w:lsdException w:name="Light Grid Accent 5" w:uiPriority="62"/>
+    <w:lsdException w:name="Medium Shading 1 Accent 5" w:uiPriority="63"/>
+    <w:lsdException w:name="Medium Shading 2 Accent 5" w:uiPriority="64"/>
+    <w:lsdException w:name="Medium List 1 Accent 5" w:uiPriority="65"/>
+    <w:lsdException w:name="Medium List 2 Accent 5" w:uiPriority="66"/>
+    <w:lsdException w:name="Medium Grid 1 Accent 5" w:uiPriority="67"/>
+    <w:lsdException w:name="Medium Grid 2 Accent 5" w:uiPriority="68"/>
+    <w:lsdException w:name="Medium Grid 3 Accent 5" w:uiPriority="69"/>
+    <w:lsdException w:name="Dark List Accent 5" w:uiPriority="70"/>
+    <w:lsdException w:name="Colorful Shading Accent 5" w:uiPriority="71"/>
+    <w:lsdException w:name="Colorful List Accent 5" w:uiPriority="72"/>
+    <w:lsdException w:name="Colorful Grid Accent 5" w:uiPriority="73"/>
+    <w:lsdException w:name="Light Shading Accent 6" w:uiPriority="60"/>
+    <w:lsdException w:name="Light List Accent 6" w:uiPriority="61"/>
+    <w:lsdException w:name="Light Grid Accent 6" w:uiPriority="62"/>
+    <w:lsdException w:name="Medium Shading 1 Accent 6" w:uiPriority="63"/>
+    <w:lsdException w:name="Medium Shading 2 Accent 6" w:uiPriority="64"/>
+    <w:lsdException w:name="Medium List 1 Accent 6" w:uiPriority="65"/>
+    <w:lsdException w:name="Medium List 2 Accent 6" w:uiPriority="66"/>
+    <w:lsdException w:name="Medium Grid 1 Accent 6" w:uiPriority="67"/>
+    <w:lsdException w:name="Medium Grid 2 Accent 6" w:uiPriority="68"/>
+    <w:lsdException w:name="Medium Grid 3 Accent 6" w:uiPriority="69"/>
+    <w:lsdException w:name="Dark List Accent 6" w:uiPriority="70"/>
+    <w:lsdException w:name="Colorful Shading Accent 6" w:uiPriority="71"/>
+    <w:lsdException w:name="Colorful List Accent 6" w:uiPriority="72"/>
+    <w:lsdException w:name="Colorful Grid Accent 6" w:uiPriority="73"/>
+    <w:lsdException w:name="Subtle Emphasis" w:uiPriority="19" w:qFormat="1"/>
+    <w:lsdException w:name="Intense Emphasis" w:uiPriority="21" w:qFormat="1"/>
+    <w:lsdException w:name="Subtle Reference" w:uiPriority="31" w:qFormat="1"/>
+    <w:lsdException w:name="Intense Reference" w:uiPriority="32" w:qFormat="1"/>
+    <w:lsdException w:name="Book Title" w:uiPriority="33" w:qFormat="1"/>
+    <w:lsdException w:name="Bibliography" w:semiHidden="1" w:uiPriority="37" w:unhideWhenUsed="1"/>
+    <w:lsdException w:name="TOC Heading" w:semiHidden="1" w:uiPriority="39" w:unhideWhenUsed="1" w:qFormat="1"/>
+    <w:lsdException w:name="Plain Table 1" w:uiPriority="41"/>
+    <w:lsdException w:name="Plain Table 2" w:uiPriority="42"/>
+    <w:lsdException w:name="Plain Table 3" w:uiPriority="43"/>
+    <w:lsdException w:name="Plain Table 4" w:uiPriority="44"/>
+    <w:lsdException w:name="Plain Table 5" w:uiPriority="45"/>
+    <w:lsdException w:name="Grid Table Light" w:uiPriority="40"/>
+    <w:lsdException w:name="Grid Table 1 Light" w:uiPriority="46"/>
+    <w:lsdException w:name="Grid Table 2" w:uiPriority="47"/>
+    <w:lsdException w:name="Grid Table 3" w:uiPriority="48"/>
+    <w:lsdException w:name="Grid Table 4" w:uiPriority="49"/>
+    <w:lsdException w:name="Grid Table 5 Dark" w:uiPriority="50"/>
+    <w:lsdException w:name="Grid Table 6 Colorful" w:uiPriority="51"/>
+    <w:lsdException w:name="Grid Table 7 Colorful" w:uiPriority="52"/>
+    <w:lsdException w:name="Grid Table 1 Light Accent 1" w:uiPriority="46"/>
+    <w:lsdException w:name="Grid Table 2 Accent 1" w:uiPriority="47"/>
+    <w:lsdException w:name="Grid Table 3 Accent 1" w:uiPriority="48"/>
+    <w:lsdException w:name="Grid Table 4 Accent 1" w:uiPriority="49"/>
+    <w:lsdException w:name="Grid Table 5 Dark Accent 1" w:uiPriority="50"/>
+    <w:lsdException w:name="Grid Table 6 Colorful Accent 1" w:uiPriority="51"/>
+    <w:lsdException w:name="Grid Table 7 Colorful Accent 1" w:uiPriority="52"/>
+    <w:lsdException w:name="Grid Table 1 Light Accent 2" w:uiPriority="46"/>
+    <w:lsdException w:name="Grid Table 2 Accent 2" w:uiPriority="47"/>
+    <w:lsdException w:name="Grid Table 3 Accent 2" w:uiPriority="48"/>
+    <w:lsdException w:name="Grid Table 4 Accent 2" w:uiPriority="49"/>
+    <w:lsdException w:name="Grid Table 5 Dark Accent 2" w:uiPriority="50"/>
+    <w:lsdException w:name="Grid Table 6 Colorful Accent 2" w:uiPriority="51"/>
+    <w:lsdException w:name="Grid Table 7 Colorful Accent 2" w:uiPriority="52"/>
+    <w:lsdException w:name="Grid Table 1 Light Accent 3" w:uiPriority="46"/>
+    <w:lsdException w:name="Grid Table 2 Accent 3" w:uiPriority="47"/>
+    <w:lsdException w:name="Grid Table 3 Accent 3" w:uiPriority="48"/>
+    <w:lsdException w:name="Grid Table 4 Accent 3" w:uiPriority="49"/>
+    <w:lsdException w:name="Grid Table 5 Dark Accent 3" w:uiPriority="50"/>
+    <w:lsdException w:name="Grid Table 6 Colorful Accent 3" w:uiPriority="51"/>
+    <w:lsdException w:name="Grid Table 7 Colorful Accent 3" w:uiPriority="52"/>
+    <w:lsdException w:name="Grid Table 1 Light Accent 4" w:uiPriority="46"/>
+    <w:lsdException w:name="Grid Table 2 Accent 4" w:uiPriority="47"/>
+    <w:lsdException w:name="Grid Table 3 Accent 4" w:uiPriority="48"/>
+    <w:lsdException w:name="Grid Table 4 Accent 4" w:uiPriority="49"/>
+    <w:lsdException w:name="Grid Table 5 Dark Accent 4" w:uiPriority="50"/>
+    <w:lsdException w:name="Grid Table 6 Colorful Accent 4" w:uiPriority="51"/>
+    <w:lsdException w:name="Grid Table 7 Colorful Accent 4" w:uiPriority="52"/>
+    <w:lsdException w:name="Grid Table 1 Light Accent 5" w:uiPriority="46"/>
+    <w:lsdException w:name="Grid Table 2 Accent 5" w:uiPriority="47"/>
+    <w:lsdException w:name="Grid Table 3 Accent 5" w:uiPriority="48"/>
+    <w:lsdException w:name="Grid Table 4 Accent 5" w:uiPriority="49"/>
+    <w:lsdException w:name="Grid Table 5 Dark Accent 5" w:uiPriority="50"/>
+    <w:lsdException w:name="Grid Table 6 Colorful Accent 5" w:uiPriority="51"/>
+    <w:lsdException w:name="Grid Table 7 Colorful Accent 5" w:uiPriority="52"/>
+    <w:lsdException w:name="Grid Table 1 Light Accent 6" w:uiPriority="46"/>
+    <w:lsdException w:name="Grid Table 2 Accent 6" w:uiPriority="47"/>
+    <w:lsdException w:name="Grid Table 3 Accent 6" w:uiPriority="48"/>
+    <w:lsdException w:name="Grid Table 4 Accent 6" w:uiPriority="49"/>
+    <w:lsdException w:name="Grid Table 5 Dark Accent 6" w:uiPriority="50"/>
+    <w:lsdException w:name="Grid Table 6 Colorful Accent 6" w:uiPriority="51"/>
+    <w:lsdException w:name="Grid Table 7 Colorful Accent 6" w:uiPriority="52"/>
+    <w:lsdException w:name="List Table 1 Light" w:uiPriority="46"/>
+    <w:lsdException w:name="List Table 2" w:uiPriority="47"/>
+    <w:lsdException w:name="List Table 3" w:uiPriority="48"/>
+    <w:lsdException w:name="List Table 4" w:uiPriority="49"/>
+    <w:lsdException w:name="List Table 5 Dark" w:uiPriority="50"/>
+    <w:lsdException w:name="List Table 6 Colorful" w:uiPriority="51"/>
+    <w:lsdException w:name="List Table 7 Colorful" w:uiPriority="52"/>
+    <w:lsdException w:name="List Table 1 Light Accent 1" w:uiPriority="46"/>
+    <w:lsdException w:name="List Table 2 Accent 1" w:uiPriority="47"/>
+    <w:lsdException w:name="List Table 3 Accent 1" w:uiPriority="48"/>
+    <w:lsdException w:name="List Table 4 Accent 1" w:uiPriority="49"/>
+    <w:lsdException w:name="List Table 5 Dark Accent 1" w:uiPriority="50"/>
+    <w:lsdException w:name="List Table 6 Colorful Accent 1" w:uiPriority="51"/>
+    <w:lsdException w:name="List Table 7 Colorful Accent 1" w:uiPriority="52"/>
+    <w:lsdException w:name="List Table 1 Light Accent 2" w:uiPriority="46"/>
+    <w:lsdException w:name="List Table 2 Accent 2" w:uiPriority="47"/>
+    <w:lsdException w:name="List Table 3 Accent 2" w:uiPriority="48"/>
+    <w:lsdException w:name="List Table 4 Accent 2" w:uiPriority="49"/>
+    <w:lsdException w:name="List Table 5 Dark Accent 2" w:uiPriority="50"/>
+    <w:lsdException w:name="List Table 6 Colorful Accent 2" w:uiPriority="51"/>
+    <w:lsdException w:name="List Table 7 Colorful Accent 2" w:uiPriority="52"/>
+    <w:lsdException w:name="List Table 1 Light Accent 3" w:uiPriority="46"/>
+    <w:lsdException w:name="List Table 2 Accent 3" w:uiPriority="47"/>
+    <w:lsdException w:name="List Table 3 Accent 3" w:uiPriority="48"/>
+    <w:lsdException w:name="List Table 4 Accent 3" w:uiPriority="49"/>
+    <w:lsdException w:name="List Table 5 Dark Accent 3" w:uiPriority="50"/>
+    <w:lsdException w:name="List Table 6 Colorful Accent 3" w:uiPriority="51"/>
+    <w:lsdException w:name="List Table 7 Colorful Accent 3" w:uiPriority="52"/>
+    <w:lsdException w:name="List Table 1 Light Accent 4" w:uiPriority="46"/>
+    <w:lsdException w:name="List Table 2 Accent 4" w:uiPriority="47"/>
+    <w:lsdException w:name="List Table 3 Accent 4" w:uiPriority="48"/>
+    <w:lsdException w:name="List Table 4 Accent 4" w:uiPriority="49"/>
+    <w:lsdException w:name="List Table 5 Dark Accent 4" w:uiPriority="50"/>
+    <w:lsdException w:name="List Table 6 Colorful Accent 4" w:uiPriority="51"/>
+    <w:lsdException w:name="List Table 7 Colorful Accent 4" w:uiPriority="52"/>
+    <w:lsdException w:name="List Table 1 Light Accent 5" w:uiPriority="46"/>
+    <w:lsdException w:name="List Table 2 Accent 5" w:uiPriority="47"/>
+    <w:lsdException w:name="List Table 3 Accent 5" w:uiPriority="48"/>
+    <w:lsdException w:name="List Table 4 Accent 5" w:uiPriority="49"/>
+    <w:lsdException w:name="List Table 5 Dark Accent 5" w:uiPriority="50"/>
+    <w:lsdException w:name="List Table 6 Colorful Accent 5" w:uiPriority="51"/>
+    <w:lsdException w:name="List Table 7 Colorful Accent 5" w:uiPriority="52"/>
+    <w:lsdException w:name="List Table 1 Light Accent 6" w:uiPriority="46"/>
+    <w:lsdException w:name="List Table 2 Accent 6" w:uiPriority="47"/>
+    <w:lsdException w:name="List Table 3 Accent 6" w:uiPriority="48"/>
+    <w:lsdException w:name="List Table 4 Accent 6" w:uiPriority="49"/>
+    <w:lsdException w:name="List Table 5 Dark Accent 6" w:uiPriority="50"/>
+    <w:lsdException w:name="List Table 6 Colorful Accent 6" w:uiPriority="51"/>
+    <w:lsdException w:name="List Table 7 Colorful Accent 6" w:uiPriority="52"/>
   </w:latentStyles>
   <w:style w:type="paragraph" w:default="1" w:styleId="Normal">
     <w:name w:val="Normal"/>
@@ -2875,7 +5303,6 @@
     <w:uiPriority w:val="99"/>
     <w:semiHidden/>
     <w:unhideWhenUsed/>
-    <w:qFormat/>
     <w:tblPr>
       <w:tblInd w:w="0" w:type="dxa"/>
       <w:tblCellMar>

--- a/limpias/1329.docx
+++ b/limpias/1329.docx
@@ -1,12 +1,13 @@
 
 <file path=word/document.xml><?xml version="1.0" encoding="utf-8"?>
-<w:document xmlns:wpc="http://schemas.microsoft.com/office/word/2010/wordprocessingCanvas" xmlns:cx="http://schemas.microsoft.com/office/drawing/2014/chartex" xmlns:mc="http://schemas.openxmlformats.org/markup-compatibility/2006" xmlns:o="urn:schemas-microsoft-com:office:office" xmlns:r="http://schemas.openxmlformats.org/officeDocument/2006/relationships" xmlns:m="http://schemas.openxmlformats.org/officeDocument/2006/math" xmlns:v="urn:schemas-microsoft-com:vml" xmlns:wp14="http://schemas.microsoft.com/office/word/2010/wordprocessingDrawing" xmlns:wp="http://schemas.openxmlformats.org/drawingml/2006/wordprocessingDrawing" xmlns:w10="urn:schemas-microsoft-com:office:word" xmlns:w="http://schemas.openxmlformats.org/wordprocessingml/2006/main" xmlns:w14="http://schemas.microsoft.com/office/word/2010/wordml" xmlns:w15="http://schemas.microsoft.com/office/word/2012/wordml" xmlns:w16se="http://schemas.microsoft.com/office/word/2015/wordml/symex" xmlns:wpg="http://schemas.microsoft.com/office/word/2010/wordprocessingGroup" xmlns:wpi="http://schemas.microsoft.com/office/word/2010/wordprocessingInk" xmlns:wne="http://schemas.microsoft.com/office/word/2006/wordml" xmlns:wps="http://schemas.microsoft.com/office/word/2010/wordprocessingShape" mc:Ignorable="w14 w15 w16se wp14">
+<w:document xmlns:wpc="http://schemas.microsoft.com/office/word/2010/wordprocessingCanvas" xmlns:cx="http://schemas.microsoft.com/office/drawing/2014/chartex" xmlns:cx1="http://schemas.microsoft.com/office/drawing/2015/9/8/chartex" xmlns:cx2="http://schemas.microsoft.com/office/drawing/2015/10/21/chartex" xmlns:cx3="http://schemas.microsoft.com/office/drawing/2016/5/9/chartex" xmlns:cx4="http://schemas.microsoft.com/office/drawing/2016/5/10/chartex" xmlns:cx5="http://schemas.microsoft.com/office/drawing/2016/5/11/chartex" xmlns:cx6="http://schemas.microsoft.com/office/drawing/2016/5/12/chartex" xmlns:cx7="http://schemas.microsoft.com/office/drawing/2016/5/13/chartex" xmlns:cx8="http://schemas.microsoft.com/office/drawing/2016/5/14/chartex" xmlns:mc="http://schemas.openxmlformats.org/markup-compatibility/2006" xmlns:aink="http://schemas.microsoft.com/office/drawing/2016/ink" xmlns:am3d="http://schemas.microsoft.com/office/drawing/2017/model3d" xmlns:o="urn:schemas-microsoft-com:office:office" xmlns:r="http://schemas.openxmlformats.org/officeDocument/2006/relationships" xmlns:m="http://schemas.openxmlformats.org/officeDocument/2006/math" xmlns:v="urn:schemas-microsoft-com:vml" xmlns:wp14="http://schemas.microsoft.com/office/word/2010/wordprocessingDrawing" xmlns:wp="http://schemas.openxmlformats.org/drawingml/2006/wordprocessingDrawing" xmlns:w10="urn:schemas-microsoft-com:office:word" xmlns:w="http://schemas.openxmlformats.org/wordprocessingml/2006/main" xmlns:w14="http://schemas.microsoft.com/office/word/2010/wordml" xmlns:w15="http://schemas.microsoft.com/office/word/2012/wordml" xmlns:w16cid="http://schemas.microsoft.com/office/word/2016/wordml/cid" xmlns:w16se="http://schemas.microsoft.com/office/word/2015/wordml/symex" xmlns:wpg="http://schemas.microsoft.com/office/word/2010/wordprocessingGroup" xmlns:wpi="http://schemas.microsoft.com/office/word/2010/wordprocessingInk" xmlns:wne="http://schemas.microsoft.com/office/word/2006/wordml" xmlns:wps="http://schemas.microsoft.com/office/word/2010/wordprocessingShape" mc:Ignorable="w14 w15 w16se w16cid wp14">
   <w:body>
     <w:p>
       <w:pPr>
         <w:keepNext/>
         <w:spacing w:after="180"/>
         <w:jc w:val="right"/>
+        <w:outlineLvl w:val="0"/>
         <w:rPr>
           <w:rFonts w:ascii="Book Antiqua" w:hAnsi="Book Antiqua"/>
           <w:bCs/>
@@ -24,6 +25,7 @@
       <w:pPr>
         <w:keepNext/>
         <w:spacing w:before="480" w:after="180"/>
+        <w:outlineLvl w:val="0"/>
         <w:rPr>
           <w:rFonts w:ascii="Book Antiqua" w:hAnsi="Book Antiqua"/>
           <w:b/>
@@ -43,6 +45,7 @@
       <w:pPr>
         <w:keepNext/>
         <w:spacing w:before="240" w:after="60"/>
+        <w:outlineLvl w:val="0"/>
         <w:rPr>
           <w:rFonts w:ascii="Book Antiqua" w:hAnsi="Book Antiqua"/>
           <w:b/>
@@ -70,13 +73,6 @@
       <w:r>
         <w:rPr>
           <w:rFonts w:ascii="Book Antiqua" w:hAnsi="Book Antiqua"/>
-          <w:bCs/>
-        </w:rPr>
-        <w:t xml:space="preserve"> </w:t>
-      </w:r>
-      <w:r>
-        <w:rPr>
-          <w:rFonts w:ascii="Book Antiqua" w:hAnsi="Book Antiqua"/>
         </w:rPr>
         <w:t>El Convenio suscripto el día 28 de Octubre de 2003</w:t>
       </w:r>
@@ -133,6 +129,7 @@
       <w:pPr>
         <w:keepNext/>
         <w:spacing w:before="240" w:after="60"/>
+        <w:outlineLvl w:val="0"/>
         <w:rPr>
           <w:rFonts w:ascii="Book Antiqua" w:hAnsi="Book Antiqua"/>
           <w:b/>
@@ -157,13 +154,6 @@
           <w:rFonts w:ascii="Book Antiqua" w:hAnsi="Book Antiqua"/>
         </w:rPr>
       </w:pPr>
-      <w:r>
-        <w:rPr>
-          <w:rFonts w:ascii="Book Antiqua" w:hAnsi="Book Antiqua"/>
-          <w:bCs/>
-        </w:rPr>
-        <w:t xml:space="preserve"> </w:t>
-      </w:r>
       <w:r>
         <w:rPr>
           <w:rFonts w:ascii="Book Antiqua" w:hAnsi="Book Antiqua"/>
@@ -483,9 +473,7 @@
         </w:rPr>
         <w:t>EL INTERVENTOR MUNICIPAL SANCIONA CON FUERZA DE ORDENANZA</w:t>
       </w:r>
-      <w:bookmarkStart w:id="0" w:name="_GoBack"/>
     </w:p>
-    <w:bookmarkEnd w:id="0"/>
     <w:p>
       <w:pPr>
         <w:keepNext/>
@@ -860,25 +848,6 @@
         </w:rPr>
         <w:t>COPIESE Y ARCHIVESE</w:t>
       </w:r>
-      <w:r>
-        <w:rPr>
-          <w:rFonts w:ascii="Book Antiqua" w:hAnsi="Book Antiqua"/>
-        </w:rPr>
-        <w:cr/>
-      </w:r>
-      <w:r>
-        <w:rPr>
-          <w:rFonts w:ascii="Book Antiqua" w:hAnsi="Book Antiqua"/>
-        </w:rPr>
-        <w:br w:type="page"/>
-      </w:r>
-      <w:r>
-        <w:rPr>
-          <w:rFonts w:ascii="Book Antiqua" w:hAnsi="Book Antiqua"/>
-        </w:rPr>
-        <w:lastRenderedPageBreak/>
-        <w:t>ANEXO UNICO</w:t>
-      </w:r>
     </w:p>
     <w:p>
       <w:pPr>
@@ -893,445 +862,16 @@
         <w:rPr>
           <w:rFonts w:ascii="Book Antiqua" w:hAnsi="Book Antiqua"/>
         </w:rPr>
-        <w:t>Entre MIGUEL ANGEL MATAS</w:t>
-      </w:r>
-      <w:r>
-        <w:rPr>
-          <w:rFonts w:ascii="Book Antiqua" w:hAnsi="Book Antiqua"/>
-        </w:rPr>
-        <w:t xml:space="preserve">, </w:t>
-      </w:r>
-      <w:r>
-        <w:rPr>
-          <w:rFonts w:ascii="Book Antiqua" w:hAnsi="Book Antiqua"/>
-        </w:rPr>
-        <w:t>L</w:t>
-      </w:r>
-      <w:r>
-        <w:rPr>
-          <w:rFonts w:ascii="Book Antiqua" w:hAnsi="Book Antiqua"/>
-        </w:rPr>
-        <w:t xml:space="preserve">. </w:t>
-      </w:r>
-      <w:r>
-        <w:rPr>
-          <w:rFonts w:ascii="Book Antiqua" w:hAnsi="Book Antiqua"/>
-        </w:rPr>
-        <w:t>E</w:t>
-      </w:r>
-      <w:r>
-        <w:rPr>
-          <w:rFonts w:ascii="Book Antiqua" w:hAnsi="Book Antiqua"/>
-        </w:rPr>
-        <w:t xml:space="preserve">. </w:t>
-      </w:r>
-      <w:r>
-        <w:rPr>
-          <w:rFonts w:ascii="Book Antiqua" w:hAnsi="Book Antiqua"/>
-        </w:rPr>
-        <w:t>N</w:t>
-      </w:r>
-      <w:r>
-        <w:rPr>
-          <w:rFonts w:ascii="Book Antiqua" w:hAnsi="Book Antiqua"/>
-        </w:rPr>
-        <w:t xml:space="preserve">º </w:t>
-      </w:r>
-      <w:r>
-        <w:rPr>
-          <w:rFonts w:ascii="Book Antiqua" w:hAnsi="Book Antiqua"/>
-        </w:rPr>
-        <w:t>8</w:t>
-      </w:r>
-      <w:r>
-        <w:rPr>
-          <w:rFonts w:ascii="Book Antiqua" w:hAnsi="Book Antiqua"/>
-        </w:rPr>
-        <w:t xml:space="preserve">. </w:t>
-      </w:r>
-      <w:r>
-        <w:rPr>
-          <w:rFonts w:ascii="Book Antiqua" w:hAnsi="Book Antiqua"/>
-        </w:rPr>
-        <w:t>088</w:t>
-      </w:r>
-      <w:r>
-        <w:rPr>
-          <w:rFonts w:ascii="Book Antiqua" w:hAnsi="Book Antiqua"/>
-        </w:rPr>
-        <w:t xml:space="preserve">. </w:t>
-      </w:r>
-      <w:r>
-        <w:rPr>
-          <w:rFonts w:ascii="Book Antiqua" w:hAnsi="Book Antiqua"/>
-        </w:rPr>
-        <w:t>034</w:t>
-      </w:r>
-      <w:r>
-        <w:rPr>
-          <w:rFonts w:ascii="Book Antiqua" w:hAnsi="Book Antiqua"/>
-        </w:rPr>
-        <w:t xml:space="preserve">, </w:t>
-      </w:r>
-      <w:r>
-        <w:rPr>
-          <w:rFonts w:ascii="Book Antiqua" w:hAnsi="Book Antiqua"/>
-        </w:rPr>
-        <w:t>ALBA ADRIANA MATAS</w:t>
-      </w:r>
-      <w:r>
-        <w:rPr>
-          <w:rFonts w:ascii="Book Antiqua" w:hAnsi="Book Antiqua"/>
-        </w:rPr>
-        <w:t>, D.N.I.</w:t>
-      </w:r>
-      <w:r>
-        <w:rPr>
-          <w:rFonts w:ascii="Book Antiqua" w:hAnsi="Book Antiqua"/>
-        </w:rPr>
-        <w:t>N</w:t>
-      </w:r>
-      <w:r>
-        <w:rPr>
-          <w:rFonts w:ascii="Book Antiqua" w:hAnsi="Book Antiqua"/>
-        </w:rPr>
-        <w:t xml:space="preserve">º </w:t>
-      </w:r>
-      <w:r>
-        <w:rPr>
-          <w:rFonts w:ascii="Book Antiqua" w:hAnsi="Book Antiqua"/>
-        </w:rPr>
-        <w:t>12</w:t>
-      </w:r>
-      <w:r>
-        <w:rPr>
-          <w:rFonts w:ascii="Book Antiqua" w:hAnsi="Book Antiqua"/>
-        </w:rPr>
-        <w:t xml:space="preserve">. </w:t>
-      </w:r>
-      <w:r>
-        <w:rPr>
-          <w:rFonts w:ascii="Book Antiqua" w:hAnsi="Book Antiqua"/>
-        </w:rPr>
-        <w:t>449</w:t>
-      </w:r>
-      <w:r>
-        <w:rPr>
-          <w:rFonts w:ascii="Book Antiqua" w:hAnsi="Book Antiqua"/>
-        </w:rPr>
-        <w:t xml:space="preserve">. </w:t>
-      </w:r>
-      <w:r>
-        <w:rPr>
-          <w:rFonts w:ascii="Book Antiqua" w:hAnsi="Book Antiqua"/>
-        </w:rPr>
-        <w:t>418 y ROSA AURORA MATAS</w:t>
-      </w:r>
-      <w:r>
-        <w:rPr>
-          <w:rFonts w:ascii="Book Antiqua" w:hAnsi="Book Antiqua"/>
-        </w:rPr>
-        <w:t xml:space="preserve">, </w:t>
-      </w:r>
-      <w:r>
-        <w:rPr>
-          <w:rFonts w:ascii="Book Antiqua" w:hAnsi="Book Antiqua"/>
-        </w:rPr>
-        <w:t>L</w:t>
-      </w:r>
-      <w:r>
-        <w:rPr>
-          <w:rFonts w:ascii="Book Antiqua" w:hAnsi="Book Antiqua"/>
-        </w:rPr>
-        <w:t xml:space="preserve">. </w:t>
-      </w:r>
-      <w:r>
-        <w:rPr>
-          <w:rFonts w:ascii="Book Antiqua" w:hAnsi="Book Antiqua"/>
-        </w:rPr>
-        <w:t>C</w:t>
-      </w:r>
-      <w:r>
-        <w:rPr>
-          <w:rFonts w:ascii="Book Antiqua" w:hAnsi="Book Antiqua"/>
-        </w:rPr>
-        <w:t xml:space="preserve">. </w:t>
-      </w:r>
-      <w:r>
-        <w:rPr>
-          <w:rFonts w:ascii="Book Antiqua" w:hAnsi="Book Antiqua"/>
-        </w:rPr>
-        <w:t>N</w:t>
-      </w:r>
-      <w:r>
-        <w:rPr>
-          <w:rFonts w:ascii="Book Antiqua" w:hAnsi="Book Antiqua"/>
-        </w:rPr>
-        <w:t xml:space="preserve">º </w:t>
-      </w:r>
-      <w:r>
-        <w:rPr>
-          <w:rFonts w:ascii="Book Antiqua" w:hAnsi="Book Antiqua"/>
-        </w:rPr>
-        <w:t>6</w:t>
-      </w:r>
-      <w:r>
-        <w:rPr>
-          <w:rFonts w:ascii="Book Antiqua" w:hAnsi="Book Antiqua"/>
-        </w:rPr>
-        <w:t xml:space="preserve">. </w:t>
-      </w:r>
-      <w:r>
-        <w:rPr>
-          <w:rFonts w:ascii="Book Antiqua" w:hAnsi="Book Antiqua"/>
-        </w:rPr>
-        <w:t>147</w:t>
-      </w:r>
-      <w:r>
-        <w:rPr>
-          <w:rFonts w:ascii="Book Antiqua" w:hAnsi="Book Antiqua"/>
-        </w:rPr>
-        <w:t xml:space="preserve">. </w:t>
-      </w:r>
-      <w:r>
-        <w:rPr>
-          <w:rFonts w:ascii="Book Antiqua" w:hAnsi="Book Antiqua"/>
-        </w:rPr>
-        <w:t>739</w:t>
-      </w:r>
-      <w:r>
-        <w:rPr>
-          <w:rFonts w:ascii="Book Antiqua" w:hAnsi="Book Antiqua"/>
-        </w:rPr>
-        <w:t xml:space="preserve">, </w:t>
-      </w:r>
-      <w:r>
-        <w:rPr>
-          <w:rFonts w:ascii="Book Antiqua" w:hAnsi="Book Antiqua"/>
-        </w:rPr>
-        <w:t>quienes fijan domicilio en calle Jujuy N</w:t>
-      </w:r>
-      <w:r>
-        <w:rPr>
-          <w:rFonts w:ascii="Book Antiqua" w:hAnsi="Book Antiqua"/>
-        </w:rPr>
-        <w:t xml:space="preserve">º </w:t>
-      </w:r>
-      <w:r>
-        <w:rPr>
-          <w:rFonts w:ascii="Book Antiqua" w:hAnsi="Book Antiqua"/>
-        </w:rPr>
-        <w:t>3</w:t>
-      </w:r>
-      <w:r>
-        <w:rPr>
-          <w:rFonts w:ascii="Book Antiqua" w:hAnsi="Book Antiqua"/>
-        </w:rPr>
-        <w:t xml:space="preserve">. </w:t>
-      </w:r>
-      <w:r>
-        <w:rPr>
-          <w:rFonts w:ascii="Book Antiqua" w:hAnsi="Book Antiqua"/>
-        </w:rPr>
-        <w:t>297 de la Ciudad de San Miguel de Tucumán –en adelante la parte Propietaria o los CEDENTES- y la MUNICIPALIDAD DE YERBA BUENA</w:t>
-      </w:r>
-      <w:r>
-        <w:rPr>
-          <w:rFonts w:ascii="Book Antiqua" w:hAnsi="Book Antiqua"/>
-        </w:rPr>
-        <w:t xml:space="preserve">, </w:t>
-      </w:r>
-      <w:r>
-        <w:rPr>
-          <w:rFonts w:ascii="Book Antiqua" w:hAnsi="Book Antiqua"/>
-        </w:rPr>
-        <w:t>representada por el C</w:t>
-      </w:r>
-      <w:r>
-        <w:rPr>
-          <w:rFonts w:ascii="Book Antiqua" w:hAnsi="Book Antiqua"/>
-        </w:rPr>
-        <w:t xml:space="preserve">. </w:t>
-      </w:r>
-      <w:r>
-        <w:rPr>
-          <w:rFonts w:ascii="Book Antiqua" w:hAnsi="Book Antiqua"/>
-        </w:rPr>
-        <w:t>P</w:t>
-      </w:r>
-      <w:r>
-        <w:rPr>
-          <w:rFonts w:ascii="Book Antiqua" w:hAnsi="Book Antiqua"/>
-        </w:rPr>
-        <w:t xml:space="preserve">. </w:t>
-      </w:r>
-      <w:r>
-        <w:rPr>
-          <w:rFonts w:ascii="Book Antiqua" w:hAnsi="Book Antiqua"/>
-        </w:rPr>
-        <w:t>N</w:t>
-      </w:r>
-      <w:r>
-        <w:rPr>
-          <w:rFonts w:ascii="Book Antiqua" w:hAnsi="Book Antiqua"/>
-        </w:rPr>
-        <w:t xml:space="preserve">. </w:t>
-      </w:r>
-      <w:r>
-        <w:rPr>
-          <w:rFonts w:ascii="Book Antiqua" w:hAnsi="Book Antiqua"/>
-        </w:rPr>
-        <w:t>Pedro Migliorini</w:t>
-      </w:r>
-      <w:r>
-        <w:rPr>
-          <w:rFonts w:ascii="Book Antiqua" w:hAnsi="Book Antiqua"/>
-        </w:rPr>
-        <w:t xml:space="preserve">, </w:t>
-      </w:r>
-      <w:r>
-        <w:rPr>
-          <w:rFonts w:ascii="Book Antiqua" w:hAnsi="Book Antiqua"/>
-        </w:rPr>
-        <w:t>L</w:t>
-      </w:r>
-      <w:r>
-        <w:rPr>
-          <w:rFonts w:ascii="Book Antiqua" w:hAnsi="Book Antiqua"/>
-        </w:rPr>
-        <w:t xml:space="preserve">. </w:t>
-      </w:r>
-      <w:r>
-        <w:rPr>
-          <w:rFonts w:ascii="Book Antiqua" w:hAnsi="Book Antiqua"/>
-        </w:rPr>
-        <w:t>E</w:t>
-      </w:r>
-      <w:r>
-        <w:rPr>
-          <w:rFonts w:ascii="Book Antiqua" w:hAnsi="Book Antiqua"/>
-        </w:rPr>
-        <w:t xml:space="preserve">. </w:t>
-      </w:r>
-      <w:r>
-        <w:rPr>
-          <w:rFonts w:ascii="Book Antiqua" w:hAnsi="Book Antiqua"/>
-        </w:rPr>
-        <w:t>7</w:t>
-      </w:r>
-      <w:r>
-        <w:rPr>
-          <w:rFonts w:ascii="Book Antiqua" w:hAnsi="Book Antiqua"/>
-        </w:rPr>
-        <w:t xml:space="preserve">. </w:t>
-      </w:r>
-      <w:r>
-        <w:rPr>
-          <w:rFonts w:ascii="Book Antiqua" w:hAnsi="Book Antiqua"/>
-        </w:rPr>
-        <w:t>797</w:t>
-      </w:r>
-      <w:r>
-        <w:rPr>
-          <w:rFonts w:ascii="Book Antiqua" w:hAnsi="Book Antiqua"/>
-        </w:rPr>
-        <w:t xml:space="preserve">. </w:t>
-      </w:r>
-      <w:r>
-        <w:rPr>
-          <w:rFonts w:ascii="Book Antiqua" w:hAnsi="Book Antiqua"/>
-        </w:rPr>
-        <w:t>325</w:t>
-      </w:r>
-      <w:r>
-        <w:rPr>
-          <w:rFonts w:ascii="Book Antiqua" w:hAnsi="Book Antiqua"/>
-        </w:rPr>
-        <w:t xml:space="preserve">, </w:t>
-      </w:r>
-      <w:r>
-        <w:rPr>
-          <w:rFonts w:ascii="Book Antiqua" w:hAnsi="Book Antiqua"/>
-        </w:rPr>
-        <w:t>en carácter de Interventor Municipal</w:t>
-      </w:r>
-      <w:r>
-        <w:rPr>
-          <w:rFonts w:ascii="Book Antiqua" w:hAnsi="Book Antiqua"/>
-        </w:rPr>
-        <w:t xml:space="preserve">, </w:t>
-      </w:r>
-      <w:r>
-        <w:rPr>
-          <w:rFonts w:ascii="Book Antiqua" w:hAnsi="Book Antiqua"/>
-        </w:rPr>
-        <w:t>según Decreto Provincial N</w:t>
-      </w:r>
-      <w:r>
-        <w:rPr>
-          <w:rFonts w:ascii="Book Antiqua" w:hAnsi="Book Antiqua"/>
-        </w:rPr>
-        <w:t xml:space="preserve">º </w:t>
-      </w:r>
-      <w:r>
-        <w:rPr>
-          <w:rFonts w:ascii="Book Antiqua" w:hAnsi="Book Antiqua"/>
-        </w:rPr>
-        <w:t xml:space="preserve">863/14 </w:t>
-      </w:r>
-      <w:r>
-        <w:rPr>
-          <w:rFonts w:ascii="Book Antiqua" w:hAnsi="Book Antiqua"/>
-        </w:rPr>
-        <w:t xml:space="preserve"> (</w:t>
-      </w:r>
-      <w:r>
-        <w:rPr>
-          <w:rFonts w:ascii="Book Antiqua" w:hAnsi="Book Antiqua"/>
-        </w:rPr>
-        <w:t>MGyJ</w:t>
-      </w:r>
-      <w:r>
-        <w:rPr>
-          <w:rFonts w:ascii="Book Antiqua" w:hAnsi="Book Antiqua"/>
-        </w:rPr>
-        <w:t xml:space="preserve">) </w:t>
-      </w:r>
-      <w:r>
-        <w:rPr>
-          <w:rFonts w:ascii="Book Antiqua" w:hAnsi="Book Antiqua"/>
-        </w:rPr>
-        <w:t xml:space="preserve"> 03</w:t>
-      </w:r>
-      <w:r>
-        <w:rPr>
-          <w:rFonts w:ascii="Book Antiqua" w:hAnsi="Book Antiqua"/>
-        </w:rPr>
-        <w:t xml:space="preserve">, </w:t>
-      </w:r>
-      <w:r>
-        <w:rPr>
-          <w:rFonts w:ascii="Book Antiqua" w:hAnsi="Book Antiqua"/>
-        </w:rPr>
-        <w:t>con domicilio en Avda</w:t>
-      </w:r>
-      <w:r>
-        <w:rPr>
-          <w:rFonts w:ascii="Book Antiqua" w:hAnsi="Book Antiqua"/>
-        </w:rPr>
-        <w:t xml:space="preserve">. </w:t>
-      </w:r>
-      <w:r>
-        <w:rPr>
-          <w:rFonts w:ascii="Book Antiqua" w:hAnsi="Book Antiqua"/>
-        </w:rPr>
-        <w:t>Aconquija 1991 de la Ciudad de Yerba Buena -en adelante la CESIONARIA- celebran el presente Convenio sujeto a las siguientes cláusulas</w:t>
-      </w:r>
-      <w:r>
-        <w:rPr>
-          <w:rFonts w:ascii="Book Antiqua" w:hAnsi="Book Antiqua"/>
-        </w:rPr>
-        <w:t xml:space="preserve">: </w:t>
+        <w:br w:type="page"/>
+      </w:r>
+      <w:bookmarkStart w:id="0" w:name="_GoBack"/>
+      <w:bookmarkEnd w:id="0"/>
+      <w:r>
+        <w:rPr>
+          <w:rFonts w:ascii="Book Antiqua" w:hAnsi="Book Antiqua"/>
+        </w:rPr>
+        <w:lastRenderedPageBreak/>
+        <w:t>ANEXO UNICO</w:t>
       </w:r>
     </w:p>
     <w:p>
@@ -1347,181 +887,451 @@
         <w:rPr>
           <w:rFonts w:ascii="Book Antiqua" w:hAnsi="Book Antiqua"/>
         </w:rPr>
-        <w:t>PRIMERA</w:t>
+        <w:t>Entre MIGUEL ANGEL MATAS</w:t>
+      </w:r>
+      <w:r>
+        <w:rPr>
+          <w:rFonts w:ascii="Book Antiqua" w:hAnsi="Book Antiqua"/>
+        </w:rPr>
+        <w:t xml:space="preserve">, </w:t>
+      </w:r>
+      <w:r>
+        <w:rPr>
+          <w:rFonts w:ascii="Book Antiqua" w:hAnsi="Book Antiqua"/>
+        </w:rPr>
+        <w:t>L</w:t>
+      </w:r>
+      <w:r>
+        <w:rPr>
+          <w:rFonts w:ascii="Book Antiqua" w:hAnsi="Book Antiqua"/>
+        </w:rPr>
+        <w:t>.</w:t>
+      </w:r>
+      <w:r>
+        <w:rPr>
+          <w:rFonts w:ascii="Book Antiqua" w:hAnsi="Book Antiqua"/>
+        </w:rPr>
+        <w:t>E</w:t>
+      </w:r>
+      <w:r>
+        <w:rPr>
+          <w:rFonts w:ascii="Book Antiqua" w:hAnsi="Book Antiqua"/>
+        </w:rPr>
+        <w:t xml:space="preserve">. </w:t>
+      </w:r>
+      <w:r>
+        <w:rPr>
+          <w:rFonts w:ascii="Book Antiqua" w:hAnsi="Book Antiqua"/>
+        </w:rPr>
+        <w:t>N</w:t>
+      </w:r>
+      <w:r>
+        <w:rPr>
+          <w:rFonts w:ascii="Book Antiqua" w:hAnsi="Book Antiqua"/>
+        </w:rPr>
+        <w:t xml:space="preserve">º </w:t>
+      </w:r>
+      <w:r>
+        <w:rPr>
+          <w:rFonts w:ascii="Book Antiqua" w:hAnsi="Book Antiqua"/>
+        </w:rPr>
+        <w:t>8</w:t>
+      </w:r>
+      <w:r>
+        <w:rPr>
+          <w:rFonts w:ascii="Book Antiqua" w:hAnsi="Book Antiqua"/>
+        </w:rPr>
+        <w:t>.</w:t>
+      </w:r>
+      <w:r>
+        <w:rPr>
+          <w:rFonts w:ascii="Book Antiqua" w:hAnsi="Book Antiqua"/>
+        </w:rPr>
+        <w:t>088</w:t>
+      </w:r>
+      <w:r>
+        <w:rPr>
+          <w:rFonts w:ascii="Book Antiqua" w:hAnsi="Book Antiqua"/>
+        </w:rPr>
+        <w:t>.</w:t>
+      </w:r>
+      <w:r>
+        <w:rPr>
+          <w:rFonts w:ascii="Book Antiqua" w:hAnsi="Book Antiqua"/>
+        </w:rPr>
+        <w:t>034</w:t>
+      </w:r>
+      <w:r>
+        <w:rPr>
+          <w:rFonts w:ascii="Book Antiqua" w:hAnsi="Book Antiqua"/>
+        </w:rPr>
+        <w:t xml:space="preserve">, </w:t>
+      </w:r>
+      <w:r>
+        <w:rPr>
+          <w:rFonts w:ascii="Book Antiqua" w:hAnsi="Book Antiqua"/>
+        </w:rPr>
+        <w:t>ALBA ADRIANA MATAS</w:t>
+      </w:r>
+      <w:r>
+        <w:rPr>
+          <w:rFonts w:ascii="Book Antiqua" w:hAnsi="Book Antiqua"/>
+        </w:rPr>
+        <w:t>, D.N.I.</w:t>
+      </w:r>
+      <w:r>
+        <w:rPr>
+          <w:rFonts w:ascii="Book Antiqua" w:hAnsi="Book Antiqua"/>
+        </w:rPr>
+        <w:t xml:space="preserve"> </w:t>
+      </w:r>
+      <w:r>
+        <w:rPr>
+          <w:rFonts w:ascii="Book Antiqua" w:hAnsi="Book Antiqua"/>
+        </w:rPr>
+        <w:t>N</w:t>
+      </w:r>
+      <w:r>
+        <w:rPr>
+          <w:rFonts w:ascii="Book Antiqua" w:hAnsi="Book Antiqua"/>
+        </w:rPr>
+        <w:t xml:space="preserve">º </w:t>
+      </w:r>
+      <w:r>
+        <w:rPr>
+          <w:rFonts w:ascii="Book Antiqua" w:hAnsi="Book Antiqua"/>
+        </w:rPr>
+        <w:t>12</w:t>
+      </w:r>
+      <w:r>
+        <w:rPr>
+          <w:rFonts w:ascii="Book Antiqua" w:hAnsi="Book Antiqua"/>
+        </w:rPr>
+        <w:t>.</w:t>
+      </w:r>
+      <w:r>
+        <w:rPr>
+          <w:rFonts w:ascii="Book Antiqua" w:hAnsi="Book Antiqua"/>
+        </w:rPr>
+        <w:t>449</w:t>
+      </w:r>
+      <w:r>
+        <w:rPr>
+          <w:rFonts w:ascii="Book Antiqua" w:hAnsi="Book Antiqua"/>
+        </w:rPr>
+        <w:t>.</w:t>
+      </w:r>
+      <w:r>
+        <w:rPr>
+          <w:rFonts w:ascii="Book Antiqua" w:hAnsi="Book Antiqua"/>
+        </w:rPr>
+        <w:t>418 y ROSA AURORA MATAS</w:t>
+      </w:r>
+      <w:r>
+        <w:rPr>
+          <w:rFonts w:ascii="Book Antiqua" w:hAnsi="Book Antiqua"/>
+        </w:rPr>
+        <w:t xml:space="preserve">, </w:t>
+      </w:r>
+      <w:r>
+        <w:rPr>
+          <w:rFonts w:ascii="Book Antiqua" w:hAnsi="Book Antiqua"/>
+        </w:rPr>
+        <w:t>L</w:t>
+      </w:r>
+      <w:r>
+        <w:rPr>
+          <w:rFonts w:ascii="Book Antiqua" w:hAnsi="Book Antiqua"/>
+        </w:rPr>
+        <w:t>.</w:t>
+      </w:r>
+      <w:r>
+        <w:rPr>
+          <w:rFonts w:ascii="Book Antiqua" w:hAnsi="Book Antiqua"/>
+        </w:rPr>
+        <w:t>C</w:t>
+      </w:r>
+      <w:r>
+        <w:rPr>
+          <w:rFonts w:ascii="Book Antiqua" w:hAnsi="Book Antiqua"/>
+        </w:rPr>
+        <w:t xml:space="preserve">. </w:t>
+      </w:r>
+      <w:r>
+        <w:rPr>
+          <w:rFonts w:ascii="Book Antiqua" w:hAnsi="Book Antiqua"/>
+        </w:rPr>
+        <w:t>N</w:t>
+      </w:r>
+      <w:r>
+        <w:rPr>
+          <w:rFonts w:ascii="Book Antiqua" w:hAnsi="Book Antiqua"/>
+        </w:rPr>
+        <w:t xml:space="preserve">º </w:t>
+      </w:r>
+      <w:r>
+        <w:rPr>
+          <w:rFonts w:ascii="Book Antiqua" w:hAnsi="Book Antiqua"/>
+        </w:rPr>
+        <w:t>6</w:t>
+      </w:r>
+      <w:r>
+        <w:rPr>
+          <w:rFonts w:ascii="Book Antiqua" w:hAnsi="Book Antiqua"/>
+        </w:rPr>
+        <w:t>.</w:t>
+      </w:r>
+      <w:r>
+        <w:rPr>
+          <w:rFonts w:ascii="Book Antiqua" w:hAnsi="Book Antiqua"/>
+        </w:rPr>
+        <w:t>147</w:t>
+      </w:r>
+      <w:r>
+        <w:rPr>
+          <w:rFonts w:ascii="Book Antiqua" w:hAnsi="Book Antiqua"/>
+        </w:rPr>
+        <w:t>.</w:t>
+      </w:r>
+      <w:r>
+        <w:rPr>
+          <w:rFonts w:ascii="Book Antiqua" w:hAnsi="Book Antiqua"/>
+        </w:rPr>
+        <w:t>739</w:t>
+      </w:r>
+      <w:r>
+        <w:rPr>
+          <w:rFonts w:ascii="Book Antiqua" w:hAnsi="Book Antiqua"/>
+        </w:rPr>
+        <w:t xml:space="preserve">, </w:t>
+      </w:r>
+      <w:r>
+        <w:rPr>
+          <w:rFonts w:ascii="Book Antiqua" w:hAnsi="Book Antiqua"/>
+        </w:rPr>
+        <w:t>quienes fijan domicilio en calle Jujuy N</w:t>
+      </w:r>
+      <w:r>
+        <w:rPr>
+          <w:rFonts w:ascii="Book Antiqua" w:hAnsi="Book Antiqua"/>
+        </w:rPr>
+        <w:t xml:space="preserve">º </w:t>
+      </w:r>
+      <w:r>
+        <w:rPr>
+          <w:rFonts w:ascii="Book Antiqua" w:hAnsi="Book Antiqua"/>
+        </w:rPr>
+        <w:t>3</w:t>
+      </w:r>
+      <w:r>
+        <w:rPr>
+          <w:rFonts w:ascii="Book Antiqua" w:hAnsi="Book Antiqua"/>
+        </w:rPr>
+        <w:t xml:space="preserve">. </w:t>
+      </w:r>
+      <w:r>
+        <w:rPr>
+          <w:rFonts w:ascii="Book Antiqua" w:hAnsi="Book Antiqua"/>
+        </w:rPr>
+        <w:t>297 de la Ciudad de San Miguel de Tucumán –en adelante la parte Propietaria o los CEDENTES- y la MUNICIPALIDAD DE YERBA BUENA</w:t>
+      </w:r>
+      <w:r>
+        <w:rPr>
+          <w:rFonts w:ascii="Book Antiqua" w:hAnsi="Book Antiqua"/>
+        </w:rPr>
+        <w:t xml:space="preserve">, </w:t>
+      </w:r>
+      <w:r>
+        <w:rPr>
+          <w:rFonts w:ascii="Book Antiqua" w:hAnsi="Book Antiqua"/>
+        </w:rPr>
+        <w:t>representada por el C</w:t>
+      </w:r>
+      <w:r>
+        <w:rPr>
+          <w:rFonts w:ascii="Book Antiqua" w:hAnsi="Book Antiqua"/>
+        </w:rPr>
+        <w:t>.</w:t>
+      </w:r>
+      <w:r>
+        <w:rPr>
+          <w:rFonts w:ascii="Book Antiqua" w:hAnsi="Book Antiqua"/>
+        </w:rPr>
+        <w:t>P</w:t>
+      </w:r>
+      <w:r>
+        <w:rPr>
+          <w:rFonts w:ascii="Book Antiqua" w:hAnsi="Book Antiqua"/>
+        </w:rPr>
+        <w:t>.</w:t>
+      </w:r>
+      <w:r>
+        <w:rPr>
+          <w:rFonts w:ascii="Book Antiqua" w:hAnsi="Book Antiqua"/>
+        </w:rPr>
+        <w:t>N</w:t>
+      </w:r>
+      <w:r>
+        <w:rPr>
+          <w:rFonts w:ascii="Book Antiqua" w:hAnsi="Book Antiqua"/>
+        </w:rPr>
+        <w:t xml:space="preserve">. </w:t>
+      </w:r>
+      <w:r>
+        <w:rPr>
+          <w:rFonts w:ascii="Book Antiqua" w:hAnsi="Book Antiqua"/>
+        </w:rPr>
+        <w:t>Pedro Migliorini</w:t>
+      </w:r>
+      <w:r>
+        <w:rPr>
+          <w:rFonts w:ascii="Book Antiqua" w:hAnsi="Book Antiqua"/>
+        </w:rPr>
+        <w:t xml:space="preserve">, </w:t>
+      </w:r>
+      <w:r>
+        <w:rPr>
+          <w:rFonts w:ascii="Book Antiqua" w:hAnsi="Book Antiqua"/>
+        </w:rPr>
+        <w:t>L</w:t>
+      </w:r>
+      <w:r>
+        <w:rPr>
+          <w:rFonts w:ascii="Book Antiqua" w:hAnsi="Book Antiqua"/>
+        </w:rPr>
+        <w:t>.</w:t>
+      </w:r>
+      <w:r>
+        <w:rPr>
+          <w:rFonts w:ascii="Book Antiqua" w:hAnsi="Book Antiqua"/>
+        </w:rPr>
+        <w:t>E</w:t>
+      </w:r>
+      <w:r>
+        <w:rPr>
+          <w:rFonts w:ascii="Book Antiqua" w:hAnsi="Book Antiqua"/>
+        </w:rPr>
+        <w:t xml:space="preserve">. </w:t>
+      </w:r>
+      <w:r>
+        <w:rPr>
+          <w:rFonts w:ascii="Book Antiqua" w:hAnsi="Book Antiqua"/>
+        </w:rPr>
+        <w:t>7</w:t>
+      </w:r>
+      <w:r>
+        <w:rPr>
+          <w:rFonts w:ascii="Book Antiqua" w:hAnsi="Book Antiqua"/>
+        </w:rPr>
+        <w:t>.</w:t>
+      </w:r>
+      <w:r>
+        <w:rPr>
+          <w:rFonts w:ascii="Book Antiqua" w:hAnsi="Book Antiqua"/>
+        </w:rPr>
+        <w:t>797</w:t>
+      </w:r>
+      <w:r>
+        <w:rPr>
+          <w:rFonts w:ascii="Book Antiqua" w:hAnsi="Book Antiqua"/>
+        </w:rPr>
+        <w:t>.</w:t>
+      </w:r>
+      <w:r>
+        <w:rPr>
+          <w:rFonts w:ascii="Book Antiqua" w:hAnsi="Book Antiqua"/>
+        </w:rPr>
+        <w:t>325</w:t>
+      </w:r>
+      <w:r>
+        <w:rPr>
+          <w:rFonts w:ascii="Book Antiqua" w:hAnsi="Book Antiqua"/>
+        </w:rPr>
+        <w:t xml:space="preserve">, </w:t>
+      </w:r>
+      <w:r>
+        <w:rPr>
+          <w:rFonts w:ascii="Book Antiqua" w:hAnsi="Book Antiqua"/>
+        </w:rPr>
+        <w:t>en carácter de Interventor Municipal</w:t>
+      </w:r>
+      <w:r>
+        <w:rPr>
+          <w:rFonts w:ascii="Book Antiqua" w:hAnsi="Book Antiqua"/>
+        </w:rPr>
+        <w:t xml:space="preserve">, </w:t>
+      </w:r>
+      <w:r>
+        <w:rPr>
+          <w:rFonts w:ascii="Book Antiqua" w:hAnsi="Book Antiqua"/>
+        </w:rPr>
+        <w:t>según Decreto Provincial N</w:t>
+      </w:r>
+      <w:r>
+        <w:rPr>
+          <w:rFonts w:ascii="Book Antiqua" w:hAnsi="Book Antiqua"/>
+        </w:rPr>
+        <w:t xml:space="preserve">º </w:t>
+      </w:r>
+      <w:r>
+        <w:rPr>
+          <w:rFonts w:ascii="Book Antiqua" w:hAnsi="Book Antiqua"/>
+        </w:rPr>
+        <w:t xml:space="preserve">863/14 </w:t>
+      </w:r>
+      <w:r>
+        <w:rPr>
+          <w:rFonts w:ascii="Book Antiqua" w:hAnsi="Book Antiqua"/>
+        </w:rPr>
+        <w:t xml:space="preserve"> (</w:t>
+      </w:r>
+      <w:r>
+        <w:rPr>
+          <w:rFonts w:ascii="Book Antiqua" w:hAnsi="Book Antiqua"/>
+        </w:rPr>
+        <w:t>MGyJ</w:t>
+      </w:r>
+      <w:r>
+        <w:rPr>
+          <w:rFonts w:ascii="Book Antiqua" w:hAnsi="Book Antiqua"/>
+        </w:rPr>
+        <w:t xml:space="preserve">) </w:t>
+      </w:r>
+      <w:r>
+        <w:rPr>
+          <w:rFonts w:ascii="Book Antiqua" w:hAnsi="Book Antiqua"/>
+        </w:rPr>
+        <w:t xml:space="preserve"> 03</w:t>
+      </w:r>
+      <w:r>
+        <w:rPr>
+          <w:rFonts w:ascii="Book Antiqua" w:hAnsi="Book Antiqua"/>
+        </w:rPr>
+        <w:t xml:space="preserve">, </w:t>
+      </w:r>
+      <w:r>
+        <w:rPr>
+          <w:rFonts w:ascii="Book Antiqua" w:hAnsi="Book Antiqua"/>
+        </w:rPr>
+        <w:t>con domicilio en Avda</w:t>
+      </w:r>
+      <w:r>
+        <w:rPr>
+          <w:rFonts w:ascii="Book Antiqua" w:hAnsi="Book Antiqua"/>
+        </w:rPr>
+        <w:t xml:space="preserve">. </w:t>
+      </w:r>
+      <w:r>
+        <w:rPr>
+          <w:rFonts w:ascii="Book Antiqua" w:hAnsi="Book Antiqua"/>
+        </w:rPr>
+        <w:t>Aconquija 1991 de la Ciudad de Yerba Buena -en adelante la CESIONARIA- celebran el presente Convenio sujeto a las siguientes cláusulas</w:t>
       </w:r>
       <w:r>
         <w:rPr>
           <w:rFonts w:ascii="Book Antiqua" w:hAnsi="Book Antiqua"/>
         </w:rPr>
         <w:t xml:space="preserve">: </w:t>
-      </w:r>
-      <w:r>
-        <w:rPr>
-          <w:rFonts w:ascii="Book Antiqua" w:hAnsi="Book Antiqua"/>
-        </w:rPr>
-        <w:t>EL TERRENO</w:t>
-      </w:r>
-      <w:r>
-        <w:rPr>
-          <w:rFonts w:ascii="Book Antiqua" w:hAnsi="Book Antiqua"/>
-        </w:rPr>
-        <w:t xml:space="preserve">: </w:t>
-      </w:r>
-      <w:r>
-        <w:rPr>
-          <w:rFonts w:ascii="Book Antiqua" w:hAnsi="Book Antiqua"/>
-        </w:rPr>
-        <w:t xml:space="preserve">Los CEDENTES entre el 500 y 800 de calle “Las Higueritas” son titulares de un predio compuesto por dos parcelas </w:t>
-      </w:r>
-      <w:r>
-        <w:rPr>
-          <w:rFonts w:ascii="Book Antiqua" w:hAnsi="Book Antiqua"/>
-        </w:rPr>
-        <w:t xml:space="preserve"> (</w:t>
-      </w:r>
-      <w:r>
-        <w:rPr>
-          <w:rFonts w:ascii="Book Antiqua" w:hAnsi="Book Antiqua"/>
-        </w:rPr>
-        <w:t>Fracciones “A” y “C” Padrón 675</w:t>
-      </w:r>
-      <w:r>
-        <w:rPr>
-          <w:rFonts w:ascii="Book Antiqua" w:hAnsi="Book Antiqua"/>
-        </w:rPr>
-        <w:t xml:space="preserve">. </w:t>
-      </w:r>
-      <w:r>
-        <w:rPr>
-          <w:rFonts w:ascii="Book Antiqua" w:hAnsi="Book Antiqua"/>
-        </w:rPr>
-        <w:t>438</w:t>
-      </w:r>
-      <w:r>
-        <w:rPr>
-          <w:rFonts w:ascii="Book Antiqua" w:hAnsi="Book Antiqua"/>
-        </w:rPr>
-        <w:t xml:space="preserve">) </w:t>
-      </w:r>
-      <w:r>
-        <w:rPr>
-          <w:rFonts w:ascii="Book Antiqua" w:hAnsi="Book Antiqua"/>
-        </w:rPr>
-        <w:t xml:space="preserve"> entre si separadas por el Canal Cainzo</w:t>
-      </w:r>
-      <w:r>
-        <w:rPr>
-          <w:rFonts w:ascii="Book Antiqua" w:hAnsi="Book Antiqua"/>
-        </w:rPr>
-        <w:t xml:space="preserve">. </w:t>
-      </w:r>
-      <w:r>
-        <w:rPr>
-          <w:rFonts w:ascii="Book Antiqua" w:hAnsi="Book Antiqua"/>
-        </w:rPr>
-        <w:t xml:space="preserve">El inmueble se ubica en el vértice Sur Oeste del egido de Yerba Buena y desde hace tiempo viene siendo utilizado por la Municipalidad como “sumidero final” de los caudales superficiales que por esa calle corren hacia el Este </w:t>
-      </w:r>
-      <w:r>
-        <w:rPr>
-          <w:rFonts w:ascii="Book Antiqua" w:hAnsi="Book Antiqua"/>
-        </w:rPr>
-        <w:t xml:space="preserve"> (</w:t>
-      </w:r>
-      <w:r>
-        <w:rPr>
-          <w:rFonts w:ascii="Book Antiqua" w:hAnsi="Book Antiqua"/>
-        </w:rPr>
-        <w:t>una cuenca extensa con flujos que nacen desde el Barrio Telefónico al Oeste y desde Av</w:t>
-      </w:r>
-      <w:r>
-        <w:rPr>
-          <w:rFonts w:ascii="Book Antiqua" w:hAnsi="Book Antiqua"/>
-        </w:rPr>
-        <w:t xml:space="preserve">. </w:t>
-      </w:r>
-      <w:r>
-        <w:rPr>
-          <w:rFonts w:ascii="Book Antiqua" w:hAnsi="Book Antiqua"/>
-        </w:rPr>
-        <w:t>Perón hacia el Sur</w:t>
-      </w:r>
-      <w:r>
-        <w:rPr>
-          <w:rFonts w:ascii="Book Antiqua" w:hAnsi="Book Antiqua"/>
-        </w:rPr>
-        <w:t xml:space="preserve">) </w:t>
-      </w:r>
-      <w:r>
-        <w:rPr>
-          <w:rFonts w:ascii="Book Antiqua" w:hAnsi="Book Antiqua"/>
-        </w:rPr>
-        <w:t xml:space="preserve"> La necesidad de abrir esa arteria hacia el naciente </w:t>
-      </w:r>
-      <w:r>
-        <w:rPr>
-          <w:rFonts w:ascii="Book Antiqua" w:hAnsi="Book Antiqua"/>
-        </w:rPr>
-        <w:t xml:space="preserve"> (</w:t>
-      </w:r>
-      <w:r>
-        <w:rPr>
-          <w:rFonts w:ascii="Book Antiqua" w:hAnsi="Book Antiqua"/>
-        </w:rPr>
-        <w:t>contemplando un eventual ensanche</w:t>
-      </w:r>
-      <w:r>
-        <w:rPr>
-          <w:rFonts w:ascii="Book Antiqua" w:hAnsi="Book Antiqua"/>
-        </w:rPr>
-        <w:t xml:space="preserve">) </w:t>
-      </w:r>
-      <w:r>
-        <w:rPr>
-          <w:rFonts w:ascii="Book Antiqua" w:hAnsi="Book Antiqua"/>
-        </w:rPr>
-        <w:t xml:space="preserve"> y el poner operativo a un irregular encauce para desagües realizado en el interior de la propiedad son puntos del interés Municipal</w:t>
-      </w:r>
-      <w:r>
-        <w:rPr>
-          <w:rFonts w:ascii="Book Antiqua" w:hAnsi="Book Antiqua"/>
-        </w:rPr>
-        <w:t xml:space="preserve">. </w:t>
-      </w:r>
-      <w:r>
-        <w:rPr>
-          <w:rFonts w:ascii="Book Antiqua" w:hAnsi="Book Antiqua"/>
-        </w:rPr>
-        <w:t xml:space="preserve">A su vez los propietarios vienen reclamando por la falta de accesos y por el indebido uso que se le viene dando al predio y han advertido sobre la necesidad de materializar una salida a los caudales superficiales que ingresan al terreno últimamente acrecentados por canalizaciones </w:t>
-      </w:r>
-      <w:r>
-        <w:rPr>
-          <w:rFonts w:ascii="Book Antiqua" w:hAnsi="Book Antiqua"/>
-        </w:rPr>
-        <w:t xml:space="preserve"> (</w:t>
-      </w:r>
-      <w:r>
-        <w:rPr>
-          <w:rFonts w:ascii="Book Antiqua" w:hAnsi="Book Antiqua"/>
-        </w:rPr>
-        <w:t>“cuneteado”</w:t>
-      </w:r>
-      <w:r>
-        <w:rPr>
-          <w:rFonts w:ascii="Book Antiqua" w:hAnsi="Book Antiqua"/>
-        </w:rPr>
-        <w:t xml:space="preserve">) </w:t>
-      </w:r>
-      <w:r>
-        <w:rPr>
-          <w:rFonts w:ascii="Book Antiqua" w:hAnsi="Book Antiqua"/>
-        </w:rPr>
-        <w:t xml:space="preserve"> y movimientos de suelos realizados por la Municipalidad tanto aguas arriba de la propiedad como en el interior de la misma</w:t>
-      </w:r>
-      <w:r>
-        <w:rPr>
-          <w:rFonts w:ascii="Book Antiqua" w:hAnsi="Book Antiqua"/>
-        </w:rPr>
-        <w:t xml:space="preserve">. </w:t>
       </w:r>
     </w:p>
     <w:p>
@@ -1537,6 +1347,196 @@
         <w:rPr>
           <w:rFonts w:ascii="Book Antiqua" w:hAnsi="Book Antiqua"/>
         </w:rPr>
+        <w:t>PRIMERA</w:t>
+      </w:r>
+      <w:r>
+        <w:rPr>
+          <w:rFonts w:ascii="Book Antiqua" w:hAnsi="Book Antiqua"/>
+        </w:rPr>
+        <w:t xml:space="preserve">: </w:t>
+      </w:r>
+      <w:r>
+        <w:rPr>
+          <w:rFonts w:ascii="Book Antiqua" w:hAnsi="Book Antiqua"/>
+        </w:rPr>
+        <w:t>EL TERRENO</w:t>
+      </w:r>
+      <w:r>
+        <w:rPr>
+          <w:rFonts w:ascii="Book Antiqua" w:hAnsi="Book Antiqua"/>
+        </w:rPr>
+        <w:t xml:space="preserve">: </w:t>
+      </w:r>
+      <w:r>
+        <w:rPr>
+          <w:rFonts w:ascii="Book Antiqua" w:hAnsi="Book Antiqua"/>
+        </w:rPr>
+        <w:t xml:space="preserve">Los CEDENTES entre el 500 y 800 de calle “Las Higueritas” son titulares de un predio compuesto por dos parcelas </w:t>
+      </w:r>
+      <w:r>
+        <w:rPr>
+          <w:rFonts w:ascii="Book Antiqua" w:hAnsi="Book Antiqua"/>
+        </w:rPr>
+        <w:t xml:space="preserve"> (</w:t>
+      </w:r>
+      <w:r>
+        <w:rPr>
+          <w:rFonts w:ascii="Book Antiqua" w:hAnsi="Book Antiqua"/>
+        </w:rPr>
+        <w:t>Fracciones “A” y “C” Padrón 675</w:t>
+      </w:r>
+      <w:r>
+        <w:rPr>
+          <w:rFonts w:ascii="Book Antiqua" w:hAnsi="Book Antiqua"/>
+        </w:rPr>
+        <w:t xml:space="preserve">. </w:t>
+      </w:r>
+      <w:r>
+        <w:rPr>
+          <w:rFonts w:ascii="Book Antiqua" w:hAnsi="Book Antiqua"/>
+        </w:rPr>
+        <w:t>438</w:t>
+      </w:r>
+      <w:r>
+        <w:rPr>
+          <w:rFonts w:ascii="Book Antiqua" w:hAnsi="Book Antiqua"/>
+        </w:rPr>
+        <w:t xml:space="preserve">) </w:t>
+      </w:r>
+      <w:r>
+        <w:rPr>
+          <w:rFonts w:ascii="Book Antiqua" w:hAnsi="Book Antiqua"/>
+        </w:rPr>
+        <w:t xml:space="preserve"> entre si separadas por el Canal Cainzo</w:t>
+      </w:r>
+      <w:r>
+        <w:rPr>
+          <w:rFonts w:ascii="Book Antiqua" w:hAnsi="Book Antiqua"/>
+        </w:rPr>
+        <w:t xml:space="preserve">. </w:t>
+      </w:r>
+      <w:r>
+        <w:rPr>
+          <w:rFonts w:ascii="Book Antiqua" w:hAnsi="Book Antiqua"/>
+        </w:rPr>
+        <w:t xml:space="preserve">El inmueble se ubica en el vértice Sur Oeste del egido de Yerba Buena y desde hace tiempo viene siendo utilizado por la Municipalidad como “sumidero final” de los caudales superficiales que por esa calle corren hacia el Este </w:t>
+      </w:r>
+      <w:r>
+        <w:rPr>
+          <w:rFonts w:ascii="Book Antiqua" w:hAnsi="Book Antiqua"/>
+        </w:rPr>
+        <w:t xml:space="preserve"> (</w:t>
+      </w:r>
+      <w:r>
+        <w:rPr>
+          <w:rFonts w:ascii="Book Antiqua" w:hAnsi="Book Antiqua"/>
+        </w:rPr>
+        <w:t>una cuenca extensa con flujos que nacen desde el Barrio Telefónico al Oeste y desde Av</w:t>
+      </w:r>
+      <w:r>
+        <w:rPr>
+          <w:rFonts w:ascii="Book Antiqua" w:hAnsi="Book Antiqua"/>
+        </w:rPr>
+        <w:t xml:space="preserve">. </w:t>
+      </w:r>
+      <w:r>
+        <w:rPr>
+          <w:rFonts w:ascii="Book Antiqua" w:hAnsi="Book Antiqua"/>
+        </w:rPr>
+        <w:t>Perón hacia el Sur</w:t>
+      </w:r>
+      <w:r>
+        <w:rPr>
+          <w:rFonts w:ascii="Book Antiqua" w:hAnsi="Book Antiqua"/>
+        </w:rPr>
+        <w:t xml:space="preserve">) </w:t>
+      </w:r>
+      <w:r>
+        <w:rPr>
+          <w:rFonts w:ascii="Book Antiqua" w:hAnsi="Book Antiqua"/>
+        </w:rPr>
+        <w:t xml:space="preserve"> La necesidad de abrir esa arteria hacia el naciente </w:t>
+      </w:r>
+      <w:r>
+        <w:rPr>
+          <w:rFonts w:ascii="Book Antiqua" w:hAnsi="Book Antiqua"/>
+        </w:rPr>
+        <w:t xml:space="preserve"> (</w:t>
+      </w:r>
+      <w:r>
+        <w:rPr>
+          <w:rFonts w:ascii="Book Antiqua" w:hAnsi="Book Antiqua"/>
+        </w:rPr>
+        <w:t>contemplando un eventual ensanche</w:t>
+      </w:r>
+      <w:r>
+        <w:rPr>
+          <w:rFonts w:ascii="Book Antiqua" w:hAnsi="Book Antiqua"/>
+        </w:rPr>
+        <w:t xml:space="preserve">) </w:t>
+      </w:r>
+      <w:r>
+        <w:rPr>
+          <w:rFonts w:ascii="Book Antiqua" w:hAnsi="Book Antiqua"/>
+        </w:rPr>
+        <w:t xml:space="preserve"> y el poner operativo a un irregular encauce para desagües realizado en el interior de la propiedad son puntos del interés Municipal</w:t>
+      </w:r>
+      <w:r>
+        <w:rPr>
+          <w:rFonts w:ascii="Book Antiqua" w:hAnsi="Book Antiqua"/>
+        </w:rPr>
+        <w:t xml:space="preserve">. </w:t>
+      </w:r>
+      <w:r>
+        <w:rPr>
+          <w:rFonts w:ascii="Book Antiqua" w:hAnsi="Book Antiqua"/>
+        </w:rPr>
+        <w:t xml:space="preserve">A su vez los propietarios vienen reclamando por la falta de accesos y por el indebido uso que se le viene dando al predio y han advertido sobre la necesidad de materializar una salida a los caudales superficiales que ingresan al terreno últimamente acrecentados por canalizaciones </w:t>
+      </w:r>
+      <w:r>
+        <w:rPr>
+          <w:rFonts w:ascii="Book Antiqua" w:hAnsi="Book Antiqua"/>
+        </w:rPr>
+        <w:t xml:space="preserve"> (</w:t>
+      </w:r>
+      <w:r>
+        <w:rPr>
+          <w:rFonts w:ascii="Book Antiqua" w:hAnsi="Book Antiqua"/>
+        </w:rPr>
+        <w:t>“cuneteado”</w:t>
+      </w:r>
+      <w:r>
+        <w:rPr>
+          <w:rFonts w:ascii="Book Antiqua" w:hAnsi="Book Antiqua"/>
+        </w:rPr>
+        <w:t xml:space="preserve">) </w:t>
+      </w:r>
+      <w:r>
+        <w:rPr>
+          <w:rFonts w:ascii="Book Antiqua" w:hAnsi="Book Antiqua"/>
+        </w:rPr>
+        <w:t xml:space="preserve"> y movimientos de suelos realizados por la Municipalidad tanto aguas arriba de la propiedad como en el interior de la misma</w:t>
+      </w:r>
+      <w:r>
+        <w:rPr>
+          <w:rFonts w:ascii="Book Antiqua" w:hAnsi="Book Antiqua"/>
+        </w:rPr>
+        <w:t xml:space="preserve">. </w:t>
+      </w:r>
+    </w:p>
+    <w:p>
+      <w:pPr>
+        <w:keepNext/>
+        <w:spacing w:after="180"/>
+        <w:jc w:val="both"/>
+        <w:rPr>
+          <w:rFonts w:ascii="Book Antiqua" w:hAnsi="Book Antiqua"/>
+        </w:rPr>
+      </w:pPr>
+      <w:r>
+        <w:rPr>
+          <w:rFonts w:ascii="Book Antiqua" w:hAnsi="Book Antiqua"/>
+        </w:rPr>
         <w:t>SEGUNDA</w:t>
       </w:r>
       <w:r>
@@ -1647,10 +1647,9 @@
         <w:keepNext/>
         <w:numPr>
           <w:ilvl w:val="0"/>
-          <w:numId w:val="5"/>
+          <w:numId w:val="6"/>
         </w:numPr>
         <w:spacing w:after="180"/>
-        <w:ind w:left="0" w:firstLine="0"/>
         <w:jc w:val="both"/>
         <w:rPr>
           <w:rFonts w:ascii="Book Antiqua" w:hAnsi="Book Antiqua"/>
@@ -1842,10 +1841,9 @@
         <w:keepNext/>
         <w:numPr>
           <w:ilvl w:val="0"/>
-          <w:numId w:val="5"/>
+          <w:numId w:val="6"/>
         </w:numPr>
         <w:spacing w:after="180"/>
-        <w:ind w:left="0" w:firstLine="0"/>
         <w:jc w:val="both"/>
         <w:rPr>
           <w:rFonts w:ascii="Book Antiqua" w:hAnsi="Book Antiqua"/>
@@ -2680,14 +2678,14 @@
         <w:rPr>
           <w:rFonts w:ascii="Book Antiqua" w:hAnsi="Book Antiqua"/>
         </w:rPr>
-        <w:t xml:space="preserve">Como parte del Proyecto Integral Final la Municipalidad primeramente </w:t>
+        <w:t xml:space="preserve">Como parte del Proyecto Integral Final la Municipalidad primeramente realizará una nivelación y relevamiento perimetral de las dos fracciones </w:t>
       </w:r>
       <w:r>
         <w:rPr>
           <w:rFonts w:ascii="Book Antiqua" w:hAnsi="Book Antiqua"/>
         </w:rPr>
         <w:lastRenderedPageBreak/>
-        <w:t>realizará una nivelación y relevamiento perimetral de las dos fracciones vinculándolas con las vías de acceso existentes</w:t>
+        <w:t>vinculándolas con las vías de acceso existentes</w:t>
       </w:r>
       <w:r>
         <w:rPr>
@@ -2855,7 +2853,13 @@
         <w:rPr>
           <w:rFonts w:ascii="Book Antiqua" w:hAnsi="Book Antiqua"/>
         </w:rPr>
-        <w:t xml:space="preserve">. </w:t>
+        <w:t>:</w:t>
+      </w:r>
+      <w:r>
+        <w:rPr>
+          <w:rFonts w:ascii="Book Antiqua" w:hAnsi="Book Antiqua"/>
+        </w:rPr>
+        <w:t xml:space="preserve"> </w:t>
       </w:r>
       <w:r>
         <w:rPr>
@@ -3310,62 +3314,62 @@
         <w:rPr>
           <w:rFonts w:ascii="Book Antiqua" w:hAnsi="Book Antiqua"/>
         </w:rPr>
-        <w:t xml:space="preserve">o a la variación del </w:t>
+        <w:t xml:space="preserve">o a la variación del costo de las contribuciones Municipales </w:t>
+      </w:r>
+      <w:r>
+        <w:rPr>
+          <w:rFonts w:ascii="Book Antiqua" w:hAnsi="Book Antiqua"/>
+        </w:rPr>
+        <w:t xml:space="preserve"> (</w:t>
+      </w:r>
+      <w:r>
+        <w:rPr>
+          <w:rFonts w:ascii="Book Antiqua" w:hAnsi="Book Antiqua"/>
+        </w:rPr>
+        <w:t>la que resulte mayor</w:t>
+      </w:r>
+      <w:r>
+        <w:rPr>
+          <w:rFonts w:ascii="Book Antiqua" w:hAnsi="Book Antiqua"/>
+        </w:rPr>
+        <w:t xml:space="preserve">) </w:t>
+      </w:r>
+      <w:r>
+        <w:rPr>
+          <w:rFonts w:ascii="Book Antiqua" w:hAnsi="Book Antiqua"/>
+        </w:rPr>
+        <w:t xml:space="preserve"> con vigencia desde la firma del presente y hasta su total utilización</w:t>
+      </w:r>
+      <w:r>
+        <w:rPr>
+          <w:rFonts w:ascii="Book Antiqua" w:hAnsi="Book Antiqua"/>
+        </w:rPr>
+        <w:t xml:space="preserve">. </w:t>
+      </w:r>
+      <w:r>
+        <w:rPr>
+          <w:rFonts w:ascii="Book Antiqua" w:hAnsi="Book Antiqua"/>
+        </w:rPr>
+        <w:t>El título –en un ciento por ciento- será aplicable a la cancelación de Impuestos y Contribuciones Municipales</w:t>
+      </w:r>
+      <w:r>
+        <w:rPr>
+          <w:rFonts w:ascii="Book Antiqua" w:hAnsi="Book Antiqua"/>
+        </w:rPr>
+        <w:t xml:space="preserve">. </w:t>
+      </w:r>
+      <w:r>
+        <w:rPr>
+          <w:rFonts w:ascii="Book Antiqua" w:hAnsi="Book Antiqua"/>
+        </w:rPr>
+        <w:t xml:space="preserve">La parte </w:t>
       </w:r>
       <w:r>
         <w:rPr>
           <w:rFonts w:ascii="Book Antiqua" w:hAnsi="Book Antiqua"/>
         </w:rPr>
         <w:lastRenderedPageBreak/>
-        <w:t xml:space="preserve">costo de las contribuciones Municipales </w:t>
-      </w:r>
-      <w:r>
-        <w:rPr>
-          <w:rFonts w:ascii="Book Antiqua" w:hAnsi="Book Antiqua"/>
-        </w:rPr>
-        <w:t xml:space="preserve"> (</w:t>
-      </w:r>
-      <w:r>
-        <w:rPr>
-          <w:rFonts w:ascii="Book Antiqua" w:hAnsi="Book Antiqua"/>
-        </w:rPr>
-        <w:t>la que resulte mayor</w:t>
-      </w:r>
-      <w:r>
-        <w:rPr>
-          <w:rFonts w:ascii="Book Antiqua" w:hAnsi="Book Antiqua"/>
-        </w:rPr>
-        <w:t xml:space="preserve">) </w:t>
-      </w:r>
-      <w:r>
-        <w:rPr>
-          <w:rFonts w:ascii="Book Antiqua" w:hAnsi="Book Antiqua"/>
-        </w:rPr>
-        <w:t xml:space="preserve"> con vigencia desde la firma del presente y hasta su total utilización</w:t>
-      </w:r>
-      <w:r>
-        <w:rPr>
-          <w:rFonts w:ascii="Book Antiqua" w:hAnsi="Book Antiqua"/>
-        </w:rPr>
-        <w:t xml:space="preserve">. </w:t>
-      </w:r>
-      <w:r>
-        <w:rPr>
-          <w:rFonts w:ascii="Book Antiqua" w:hAnsi="Book Antiqua"/>
-        </w:rPr>
-        <w:t>El título –en un ciento por ciento- será aplicable a la cancelación de Impuestos y Contribuciones Municipales</w:t>
-      </w:r>
-      <w:r>
-        <w:rPr>
-          <w:rFonts w:ascii="Book Antiqua" w:hAnsi="Book Antiqua"/>
-        </w:rPr>
-        <w:t xml:space="preserve">. </w:t>
-      </w:r>
-      <w:r>
-        <w:rPr>
-          <w:rFonts w:ascii="Book Antiqua" w:hAnsi="Book Antiqua"/>
-        </w:rPr>
-        <w:t xml:space="preserve">La parte propietaria expresa y la Cedente acepta la condición de que para transferir el dominio de la segunda superficie </w:t>
+        <w:t xml:space="preserve">propietaria expresa y la Cedente acepta la condición de que para transferir el dominio de la segunda superficie </w:t>
       </w:r>
       <w:r>
         <w:rPr>
@@ -3956,14 +3960,7 @@
         <w:rPr>
           <w:rFonts w:ascii="Book Antiqua" w:hAnsi="Book Antiqua"/>
         </w:rPr>
-        <w:t xml:space="preserve">Las partes a todos los efectos derivados de este Convenio constituyen domicilio especial en los arriba indicados y por cualquier controversia o diferendo se someten a los Tribunales </w:t>
-      </w:r>
-      <w:r>
-        <w:rPr>
-          <w:rFonts w:ascii="Book Antiqua" w:hAnsi="Book Antiqua"/>
-        </w:rPr>
-        <w:lastRenderedPageBreak/>
-        <w:t>Ordinarios de la Ciudad de San Miguel de Tucumán</w:t>
+        <w:t>Las partes a todos los efectos derivados de este Convenio constituyen domicilio especial en los arriba indicados y por cualquier controversia o diferendo se someten a los Tribunales Ordinarios de la Ciudad de San Miguel de Tucumán</w:t>
       </w:r>
       <w:r>
         <w:rPr>
@@ -4009,6 +4006,7 @@
         <w:rPr>
           <w:rFonts w:ascii="Book Antiqua" w:hAnsi="Book Antiqua"/>
         </w:rPr>
+        <w:lastRenderedPageBreak/>
         <w:t>En la ciudad de Yerba Buena</w:t>
       </w:r>
       <w:r>
@@ -4056,7 +4054,7 @@
 </file>
 
 <file path=word/endnotes.xml><?xml version="1.0" encoding="utf-8"?>
-<w:endnotes xmlns:wpc="http://schemas.microsoft.com/office/word/2010/wordprocessingCanvas" xmlns:cx="http://schemas.microsoft.com/office/drawing/2014/chartex" xmlns:mc="http://schemas.openxmlformats.org/markup-compatibility/2006" xmlns:o="urn:schemas-microsoft-com:office:office" xmlns:r="http://schemas.openxmlformats.org/officeDocument/2006/relationships" xmlns:m="http://schemas.openxmlformats.org/officeDocument/2006/math" xmlns:v="urn:schemas-microsoft-com:vml" xmlns:wp14="http://schemas.microsoft.com/office/word/2010/wordprocessingDrawing" xmlns:wp="http://schemas.openxmlformats.org/drawingml/2006/wordprocessingDrawing" xmlns:w10="urn:schemas-microsoft-com:office:word" xmlns:w="http://schemas.openxmlformats.org/wordprocessingml/2006/main" xmlns:w14="http://schemas.microsoft.com/office/word/2010/wordml" xmlns:w15="http://schemas.microsoft.com/office/word/2012/wordml" xmlns:w16se="http://schemas.microsoft.com/office/word/2015/wordml/symex" xmlns:wpg="http://schemas.microsoft.com/office/word/2010/wordprocessingGroup" xmlns:wpi="http://schemas.microsoft.com/office/word/2010/wordprocessingInk" xmlns:wne="http://schemas.microsoft.com/office/word/2006/wordml" xmlns:wps="http://schemas.microsoft.com/office/word/2010/wordprocessingShape" mc:Ignorable="w14 w15 w16se wp14">
+<w:endnotes xmlns:wpc="http://schemas.microsoft.com/office/word/2010/wordprocessingCanvas" xmlns:cx="http://schemas.microsoft.com/office/drawing/2014/chartex" xmlns:cx1="http://schemas.microsoft.com/office/drawing/2015/9/8/chartex" xmlns:cx2="http://schemas.microsoft.com/office/drawing/2015/10/21/chartex" xmlns:cx3="http://schemas.microsoft.com/office/drawing/2016/5/9/chartex" xmlns:cx4="http://schemas.microsoft.com/office/drawing/2016/5/10/chartex" xmlns:cx5="http://schemas.microsoft.com/office/drawing/2016/5/11/chartex" xmlns:cx6="http://schemas.microsoft.com/office/drawing/2016/5/12/chartex" xmlns:cx7="http://schemas.microsoft.com/office/drawing/2016/5/13/chartex" xmlns:cx8="http://schemas.microsoft.com/office/drawing/2016/5/14/chartex" xmlns:mc="http://schemas.openxmlformats.org/markup-compatibility/2006" xmlns:aink="http://schemas.microsoft.com/office/drawing/2016/ink" xmlns:am3d="http://schemas.microsoft.com/office/drawing/2017/model3d" xmlns:o="urn:schemas-microsoft-com:office:office" xmlns:r="http://schemas.openxmlformats.org/officeDocument/2006/relationships" xmlns:m="http://schemas.openxmlformats.org/officeDocument/2006/math" xmlns:v="urn:schemas-microsoft-com:vml" xmlns:wp14="http://schemas.microsoft.com/office/word/2010/wordprocessingDrawing" xmlns:wp="http://schemas.openxmlformats.org/drawingml/2006/wordprocessingDrawing" xmlns:w10="urn:schemas-microsoft-com:office:word" xmlns:w="http://schemas.openxmlformats.org/wordprocessingml/2006/main" xmlns:w14="http://schemas.microsoft.com/office/word/2010/wordml" xmlns:w15="http://schemas.microsoft.com/office/word/2012/wordml" xmlns:w16cid="http://schemas.microsoft.com/office/word/2016/wordml/cid" xmlns:w16se="http://schemas.microsoft.com/office/word/2015/wordml/symex" xmlns:wpg="http://schemas.microsoft.com/office/word/2010/wordprocessingGroup" xmlns:wpi="http://schemas.microsoft.com/office/word/2010/wordprocessingInk" xmlns:wne="http://schemas.microsoft.com/office/word/2006/wordml" xmlns:wps="http://schemas.microsoft.com/office/word/2010/wordprocessingShape" mc:Ignorable="w14 w15 w16se w16cid wp14">
   <w:endnote w:type="separator" w:id="-1">
     <w:p>
       <w:r>
@@ -4075,13 +4073,13 @@
 </file>
 
 <file path=word/footer1.xml><?xml version="1.0" encoding="utf-8"?>
-<w:ftr xmlns:wpc="http://schemas.microsoft.com/office/word/2010/wordprocessingCanvas" xmlns:cx="http://schemas.microsoft.com/office/drawing/2014/chartex" xmlns:mc="http://schemas.openxmlformats.org/markup-compatibility/2006" xmlns:o="urn:schemas-microsoft-com:office:office" xmlns:r="http://schemas.openxmlformats.org/officeDocument/2006/relationships" xmlns:m="http://schemas.openxmlformats.org/officeDocument/2006/math" xmlns:v="urn:schemas-microsoft-com:vml" xmlns:wp14="http://schemas.microsoft.com/office/word/2010/wordprocessingDrawing" xmlns:wp="http://schemas.openxmlformats.org/drawingml/2006/wordprocessingDrawing" xmlns:w10="urn:schemas-microsoft-com:office:word" xmlns:w="http://schemas.openxmlformats.org/wordprocessingml/2006/main" xmlns:w14="http://schemas.microsoft.com/office/word/2010/wordml" xmlns:w15="http://schemas.microsoft.com/office/word/2012/wordml" xmlns:w16se="http://schemas.microsoft.com/office/word/2015/wordml/symex" xmlns:wpg="http://schemas.microsoft.com/office/word/2010/wordprocessingGroup" xmlns:wpi="http://schemas.microsoft.com/office/word/2010/wordprocessingInk" xmlns:wne="http://schemas.microsoft.com/office/word/2006/wordml" xmlns:wps="http://schemas.microsoft.com/office/word/2010/wordprocessingShape" mc:Ignorable="w14 w15 w16se wp14">
+<w:ftr xmlns:wpc="http://schemas.microsoft.com/office/word/2010/wordprocessingCanvas" xmlns:cx="http://schemas.microsoft.com/office/drawing/2014/chartex" xmlns:cx1="http://schemas.microsoft.com/office/drawing/2015/9/8/chartex" xmlns:cx2="http://schemas.microsoft.com/office/drawing/2015/10/21/chartex" xmlns:cx3="http://schemas.microsoft.com/office/drawing/2016/5/9/chartex" xmlns:cx4="http://schemas.microsoft.com/office/drawing/2016/5/10/chartex" xmlns:cx5="http://schemas.microsoft.com/office/drawing/2016/5/11/chartex" xmlns:cx6="http://schemas.microsoft.com/office/drawing/2016/5/12/chartex" xmlns:cx7="http://schemas.microsoft.com/office/drawing/2016/5/13/chartex" xmlns:cx8="http://schemas.microsoft.com/office/drawing/2016/5/14/chartex" xmlns:mc="http://schemas.openxmlformats.org/markup-compatibility/2006" xmlns:aink="http://schemas.microsoft.com/office/drawing/2016/ink" xmlns:am3d="http://schemas.microsoft.com/office/drawing/2017/model3d" xmlns:o="urn:schemas-microsoft-com:office:office" xmlns:r="http://schemas.openxmlformats.org/officeDocument/2006/relationships" xmlns:m="http://schemas.openxmlformats.org/officeDocument/2006/math" xmlns:v="urn:schemas-microsoft-com:vml" xmlns:wp14="http://schemas.microsoft.com/office/word/2010/wordprocessingDrawing" xmlns:wp="http://schemas.openxmlformats.org/drawingml/2006/wordprocessingDrawing" xmlns:w10="urn:schemas-microsoft-com:office:word" xmlns:w="http://schemas.openxmlformats.org/wordprocessingml/2006/main" xmlns:w14="http://schemas.microsoft.com/office/word/2010/wordml" xmlns:w15="http://schemas.microsoft.com/office/word/2012/wordml" xmlns:w16cid="http://schemas.microsoft.com/office/word/2016/wordml/cid" xmlns:w16se="http://schemas.microsoft.com/office/word/2015/wordml/symex" xmlns:wpg="http://schemas.microsoft.com/office/word/2010/wordprocessingGroup" xmlns:wpi="http://schemas.microsoft.com/office/word/2010/wordprocessingInk" xmlns:wne="http://schemas.microsoft.com/office/word/2006/wordml" xmlns:wps="http://schemas.microsoft.com/office/word/2010/wordprocessingShape" mc:Ignorable="w14 w15 w16se w16cid wp14">
   <w:p>
     <w:pPr>
       <w:pStyle w:val="Piedepgina"/>
       <w:rPr>
         <w:rFonts w:ascii="Book Antiqua" w:hAnsi="Book Antiqua"/>
-        <w:color w:val="808080" w:themeColor="background1" w:themeShade="80"/>
+        <w:color w:val="808080"/>
         <w:sz w:val="20"/>
       </w:rPr>
     </w:pPr>
@@ -4090,7 +4088,7 @@
 </file>
 
 <file path=word/footnotes.xml><?xml version="1.0" encoding="utf-8"?>
-<w:footnotes xmlns:wpc="http://schemas.microsoft.com/office/word/2010/wordprocessingCanvas" xmlns:cx="http://schemas.microsoft.com/office/drawing/2014/chartex" xmlns:mc="http://schemas.openxmlformats.org/markup-compatibility/2006" xmlns:o="urn:schemas-microsoft-com:office:office" xmlns:r="http://schemas.openxmlformats.org/officeDocument/2006/relationships" xmlns:m="http://schemas.openxmlformats.org/officeDocument/2006/math" xmlns:v="urn:schemas-microsoft-com:vml" xmlns:wp14="http://schemas.microsoft.com/office/word/2010/wordprocessingDrawing" xmlns:wp="http://schemas.openxmlformats.org/drawingml/2006/wordprocessingDrawing" xmlns:w10="urn:schemas-microsoft-com:office:word" xmlns:w="http://schemas.openxmlformats.org/wordprocessingml/2006/main" xmlns:w14="http://schemas.microsoft.com/office/word/2010/wordml" xmlns:w15="http://schemas.microsoft.com/office/word/2012/wordml" xmlns:w16se="http://schemas.microsoft.com/office/word/2015/wordml/symex" xmlns:wpg="http://schemas.microsoft.com/office/word/2010/wordprocessingGroup" xmlns:wpi="http://schemas.microsoft.com/office/word/2010/wordprocessingInk" xmlns:wne="http://schemas.microsoft.com/office/word/2006/wordml" xmlns:wps="http://schemas.microsoft.com/office/word/2010/wordprocessingShape" mc:Ignorable="w14 w15 w16se wp14">
+<w:footnotes xmlns:wpc="http://schemas.microsoft.com/office/word/2010/wordprocessingCanvas" xmlns:cx="http://schemas.microsoft.com/office/drawing/2014/chartex" xmlns:cx1="http://schemas.microsoft.com/office/drawing/2015/9/8/chartex" xmlns:cx2="http://schemas.microsoft.com/office/drawing/2015/10/21/chartex" xmlns:cx3="http://schemas.microsoft.com/office/drawing/2016/5/9/chartex" xmlns:cx4="http://schemas.microsoft.com/office/drawing/2016/5/10/chartex" xmlns:cx5="http://schemas.microsoft.com/office/drawing/2016/5/11/chartex" xmlns:cx6="http://schemas.microsoft.com/office/drawing/2016/5/12/chartex" xmlns:cx7="http://schemas.microsoft.com/office/drawing/2016/5/13/chartex" xmlns:cx8="http://schemas.microsoft.com/office/drawing/2016/5/14/chartex" xmlns:mc="http://schemas.openxmlformats.org/markup-compatibility/2006" xmlns:aink="http://schemas.microsoft.com/office/drawing/2016/ink" xmlns:am3d="http://schemas.microsoft.com/office/drawing/2017/model3d" xmlns:o="urn:schemas-microsoft-com:office:office" xmlns:r="http://schemas.openxmlformats.org/officeDocument/2006/relationships" xmlns:m="http://schemas.openxmlformats.org/officeDocument/2006/math" xmlns:v="urn:schemas-microsoft-com:vml" xmlns:wp14="http://schemas.microsoft.com/office/word/2010/wordprocessingDrawing" xmlns:wp="http://schemas.openxmlformats.org/drawingml/2006/wordprocessingDrawing" xmlns:w10="urn:schemas-microsoft-com:office:word" xmlns:w="http://schemas.openxmlformats.org/wordprocessingml/2006/main" xmlns:w14="http://schemas.microsoft.com/office/word/2010/wordml" xmlns:w15="http://schemas.microsoft.com/office/word/2012/wordml" xmlns:w16cid="http://schemas.microsoft.com/office/word/2016/wordml/cid" xmlns:w16se="http://schemas.microsoft.com/office/word/2015/wordml/symex" xmlns:wpg="http://schemas.microsoft.com/office/word/2010/wordprocessingGroup" xmlns:wpi="http://schemas.microsoft.com/office/word/2010/wordprocessingInk" xmlns:wne="http://schemas.microsoft.com/office/word/2006/wordml" xmlns:wps="http://schemas.microsoft.com/office/word/2010/wordprocessingShape" mc:Ignorable="w14 w15 w16se w16cid wp14">
   <w:footnote w:type="separator" w:id="-1">
     <w:p>
       <w:r>
@@ -4109,7 +4107,7 @@
 </file>
 
 <file path=word/header1.xml><?xml version="1.0" encoding="utf-8"?>
-<w:hdr xmlns:wpc="http://schemas.microsoft.com/office/word/2010/wordprocessingCanvas" xmlns:cx="http://schemas.microsoft.com/office/drawing/2014/chartex" xmlns:mc="http://schemas.openxmlformats.org/markup-compatibility/2006" xmlns:o="urn:schemas-microsoft-com:office:office" xmlns:r="http://schemas.openxmlformats.org/officeDocument/2006/relationships" xmlns:m="http://schemas.openxmlformats.org/officeDocument/2006/math" xmlns:v="urn:schemas-microsoft-com:vml" xmlns:wp14="http://schemas.microsoft.com/office/word/2010/wordprocessingDrawing" xmlns:wp="http://schemas.openxmlformats.org/drawingml/2006/wordprocessingDrawing" xmlns:w10="urn:schemas-microsoft-com:office:word" xmlns:w="http://schemas.openxmlformats.org/wordprocessingml/2006/main" xmlns:w14="http://schemas.microsoft.com/office/word/2010/wordml" xmlns:w15="http://schemas.microsoft.com/office/word/2012/wordml" xmlns:w16se="http://schemas.microsoft.com/office/word/2015/wordml/symex" xmlns:wpg="http://schemas.microsoft.com/office/word/2010/wordprocessingGroup" xmlns:wpi="http://schemas.microsoft.com/office/word/2010/wordprocessingInk" xmlns:wne="http://schemas.microsoft.com/office/word/2006/wordml" xmlns:wps="http://schemas.microsoft.com/office/word/2010/wordprocessingShape" mc:Ignorable="w14 w15 w16se wp14">
+<w:hdr xmlns:wpc="http://schemas.microsoft.com/office/word/2010/wordprocessingCanvas" xmlns:cx="http://schemas.microsoft.com/office/drawing/2014/chartex" xmlns:cx1="http://schemas.microsoft.com/office/drawing/2015/9/8/chartex" xmlns:cx2="http://schemas.microsoft.com/office/drawing/2015/10/21/chartex" xmlns:cx3="http://schemas.microsoft.com/office/drawing/2016/5/9/chartex" xmlns:cx4="http://schemas.microsoft.com/office/drawing/2016/5/10/chartex" xmlns:cx5="http://schemas.microsoft.com/office/drawing/2016/5/11/chartex" xmlns:cx6="http://schemas.microsoft.com/office/drawing/2016/5/12/chartex" xmlns:cx7="http://schemas.microsoft.com/office/drawing/2016/5/13/chartex" xmlns:cx8="http://schemas.microsoft.com/office/drawing/2016/5/14/chartex" xmlns:mc="http://schemas.openxmlformats.org/markup-compatibility/2006" xmlns:aink="http://schemas.microsoft.com/office/drawing/2016/ink" xmlns:am3d="http://schemas.microsoft.com/office/drawing/2017/model3d" xmlns:o="urn:schemas-microsoft-com:office:office" xmlns:r="http://schemas.openxmlformats.org/officeDocument/2006/relationships" xmlns:m="http://schemas.openxmlformats.org/officeDocument/2006/math" xmlns:v="urn:schemas-microsoft-com:vml" xmlns:wp14="http://schemas.microsoft.com/office/word/2010/wordprocessingDrawing" xmlns:wp="http://schemas.openxmlformats.org/drawingml/2006/wordprocessingDrawing" xmlns:w10="urn:schemas-microsoft-com:office:word" xmlns:w="http://schemas.openxmlformats.org/wordprocessingml/2006/main" xmlns:w14="http://schemas.microsoft.com/office/word/2010/wordml" xmlns:w15="http://schemas.microsoft.com/office/word/2012/wordml" xmlns:w16cid="http://schemas.microsoft.com/office/word/2016/wordml/cid" xmlns:w16se="http://schemas.microsoft.com/office/word/2015/wordml/symex" xmlns:wpg="http://schemas.microsoft.com/office/word/2010/wordprocessingGroup" xmlns:wpi="http://schemas.microsoft.com/office/word/2010/wordprocessingInk" xmlns:wne="http://schemas.microsoft.com/office/word/2006/wordml" xmlns:wps="http://schemas.microsoft.com/office/word/2010/wordprocessingShape" mc:Ignorable="w14 w15 w16se w16cid wp14">
   <w:p>
     <w:pPr>
       <w:pStyle w:val="Encabezado"/>
@@ -4169,8 +4167,121 @@
 </file>
 
 <file path=word/numbering.xml><?xml version="1.0" encoding="utf-8"?>
-<w:numbering xmlns:wpc="http://schemas.microsoft.com/office/word/2010/wordprocessingCanvas" xmlns:cx="http://schemas.microsoft.com/office/drawing/2014/chartex" xmlns:mc="http://schemas.openxmlformats.org/markup-compatibility/2006" xmlns:o="urn:schemas-microsoft-com:office:office" xmlns:r="http://schemas.openxmlformats.org/officeDocument/2006/relationships" xmlns:m="http://schemas.openxmlformats.org/officeDocument/2006/math" xmlns:v="urn:schemas-microsoft-com:vml" xmlns:wp14="http://schemas.microsoft.com/office/word/2010/wordprocessingDrawing" xmlns:wp="http://schemas.openxmlformats.org/drawingml/2006/wordprocessingDrawing" xmlns:w10="urn:schemas-microsoft-com:office:word" xmlns:w="http://schemas.openxmlformats.org/wordprocessingml/2006/main" xmlns:w14="http://schemas.microsoft.com/office/word/2010/wordml" xmlns:w15="http://schemas.microsoft.com/office/word/2012/wordml" xmlns:w16se="http://schemas.microsoft.com/office/word/2015/wordml/symex" xmlns:wpg="http://schemas.microsoft.com/office/word/2010/wordprocessingGroup" xmlns:wpi="http://schemas.microsoft.com/office/word/2010/wordprocessingInk" xmlns:wne="http://schemas.microsoft.com/office/word/2006/wordml" xmlns:wps="http://schemas.microsoft.com/office/word/2010/wordprocessingShape" mc:Ignorable="w14 w15 w16se wp14">
+<w:numbering xmlns:wpc="http://schemas.microsoft.com/office/word/2010/wordprocessingCanvas" xmlns:cx="http://schemas.microsoft.com/office/drawing/2014/chartex" xmlns:cx1="http://schemas.microsoft.com/office/drawing/2015/9/8/chartex" xmlns:cx2="http://schemas.microsoft.com/office/drawing/2015/10/21/chartex" xmlns:cx3="http://schemas.microsoft.com/office/drawing/2016/5/9/chartex" xmlns:cx4="http://schemas.microsoft.com/office/drawing/2016/5/10/chartex" xmlns:cx5="http://schemas.microsoft.com/office/drawing/2016/5/11/chartex" xmlns:cx6="http://schemas.microsoft.com/office/drawing/2016/5/12/chartex" xmlns:cx7="http://schemas.microsoft.com/office/drawing/2016/5/13/chartex" xmlns:cx8="http://schemas.microsoft.com/office/drawing/2016/5/14/chartex" xmlns:mc="http://schemas.openxmlformats.org/markup-compatibility/2006" xmlns:aink="http://schemas.microsoft.com/office/drawing/2016/ink" xmlns:am3d="http://schemas.microsoft.com/office/drawing/2017/model3d" xmlns:o="urn:schemas-microsoft-com:office:office" xmlns:r="http://schemas.openxmlformats.org/officeDocument/2006/relationships" xmlns:m="http://schemas.openxmlformats.org/officeDocument/2006/math" xmlns:v="urn:schemas-microsoft-com:vml" xmlns:wp14="http://schemas.microsoft.com/office/word/2010/wordprocessingDrawing" xmlns:wp="http://schemas.openxmlformats.org/drawingml/2006/wordprocessingDrawing" xmlns:w10="urn:schemas-microsoft-com:office:word" xmlns:w="http://schemas.openxmlformats.org/wordprocessingml/2006/main" xmlns:w14="http://schemas.microsoft.com/office/word/2010/wordml" xmlns:w15="http://schemas.microsoft.com/office/word/2012/wordml" xmlns:w16cid="http://schemas.microsoft.com/office/word/2016/wordml/cid" xmlns:w16se="http://schemas.microsoft.com/office/word/2015/wordml/symex" xmlns:wpg="http://schemas.microsoft.com/office/word/2010/wordprocessingGroup" xmlns:wpi="http://schemas.microsoft.com/office/word/2010/wordprocessingInk" xmlns:wne="http://schemas.microsoft.com/office/word/2006/wordml" xmlns:wps="http://schemas.microsoft.com/office/word/2010/wordprocessingShape" mc:Ignorable="w14 w15 w16se w16cid wp14">
   <w:abstractNum w:abstractNumId="0" w15:restartNumberingAfterBreak="0">
+    <w:nsid w:val="044D1E51"/>
+    <w:multiLevelType w:val="hybridMultilevel"/>
+    <w:tmpl w:val="9FBEE058"/>
+    <w:lvl w:ilvl="0" w:tplc="2C0A0017">
+      <w:start w:val="1"/>
+      <w:numFmt w:val="lowerLetter"/>
+      <w:lvlText w:val="%1)"/>
+      <w:lvlJc w:val="left"/>
+      <w:pPr>
+        <w:ind w:left="360" w:hanging="360"/>
+      </w:pPr>
+      <w:rPr>
+        <w:rFonts w:hint="default"/>
+      </w:rPr>
+    </w:lvl>
+    <w:lvl w:ilvl="1" w:tplc="0C0A0019" w:tentative="1">
+      <w:start w:val="1"/>
+      <w:numFmt w:val="lowerLetter"/>
+      <w:lvlText w:val="%2."/>
+      <w:lvlJc w:val="left"/>
+      <w:pPr>
+        <w:tabs>
+          <w:tab w:val="num" w:pos="1080"/>
+        </w:tabs>
+        <w:ind w:left="1080" w:hanging="360"/>
+      </w:pPr>
+    </w:lvl>
+    <w:lvl w:ilvl="2" w:tplc="0C0A001B" w:tentative="1">
+      <w:start w:val="1"/>
+      <w:numFmt w:val="lowerRoman"/>
+      <w:lvlText w:val="%3."/>
+      <w:lvlJc w:val="right"/>
+      <w:pPr>
+        <w:tabs>
+          <w:tab w:val="num" w:pos="1800"/>
+        </w:tabs>
+        <w:ind w:left="1800" w:hanging="180"/>
+      </w:pPr>
+    </w:lvl>
+    <w:lvl w:ilvl="3" w:tplc="0C0A000F" w:tentative="1">
+      <w:start w:val="1"/>
+      <w:numFmt w:val="decimal"/>
+      <w:lvlText w:val="%4."/>
+      <w:lvlJc w:val="left"/>
+      <w:pPr>
+        <w:tabs>
+          <w:tab w:val="num" w:pos="2520"/>
+        </w:tabs>
+        <w:ind w:left="2520" w:hanging="360"/>
+      </w:pPr>
+    </w:lvl>
+    <w:lvl w:ilvl="4" w:tplc="0C0A0019" w:tentative="1">
+      <w:start w:val="1"/>
+      <w:numFmt w:val="lowerLetter"/>
+      <w:lvlText w:val="%5."/>
+      <w:lvlJc w:val="left"/>
+      <w:pPr>
+        <w:tabs>
+          <w:tab w:val="num" w:pos="3240"/>
+        </w:tabs>
+        <w:ind w:left="3240" w:hanging="360"/>
+      </w:pPr>
+    </w:lvl>
+    <w:lvl w:ilvl="5" w:tplc="0C0A001B" w:tentative="1">
+      <w:start w:val="1"/>
+      <w:numFmt w:val="lowerRoman"/>
+      <w:lvlText w:val="%6."/>
+      <w:lvlJc w:val="right"/>
+      <w:pPr>
+        <w:tabs>
+          <w:tab w:val="num" w:pos="3960"/>
+        </w:tabs>
+        <w:ind w:left="3960" w:hanging="180"/>
+      </w:pPr>
+    </w:lvl>
+    <w:lvl w:ilvl="6" w:tplc="0C0A000F" w:tentative="1">
+      <w:start w:val="1"/>
+      <w:numFmt w:val="decimal"/>
+      <w:lvlText w:val="%7."/>
+      <w:lvlJc w:val="left"/>
+      <w:pPr>
+        <w:tabs>
+          <w:tab w:val="num" w:pos="4680"/>
+        </w:tabs>
+        <w:ind w:left="4680" w:hanging="360"/>
+      </w:pPr>
+    </w:lvl>
+    <w:lvl w:ilvl="7" w:tplc="0C0A0019" w:tentative="1">
+      <w:start w:val="1"/>
+      <w:numFmt w:val="lowerLetter"/>
+      <w:lvlText w:val="%8."/>
+      <w:lvlJc w:val="left"/>
+      <w:pPr>
+        <w:tabs>
+          <w:tab w:val="num" w:pos="5400"/>
+        </w:tabs>
+        <w:ind w:left="5400" w:hanging="360"/>
+      </w:pPr>
+    </w:lvl>
+    <w:lvl w:ilvl="8" w:tplc="0C0A001B" w:tentative="1">
+      <w:start w:val="1"/>
+      <w:numFmt w:val="lowerRoman"/>
+      <w:lvlText w:val="%9."/>
+      <w:lvlJc w:val="right"/>
+      <w:pPr>
+        <w:tabs>
+          <w:tab w:val="num" w:pos="6120"/>
+        </w:tabs>
+        <w:ind w:left="6120" w:hanging="180"/>
+      </w:pPr>
+    </w:lvl>
+  </w:abstractNum>
+  <w:abstractNum w:abstractNumId="1" w15:restartNumberingAfterBreak="0">
     <w:nsid w:val="108626CF"/>
     <w:multiLevelType w:val="hybridMultilevel"/>
     <w:tmpl w:val="8DD6C29E"/>
@@ -4309,7 +4420,7 @@
       </w:rPr>
     </w:lvl>
   </w:abstractNum>
-  <w:abstractNum w:abstractNumId="1" w15:restartNumberingAfterBreak="0">
+  <w:abstractNum w:abstractNumId="2" w15:restartNumberingAfterBreak="0">
     <w:nsid w:val="21F73736"/>
     <w:multiLevelType w:val="hybridMultilevel"/>
     <w:tmpl w:val="E1807E26"/>
@@ -4448,7 +4559,7 @@
       </w:rPr>
     </w:lvl>
   </w:abstractNum>
-  <w:abstractNum w:abstractNumId="2" w15:restartNumberingAfterBreak="0">
+  <w:abstractNum w:abstractNumId="3" w15:restartNumberingAfterBreak="0">
     <w:nsid w:val="22792591"/>
     <w:multiLevelType w:val="hybridMultilevel"/>
     <w:tmpl w:val="AE3CC72A"/>
@@ -4588,7 +4699,7 @@
       </w:rPr>
     </w:lvl>
   </w:abstractNum>
-  <w:abstractNum w:abstractNumId="3" w15:restartNumberingAfterBreak="0">
+  <w:abstractNum w:abstractNumId="4" w15:restartNumberingAfterBreak="0">
     <w:nsid w:val="4EEF5A9A"/>
     <w:multiLevelType w:val="hybridMultilevel"/>
     <w:tmpl w:val="6DA26B5C"/>
@@ -4704,7 +4815,7 @@
       </w:pPr>
     </w:lvl>
   </w:abstractNum>
-  <w:abstractNum w:abstractNumId="4" w15:restartNumberingAfterBreak="0">
+  <w:abstractNum w:abstractNumId="5" w15:restartNumberingAfterBreak="0">
     <w:nsid w:val="74B50F77"/>
     <w:multiLevelType w:val="hybridMultilevel"/>
     <w:tmpl w:val="E84C28E2"/>
@@ -4821,35 +4932,38 @@
     </w:lvl>
   </w:abstractNum>
   <w:num w:numId="1">
+    <w:abstractNumId w:val="3"/>
+  </w:num>
+  <w:num w:numId="2">
     <w:abstractNumId w:val="2"/>
   </w:num>
-  <w:num w:numId="2">
+  <w:num w:numId="3">
     <w:abstractNumId w:val="1"/>
   </w:num>
-  <w:num w:numId="3">
-    <w:abstractNumId w:val="0"/>
-  </w:num>
   <w:num w:numId="4">
-    <w:abstractNumId w:val="3"/>
+    <w:abstractNumId w:val="4"/>
   </w:num>
   <w:num w:numId="5">
-    <w:abstractNumId w:val="4"/>
+    <w:abstractNumId w:val="5"/>
+  </w:num>
+  <w:num w:numId="6">
+    <w:abstractNumId w:val="0"/>
   </w:num>
 </w:numbering>
 </file>
 
 <file path=word/styles.xml><?xml version="1.0" encoding="utf-8"?>
-<w:styles xmlns:mc="http://schemas.openxmlformats.org/markup-compatibility/2006" xmlns:r="http://schemas.openxmlformats.org/officeDocument/2006/relationships" xmlns:w="http://schemas.openxmlformats.org/wordprocessingml/2006/main" xmlns:w14="http://schemas.microsoft.com/office/word/2010/wordml" xmlns:w15="http://schemas.microsoft.com/office/word/2012/wordml" xmlns:w16se="http://schemas.microsoft.com/office/word/2015/wordml/symex" mc:Ignorable="w14 w15 w16se">
+<w:styles xmlns:mc="http://schemas.openxmlformats.org/markup-compatibility/2006" xmlns:r="http://schemas.openxmlformats.org/officeDocument/2006/relationships" xmlns:w="http://schemas.openxmlformats.org/wordprocessingml/2006/main" xmlns:w14="http://schemas.microsoft.com/office/word/2010/wordml" xmlns:w15="http://schemas.microsoft.com/office/word/2012/wordml" xmlns:w16cid="http://schemas.microsoft.com/office/word/2016/wordml/cid" xmlns:w16se="http://schemas.microsoft.com/office/word/2015/wordml/symex" mc:Ignorable="w14 w15 w16se w16cid">
   <w:docDefaults>
     <w:rPrDefault>
       <w:rPr>
         <w:rFonts w:ascii="Times New Roman" w:eastAsia="Times New Roman" w:hAnsi="Times New Roman" w:cs="Times New Roman"/>
-        <w:lang w:val="es-AR" w:eastAsia="es-AR" w:bidi="ar-SA"/>
+        <w:lang w:val="es-AR" w:eastAsia="es-ES_tradnl" w:bidi="ar-SA"/>
       </w:rPr>
     </w:rPrDefault>
     <w:pPrDefault/>
   </w:docDefaults>
-  <w:latentStyles w:defLockedState="0" w:defUIPriority="99" w:defSemiHidden="0" w:defUnhideWhenUsed="0" w:defQFormat="0" w:count="371">
+  <w:latentStyles w:defLockedState="0" w:defUIPriority="99" w:defSemiHidden="0" w:defUnhideWhenUsed="0" w:defQFormat="0" w:count="375">
     <w:lsdException w:name="Normal" w:uiPriority="0" w:qFormat="1"/>
     <w:lsdException w:name="heading 1" w:uiPriority="9" w:qFormat="1"/>
     <w:lsdException w:name="heading 2" w:uiPriority="9" w:qFormat="1"/>
@@ -5221,6 +5335,10 @@
     <w:lsdException w:name="List Table 5 Dark Accent 6" w:uiPriority="50"/>
     <w:lsdException w:name="List Table 6 Colorful Accent 6" w:uiPriority="51"/>
     <w:lsdException w:name="List Table 7 Colorful Accent 6" w:uiPriority="52"/>
+    <w:lsdException w:name="Mention" w:semiHidden="1" w:unhideWhenUsed="1"/>
+    <w:lsdException w:name="Smart Hyperlink" w:semiHidden="1" w:unhideWhenUsed="1"/>
+    <w:lsdException w:name="Hashtag" w:semiHidden="1" w:unhideWhenUsed="1"/>
+    <w:lsdException w:name="Unresolved Mention" w:semiHidden="1" w:unhideWhenUsed="1"/>
   </w:latentStyles>
   <w:style w:type="paragraph" w:default="1" w:styleId="Normal">
     <w:name w:val="Normal"/>
